--- a/js高设/第六章面对对象/第六章面对对象.docx
+++ b/js高设/第六章面对对象/第六章面对对象.docx
@@ -389,7 +389,13 @@
         <w:rPr>
           <w:rFonts w:ascii="微软雅黑" w:eastAsia="微软雅黑" w:hAnsi="微软雅黑" w:hint="eastAsia"/>
         </w:rPr>
-        <w:t>来定义属性</w:t>
+        <w:t>来修改</w:t>
+      </w:r>
+      <w:r>
+        <w:rPr>
+          <w:rFonts w:ascii="微软雅黑" w:eastAsia="微软雅黑" w:hAnsi="微软雅黑" w:hint="eastAsia"/>
+        </w:rPr>
+        <w:t>属性</w:t>
       </w:r>
       <w:r>
         <w:rPr>
@@ -1835,7 +1841,20 @@
           <w:rFonts w:ascii="微软雅黑" w:eastAsia="微软雅黑" w:hAnsi="微软雅黑" w:hint="eastAsia"/>
         </w:rPr>
         <w:lastRenderedPageBreak/>
-        <w:t>就发明了一种函数，用函数来封装以特定接口创建对象的细节function createPerson(name, age, job){</w:t>
+        <w:t>就发明了一种函数，用函数来封装以特定接口创建对象的细节</w:t>
+      </w:r>
+    </w:p>
+    <w:p>
+      <w:pPr>
+        <w:rPr>
+          <w:rFonts w:ascii="微软雅黑" w:eastAsia="微软雅黑" w:hAnsi="微软雅黑"/>
+        </w:rPr>
+      </w:pPr>
+      <w:r>
+        <w:rPr>
+          <w:rFonts w:ascii="微软雅黑" w:eastAsia="微软雅黑" w:hAnsi="微软雅黑" w:hint="eastAsia"/>
+        </w:rPr>
+        <w:t>function createPerson(name, age, job){</w:t>
       </w:r>
     </w:p>
     <w:p>
@@ -2395,7 +2414,23 @@
           <w:rFonts w:ascii="微软雅黑" w:eastAsia="微软雅黑" w:hAnsi="微软雅黑"/>
         </w:rPr>
         <w:lastRenderedPageBreak/>
-        <w:t>alert(person1 instanceof Object); //true</w:t>
+        <w:t xml:space="preserve">alert(person1 </w:t>
+      </w:r>
+      <w:bookmarkStart w:id="0" w:name="OLE_LINK7"/>
+      <w:bookmarkStart w:id="1" w:name="OLE_LINK8"/>
+      <w:r>
+        <w:rPr>
+          <w:rFonts w:ascii="微软雅黑" w:eastAsia="微软雅黑" w:hAnsi="微软雅黑"/>
+        </w:rPr>
+        <w:t xml:space="preserve">instanceof </w:t>
+      </w:r>
+      <w:bookmarkEnd w:id="0"/>
+      <w:bookmarkEnd w:id="1"/>
+      <w:r>
+        <w:rPr>
+          <w:rFonts w:ascii="微软雅黑" w:eastAsia="微软雅黑" w:hAnsi="微软雅黑"/>
+        </w:rPr>
+        <w:t>Object); //true</w:t>
       </w:r>
     </w:p>
     <w:p>
@@ -2874,14 +2909,30 @@
         <w:rPr>
           <w:rFonts w:ascii="微软雅黑" w:eastAsia="微软雅黑" w:hAnsi="微软雅黑" w:hint="eastAsia"/>
         </w:rPr>
-        <w:t>虽然在所有实现中都无法访问到[[Prototype]]，但可以通过 isPrototypeOf()方法来确定对</w:t>
+        <w:t>虽然</w:t>
+      </w:r>
+      <w:bookmarkStart w:id="2" w:name="OLE_LINK9"/>
+      <w:bookmarkStart w:id="3" w:name="OLE_LINK10"/>
+      <w:r>
+        <w:rPr>
+          <w:rFonts w:ascii="微软雅黑" w:eastAsia="微软雅黑" w:hAnsi="微软雅黑" w:hint="eastAsia"/>
+        </w:rPr>
+        <w:t>在所有实现中都无法访问到[[Prototype]]，但可以通过 isPrototypeOf()方法来确定对</w:t>
       </w:r>
       <w:r>
         <w:rPr>
           <w:rFonts w:ascii="微软雅黑" w:eastAsia="微软雅黑" w:hAnsi="微软雅黑" w:hint="eastAsia"/>
         </w:rPr>
         <w:lastRenderedPageBreak/>
-        <w:t>象之间是否存在这种关系。从本质上讲，如果[[Prototype]]指向调用 isPrototypeOf()方法的对象（Person.prototype），那么这个方法就返回 true</w:t>
+        <w:t>象之间是否存在这种关系。</w:t>
+      </w:r>
+      <w:bookmarkEnd w:id="2"/>
+      <w:bookmarkEnd w:id="3"/>
+      <w:r>
+        <w:rPr>
+          <w:rFonts w:ascii="微软雅黑" w:eastAsia="微软雅黑" w:hAnsi="微软雅黑" w:hint="eastAsia"/>
+        </w:rPr>
+        <w:t>从本质上讲，如果[[Prototype]]指向调用 isPrototypeOf()方法的对象（Person.prototype），那么这个方法就返回 true</w:t>
       </w:r>
     </w:p>
     <w:p>
@@ -2932,13 +2983,31 @@
         <w:rPr>
           <w:rFonts w:ascii="微软雅黑" w:eastAsia="微软雅黑" w:hAnsi="微软雅黑" w:hint="eastAsia"/>
         </w:rPr>
-        <w:t>ECMAScript 5 增加了一个新方法，叫 Object.getPrototypeOf()，在所有支持的实现中，这个方法返回[[Prototype]]的值。</w:t>
-      </w:r>
-      <w:r>
-        <w:rPr>
-          <w:rFonts w:ascii="微软雅黑" w:eastAsia="微软雅黑" w:hAnsi="微软雅黑" w:hint="eastAsia"/>
-        </w:rPr>
-        <w:t>使用 Object.g</w:t>
+        <w:t xml:space="preserve">ECMAScript 5 </w:t>
+      </w:r>
+      <w:bookmarkStart w:id="4" w:name="OLE_LINK11"/>
+      <w:bookmarkStart w:id="5" w:name="OLE_LINK12"/>
+      <w:r>
+        <w:rPr>
+          <w:rFonts w:ascii="微软雅黑" w:eastAsia="微软雅黑" w:hAnsi="微软雅黑" w:hint="eastAsia"/>
+        </w:rPr>
+        <w:t>增加了一个新方法，叫 Object.getPrototypeOf()，在所有支持的实现中，这个方法返回[[Prototype]]的值。</w:t>
+      </w:r>
+      <w:bookmarkEnd w:id="4"/>
+      <w:bookmarkEnd w:id="5"/>
+      <w:r>
+        <w:rPr>
+          <w:rFonts w:ascii="微软雅黑" w:eastAsia="微软雅黑" w:hAnsi="微软雅黑" w:hint="eastAsia"/>
+        </w:rPr>
+        <w:t>使用</w:t>
+      </w:r>
+      <w:bookmarkStart w:id="6" w:name="OLE_LINK13"/>
+      <w:bookmarkStart w:id="7" w:name="OLE_LINK14"/>
+      <w:r>
+        <w:rPr>
+          <w:rFonts w:ascii="微软雅黑" w:eastAsia="微软雅黑" w:hAnsi="微软雅黑" w:hint="eastAsia"/>
+        </w:rPr>
+        <w:t xml:space="preserve"> Object.g</w:t>
       </w:r>
       <w:r>
         <w:rPr>
@@ -2946,6 +3015,8 @@
         </w:rPr>
         <w:t>etPrototypeOf()</w:t>
       </w:r>
+      <w:bookmarkEnd w:id="6"/>
+      <w:bookmarkEnd w:id="7"/>
       <w:r>
         <w:rPr>
           <w:rFonts w:ascii="微软雅黑" w:eastAsia="微软雅黑" w:hAnsi="微软雅黑" w:hint="eastAsia"/>
@@ -3295,14 +3366,30 @@
     <w:p>
       <w:pPr>
         <w:rPr>
-          <w:rFonts w:ascii="微软雅黑" w:eastAsia="微软雅黑" w:hAnsi="微软雅黑" w:hint="eastAsia"/>
-        </w:rPr>
-      </w:pPr>
-      <w:r>
-        <w:rPr>
-          <w:rFonts w:ascii="微软雅黑" w:eastAsia="微软雅黑" w:hAnsi="微软雅黑" w:hint="eastAsia"/>
-        </w:rPr>
-        <w:t>同时使用 hasOwnProperty()方法和 in 操作符，就可以确定该属性到底是存在于对象中，还是存在于原型中</w:t>
+          <w:rFonts w:ascii="微软雅黑" w:eastAsia="微软雅黑" w:hAnsi="微软雅黑"/>
+        </w:rPr>
+      </w:pPr>
+      <w:r>
+        <w:rPr>
+          <w:rFonts w:ascii="微软雅黑" w:eastAsia="微软雅黑" w:hAnsi="微软雅黑" w:hint="eastAsia"/>
+        </w:rPr>
+        <w:t xml:space="preserve">同时使用 </w:t>
+      </w:r>
+      <w:bookmarkStart w:id="8" w:name="OLE_LINK15"/>
+      <w:bookmarkStart w:id="9" w:name="OLE_LINK16"/>
+      <w:r>
+        <w:rPr>
+          <w:rFonts w:ascii="微软雅黑" w:eastAsia="微软雅黑" w:hAnsi="微软雅黑" w:hint="eastAsia"/>
+        </w:rPr>
+        <w:t>hasOwnProperty</w:t>
+      </w:r>
+      <w:bookmarkEnd w:id="8"/>
+      <w:bookmarkEnd w:id="9"/>
+      <w:r>
+        <w:rPr>
+          <w:rFonts w:ascii="微软雅黑" w:eastAsia="微软雅黑" w:hAnsi="微软雅黑" w:hint="eastAsia"/>
+        </w:rPr>
+        <w:t>()方法和 in 操作符，就可以确定该属性到底是存在于对象中，还是存在于原型中</w:t>
       </w:r>
     </w:p>
     <w:p>
@@ -3354,7 +3441,7 @@
     <w:p>
       <w:pPr>
         <w:rPr>
-          <w:rFonts w:ascii="微软雅黑" w:eastAsia="微软雅黑" w:hAnsi="微软雅黑" w:hint="eastAsia"/>
+          <w:rFonts w:ascii="微软雅黑" w:eastAsia="微软雅黑" w:hAnsi="微软雅黑"/>
         </w:rPr>
       </w:pPr>
       <w:r>
@@ -3367,7 +3454,7 @@
     <w:p>
       <w:pPr>
         <w:rPr>
-          <w:rFonts w:ascii="微软雅黑" w:eastAsia="微软雅黑" w:hAnsi="微软雅黑" w:hint="eastAsia"/>
+          <w:rFonts w:ascii="微软雅黑" w:eastAsia="微软雅黑" w:hAnsi="微软雅黑"/>
         </w:rPr>
       </w:pPr>
     </w:p>
@@ -3453,14 +3540,14 @@
     <w:p>
       <w:pPr>
         <w:rPr>
-          <w:rFonts w:ascii="微软雅黑" w:eastAsia="微软雅黑" w:hAnsi="微软雅黑" w:hint="eastAsia"/>
-        </w:rPr>
-      </w:pPr>
-    </w:p>
-    <w:p>
-      <w:pPr>
-        <w:rPr>
-          <w:rFonts w:ascii="微软雅黑" w:eastAsia="微软雅黑" w:hAnsi="微软雅黑" w:hint="eastAsia"/>
+          <w:rFonts w:ascii="微软雅黑" w:eastAsia="微软雅黑" w:hAnsi="微软雅黑"/>
+        </w:rPr>
+      </w:pPr>
+    </w:p>
+    <w:p>
+      <w:pPr>
+        <w:rPr>
+          <w:rFonts w:ascii="微软雅黑" w:eastAsia="微软雅黑" w:hAnsi="微软雅黑"/>
         </w:rPr>
       </w:pPr>
       <w:r>
@@ -3485,34 +3572,56 @@
     <w:p>
       <w:pPr>
         <w:rPr>
-          <w:rFonts w:ascii="微软雅黑" w:eastAsia="微软雅黑" w:hAnsi="微软雅黑" w:hint="eastAsia"/>
-        </w:rPr>
-      </w:pPr>
-    </w:p>
-    <w:p>
-      <w:pPr>
-        <w:rPr>
-          <w:rFonts w:ascii="微软雅黑" w:eastAsia="微软雅黑" w:hAnsi="微软雅黑" w:hint="eastAsia"/>
-        </w:rPr>
-      </w:pPr>
-      <w:r>
-        <w:rPr>
-          <w:rFonts w:ascii="微软雅黑" w:eastAsia="微软雅黑" w:hAnsi="微软雅黑" w:hint="eastAsia"/>
-        </w:rPr>
-        <w:t>要取得对象上所有可枚举的实例属性，可以使用 ECMAScript 5 的 Object.keys()方法。</w:t>
-      </w:r>
-    </w:p>
-    <w:p>
-      <w:pPr>
-        <w:rPr>
-          <w:rFonts w:ascii="微软雅黑" w:eastAsia="微软雅黑" w:hAnsi="微软雅黑" w:hint="eastAsia"/>
-        </w:rPr>
-      </w:pPr>
-      <w:r>
-        <w:rPr>
-          <w:rFonts w:ascii="微软雅黑" w:eastAsia="微软雅黑" w:hAnsi="微软雅黑" w:hint="eastAsia"/>
-        </w:rPr>
-        <w:t>如果你想要得到所有实例属性，无论它是否可枚举，都可以使用 Object.ge</w:t>
+          <w:rFonts w:ascii="微软雅黑" w:eastAsia="微软雅黑" w:hAnsi="微软雅黑"/>
+        </w:rPr>
+      </w:pPr>
+    </w:p>
+    <w:p>
+      <w:pPr>
+        <w:rPr>
+          <w:rFonts w:ascii="微软雅黑" w:eastAsia="微软雅黑" w:hAnsi="微软雅黑"/>
+        </w:rPr>
+      </w:pPr>
+      <w:r>
+        <w:rPr>
+          <w:rFonts w:ascii="微软雅黑" w:eastAsia="微软雅黑" w:hAnsi="微软雅黑" w:hint="eastAsia"/>
+        </w:rPr>
+        <w:t xml:space="preserve">要取得对象上所有可枚举的实例属性，可以使用 ECMAScript 5 的 </w:t>
+      </w:r>
+      <w:bookmarkStart w:id="10" w:name="OLE_LINK17"/>
+      <w:bookmarkStart w:id="11" w:name="OLE_LINK18"/>
+      <w:r>
+        <w:rPr>
+          <w:rFonts w:ascii="微软雅黑" w:eastAsia="微软雅黑" w:hAnsi="微软雅黑" w:hint="eastAsia"/>
+        </w:rPr>
+        <w:t>Object.keys(</w:t>
+      </w:r>
+      <w:bookmarkEnd w:id="10"/>
+      <w:bookmarkEnd w:id="11"/>
+      <w:r>
+        <w:rPr>
+          <w:rFonts w:ascii="微软雅黑" w:eastAsia="微软雅黑" w:hAnsi="微软雅黑" w:hint="eastAsia"/>
+        </w:rPr>
+        <w:t>)方法。</w:t>
+      </w:r>
+    </w:p>
+    <w:p>
+      <w:pPr>
+        <w:rPr>
+          <w:rFonts w:ascii="微软雅黑" w:eastAsia="微软雅黑" w:hAnsi="微软雅黑"/>
+        </w:rPr>
+      </w:pPr>
+      <w:r>
+        <w:rPr>
+          <w:rFonts w:ascii="微软雅黑" w:eastAsia="微软雅黑" w:hAnsi="微软雅黑" w:hint="eastAsia"/>
+        </w:rPr>
+        <w:t>如果你想要得到所有实例属性，无论它是否可枚举，</w:t>
+      </w:r>
+      <w:r>
+        <w:rPr>
+          <w:rFonts w:ascii="微软雅黑" w:eastAsia="微软雅黑" w:hAnsi="微软雅黑" w:hint="eastAsia"/>
+        </w:rPr>
+        <w:t>可以使用 Object.ge</w:t>
       </w:r>
       <w:r>
         <w:rPr>
@@ -3542,7 +3651,7 @@
     <w:p>
       <w:pPr>
         <w:rPr>
-          <w:rFonts w:ascii="微软雅黑" w:eastAsia="微软雅黑" w:hAnsi="微软雅黑" w:hint="eastAsia"/>
+          <w:rFonts w:ascii="微软雅黑" w:eastAsia="微软雅黑" w:hAnsi="微软雅黑"/>
         </w:rPr>
       </w:pPr>
     </w:p>
@@ -3564,7 +3673,7 @@
     <w:p>
       <w:pPr>
         <w:rPr>
-          <w:rFonts w:ascii="微软雅黑" w:eastAsia="微软雅黑" w:hAnsi="微软雅黑" w:hint="eastAsia"/>
+          <w:rFonts w:ascii="微软雅黑" w:eastAsia="微软雅黑" w:hAnsi="微软雅黑"/>
         </w:rPr>
       </w:pPr>
       <w:r>
@@ -3756,14 +3865,14 @@
     <w:p>
       <w:pPr>
         <w:rPr>
-          <w:rFonts w:ascii="微软雅黑" w:eastAsia="微软雅黑" w:hAnsi="微软雅黑" w:hint="eastAsia"/>
-        </w:rPr>
-      </w:pPr>
-    </w:p>
-    <w:p>
-      <w:pPr>
-        <w:rPr>
-          <w:rFonts w:ascii="微软雅黑" w:eastAsia="微软雅黑" w:hAnsi="微软雅黑" w:hint="eastAsia"/>
+          <w:rFonts w:ascii="微软雅黑" w:eastAsia="微软雅黑" w:hAnsi="微软雅黑"/>
+        </w:rPr>
+      </w:pPr>
+    </w:p>
+    <w:p>
+      <w:pPr>
+        <w:rPr>
+          <w:rFonts w:ascii="微软雅黑" w:eastAsia="微软雅黑" w:hAnsi="微软雅黑"/>
         </w:rPr>
       </w:pPr>
       <w:r>
@@ -3841,14 +3950,14 @@
     <w:p>
       <w:pPr>
         <w:rPr>
-          <w:rFonts w:ascii="微软雅黑" w:eastAsia="微软雅黑" w:hAnsi="微软雅黑" w:hint="eastAsia"/>
-        </w:rPr>
-      </w:pPr>
-    </w:p>
-    <w:p>
-      <w:pPr>
-        <w:rPr>
-          <w:rFonts w:ascii="微软雅黑" w:eastAsia="微软雅黑" w:hAnsi="微软雅黑" w:hint="eastAsia"/>
+          <w:rFonts w:ascii="微软雅黑" w:eastAsia="微软雅黑" w:hAnsi="微软雅黑"/>
+        </w:rPr>
+      </w:pPr>
+    </w:p>
+    <w:p>
+      <w:pPr>
+        <w:rPr>
+          <w:rFonts w:ascii="微软雅黑" w:eastAsia="微软雅黑" w:hAnsi="微软雅黑"/>
         </w:rPr>
       </w:pPr>
       <w:r>
@@ -3862,7 +3971,7 @@
     <w:p>
       <w:pPr>
         <w:rPr>
-          <w:rFonts w:ascii="微软雅黑" w:eastAsia="微软雅黑" w:hAnsi="微软雅黑" w:hint="eastAsia"/>
+          <w:rFonts w:ascii="微软雅黑" w:eastAsia="微软雅黑" w:hAnsi="微软雅黑"/>
         </w:rPr>
       </w:pPr>
       <w:r>
@@ -3914,7 +4023,7 @@
     <w:p>
       <w:pPr>
         <w:rPr>
-          <w:rFonts w:ascii="微软雅黑" w:eastAsia="微软雅黑" w:hAnsi="微软雅黑" w:hint="eastAsia"/>
+          <w:rFonts w:ascii="微软雅黑" w:eastAsia="微软雅黑" w:hAnsi="微软雅黑"/>
         </w:rPr>
       </w:pPr>
       <w:r>
@@ -3927,7 +4036,7 @@
     <w:p>
       <w:pPr>
         <w:rPr>
-          <w:rFonts w:ascii="微软雅黑" w:eastAsia="微软雅黑" w:hAnsi="微软雅黑" w:hint="eastAsia"/>
+          <w:rFonts w:ascii="微软雅黑" w:eastAsia="微软雅黑" w:hAnsi="微软雅黑"/>
         </w:rPr>
       </w:pPr>
     </w:p>
@@ -3949,7 +4058,7 @@
     <w:p>
       <w:pPr>
         <w:rPr>
-          <w:rFonts w:ascii="微软雅黑" w:eastAsia="微软雅黑" w:hAnsi="微软雅黑" w:hint="eastAsia"/>
+          <w:rFonts w:ascii="微软雅黑" w:eastAsia="微软雅黑" w:hAnsi="微软雅黑"/>
         </w:rPr>
       </w:pPr>
       <w:r>
@@ -4027,7 +4136,7 @@
     <w:p>
       <w:pPr>
         <w:rPr>
-          <w:rFonts w:ascii="微软雅黑" w:eastAsia="微软雅黑" w:hAnsi="微软雅黑" w:hint="eastAsia"/>
+          <w:rFonts w:ascii="微软雅黑" w:eastAsia="微软雅黑" w:hAnsi="微软雅黑"/>
         </w:rPr>
       </w:pPr>
       <w:r>
@@ -4040,14 +4149,14 @@
     <w:p>
       <w:pPr>
         <w:rPr>
-          <w:rFonts w:ascii="微软雅黑" w:eastAsia="微软雅黑" w:hAnsi="微软雅黑" w:hint="eastAsia"/>
-        </w:rPr>
-      </w:pPr>
-    </w:p>
-    <w:p>
-      <w:pPr>
-        <w:rPr>
-          <w:rFonts w:ascii="微软雅黑" w:eastAsia="微软雅黑" w:hAnsi="微软雅黑" w:hint="eastAsia"/>
+          <w:rFonts w:ascii="微软雅黑" w:eastAsia="微软雅黑" w:hAnsi="微软雅黑"/>
+        </w:rPr>
+      </w:pPr>
+    </w:p>
+    <w:p>
+      <w:pPr>
+        <w:rPr>
+          <w:rFonts w:ascii="微软雅黑" w:eastAsia="微软雅黑" w:hAnsi="微软雅黑"/>
         </w:rPr>
       </w:pPr>
       <w:r>
@@ -4172,7 +4281,7 @@
     <w:p>
       <w:pPr>
         <w:rPr>
-          <w:rFonts w:ascii="微软雅黑" w:eastAsia="微软雅黑" w:hAnsi="微软雅黑" w:hint="eastAsia"/>
+          <w:rFonts w:ascii="微软雅黑" w:eastAsia="微软雅黑" w:hAnsi="微软雅黑"/>
         </w:rPr>
       </w:pPr>
       <w:r>
@@ -4185,14 +4294,14 @@
     <w:p>
       <w:pPr>
         <w:rPr>
-          <w:rFonts w:ascii="微软雅黑" w:eastAsia="微软雅黑" w:hAnsi="微软雅黑" w:hint="eastAsia"/>
-        </w:rPr>
-      </w:pPr>
-    </w:p>
-    <w:p>
-      <w:pPr>
-        <w:rPr>
-          <w:rFonts w:ascii="微软雅黑" w:eastAsia="微软雅黑" w:hAnsi="微软雅黑" w:hint="eastAsia"/>
+          <w:rFonts w:ascii="微软雅黑" w:eastAsia="微软雅黑" w:hAnsi="微软雅黑"/>
+        </w:rPr>
+      </w:pPr>
+    </w:p>
+    <w:p>
+      <w:pPr>
+        <w:rPr>
+          <w:rFonts w:ascii="微软雅黑" w:eastAsia="微软雅黑" w:hAnsi="微软雅黑"/>
           <w:b/>
         </w:rPr>
       </w:pPr>
@@ -4207,7 +4316,7 @@
     <w:p>
       <w:pPr>
         <w:rPr>
-          <w:rFonts w:ascii="微软雅黑" w:eastAsia="微软雅黑" w:hAnsi="微软雅黑" w:hint="eastAsia"/>
+          <w:rFonts w:ascii="微软雅黑" w:eastAsia="微软雅黑" w:hAnsi="微软雅黑"/>
         </w:rPr>
       </w:pPr>
       <w:r>
@@ -4278,7 +4387,7 @@
     <w:p>
       <w:pPr>
         <w:rPr>
-          <w:rFonts w:ascii="微软雅黑" w:eastAsia="微软雅黑" w:hAnsi="微软雅黑" w:hint="eastAsia"/>
+          <w:rFonts w:ascii="微软雅黑" w:eastAsia="微软雅黑" w:hAnsi="微软雅黑"/>
         </w:rPr>
       </w:pPr>
       <w:r>
@@ -4291,14 +4400,14 @@
     <w:p>
       <w:pPr>
         <w:rPr>
-          <w:rFonts w:ascii="微软雅黑" w:eastAsia="微软雅黑" w:hAnsi="微软雅黑" w:hint="eastAsia"/>
-        </w:rPr>
-      </w:pPr>
-    </w:p>
-    <w:p>
-      <w:pPr>
-        <w:rPr>
-          <w:rFonts w:ascii="微软雅黑" w:eastAsia="微软雅黑" w:hAnsi="微软雅黑" w:hint="eastAsia"/>
+          <w:rFonts w:ascii="微软雅黑" w:eastAsia="微软雅黑" w:hAnsi="微软雅黑"/>
+        </w:rPr>
+      </w:pPr>
+    </w:p>
+    <w:p>
+      <w:pPr>
+        <w:rPr>
+          <w:rFonts w:ascii="微软雅黑" w:eastAsia="微软雅黑" w:hAnsi="微软雅黑"/>
           <w:b/>
         </w:rPr>
       </w:pPr>
@@ -4313,7 +4422,7 @@
     <w:p>
       <w:pPr>
         <w:rPr>
-          <w:rFonts w:ascii="微软雅黑" w:eastAsia="微软雅黑" w:hAnsi="微软雅黑" w:hint="eastAsia"/>
+          <w:rFonts w:ascii="微软雅黑" w:eastAsia="微软雅黑" w:hAnsi="微软雅黑"/>
         </w:rPr>
       </w:pPr>
       <w:r>
@@ -4327,7 +4436,7 @@
     <w:p>
       <w:pPr>
         <w:rPr>
-          <w:rFonts w:ascii="微软雅黑" w:eastAsia="微软雅黑" w:hAnsi="微软雅黑" w:hint="eastAsia"/>
+          <w:rFonts w:ascii="微软雅黑" w:eastAsia="微软雅黑" w:hAnsi="微软雅黑"/>
         </w:rPr>
       </w:pPr>
     </w:p>
@@ -4340,7 +4449,7 @@
         </w:numPr>
         <w:ind w:firstLineChars="0"/>
         <w:rPr>
-          <w:rFonts w:ascii="微软雅黑" w:eastAsia="微软雅黑" w:hAnsi="微软雅黑" w:hint="eastAsia"/>
+          <w:rFonts w:ascii="微软雅黑" w:eastAsia="微软雅黑" w:hAnsi="微软雅黑"/>
         </w:rPr>
       </w:pPr>
       <w:r>
@@ -4509,7 +4618,7 @@
     <w:p>
       <w:pPr>
         <w:rPr>
-          <w:rFonts w:ascii="微软雅黑" w:eastAsia="微软雅黑" w:hAnsi="微软雅黑" w:hint="eastAsia"/>
+          <w:rFonts w:ascii="微软雅黑" w:eastAsia="微软雅黑" w:hAnsi="微软雅黑"/>
         </w:rPr>
       </w:pPr>
       <w:r>
@@ -4522,14 +4631,14 @@
     <w:p>
       <w:pPr>
         <w:rPr>
-          <w:rFonts w:ascii="微软雅黑" w:eastAsia="微软雅黑" w:hAnsi="微软雅黑" w:hint="eastAsia"/>
-        </w:rPr>
-      </w:pPr>
-    </w:p>
-    <w:p>
-      <w:pPr>
-        <w:rPr>
-          <w:rFonts w:ascii="微软雅黑" w:eastAsia="微软雅黑" w:hAnsi="微软雅黑" w:hint="eastAsia"/>
+          <w:rFonts w:ascii="微软雅黑" w:eastAsia="微软雅黑" w:hAnsi="微软雅黑"/>
+        </w:rPr>
+      </w:pPr>
+    </w:p>
+    <w:p>
+      <w:pPr>
+        <w:rPr>
+          <w:rFonts w:ascii="微软雅黑" w:eastAsia="微软雅黑" w:hAnsi="微软雅黑"/>
         </w:rPr>
       </w:pPr>
       <w:r>
@@ -4542,7 +4651,7 @@
     <w:p>
       <w:pPr>
         <w:rPr>
-          <w:rFonts w:ascii="微软雅黑" w:eastAsia="微软雅黑" w:hAnsi="微软雅黑" w:hint="eastAsia"/>
+          <w:rFonts w:ascii="微软雅黑" w:eastAsia="微软雅黑" w:hAnsi="微软雅黑"/>
         </w:rPr>
       </w:pPr>
     </w:p>
@@ -4555,7 +4664,7 @@
         </w:numPr>
         <w:ind w:firstLineChars="0"/>
         <w:rPr>
-          <w:rFonts w:ascii="微软雅黑" w:eastAsia="微软雅黑" w:hAnsi="微软雅黑" w:hint="eastAsia"/>
+          <w:rFonts w:ascii="微软雅黑" w:eastAsia="微软雅黑" w:hAnsi="微软雅黑"/>
         </w:rPr>
       </w:pPr>
       <w:r>
@@ -4569,7 +4678,7 @@
     <w:p>
       <w:pPr>
         <w:rPr>
-          <w:rFonts w:ascii="微软雅黑" w:eastAsia="微软雅黑" w:hAnsi="微软雅黑" w:hint="eastAsia"/>
+          <w:rFonts w:ascii="微软雅黑" w:eastAsia="微软雅黑" w:hAnsi="微软雅黑"/>
         </w:rPr>
       </w:pPr>
       <w:r>
@@ -4595,7 +4704,7 @@
     <w:p>
       <w:pPr>
         <w:rPr>
-          <w:rFonts w:ascii="微软雅黑" w:eastAsia="微软雅黑" w:hAnsi="微软雅黑" w:hint="eastAsia"/>
+          <w:rFonts w:ascii="微软雅黑" w:eastAsia="微软雅黑" w:hAnsi="微软雅黑"/>
         </w:rPr>
       </w:pPr>
       <w:r>
@@ -4647,7 +4756,7 @@
     <w:p>
       <w:pPr>
         <w:rPr>
-          <w:rFonts w:ascii="微软雅黑" w:eastAsia="微软雅黑" w:hAnsi="微软雅黑" w:hint="eastAsia"/>
+          <w:rFonts w:ascii="微软雅黑" w:eastAsia="微软雅黑" w:hAnsi="微软雅黑"/>
         </w:rPr>
       </w:pPr>
       <w:r>
@@ -4735,7 +4844,7 @@
     <w:p>
       <w:pPr>
         <w:rPr>
-          <w:rFonts w:ascii="微软雅黑" w:eastAsia="微软雅黑" w:hAnsi="微软雅黑" w:hint="eastAsia"/>
+          <w:rFonts w:ascii="微软雅黑" w:eastAsia="微软雅黑" w:hAnsi="微软雅黑"/>
         </w:rPr>
       </w:pPr>
       <w:r>
@@ -4748,119 +4857,4034 @@
     <w:p>
       <w:pPr>
         <w:rPr>
-          <w:rFonts w:ascii="微软雅黑" w:eastAsia="微软雅黑" w:hAnsi="微软雅黑" w:hint="eastAsia"/>
-        </w:rPr>
-      </w:pPr>
-    </w:p>
-    <w:p>
-      <w:pPr>
-        <w:rPr>
-          <w:rFonts w:ascii="微软雅黑" w:eastAsia="微软雅黑" w:hAnsi="微软雅黑" w:hint="eastAsia"/>
-        </w:rPr>
-      </w:pPr>
-    </w:p>
-    <w:p>
-      <w:pPr>
-        <w:rPr>
-          <w:rFonts w:ascii="微软雅黑" w:eastAsia="微软雅黑" w:hAnsi="微软雅黑" w:hint="eastAsia"/>
-        </w:rPr>
-      </w:pPr>
-    </w:p>
-    <w:p>
-      <w:pPr>
-        <w:rPr>
-          <w:rFonts w:ascii="微软雅黑" w:eastAsia="微软雅黑" w:hAnsi="微软雅黑" w:hint="eastAsia"/>
-        </w:rPr>
-      </w:pPr>
-    </w:p>
-    <w:p>
-      <w:pPr>
-        <w:rPr>
-          <w:rFonts w:ascii="微软雅黑" w:eastAsia="微软雅黑" w:hAnsi="微软雅黑" w:hint="eastAsia"/>
-        </w:rPr>
-      </w:pPr>
-    </w:p>
-    <w:p>
-      <w:pPr>
-        <w:rPr>
-          <w:rFonts w:ascii="微软雅黑" w:eastAsia="微软雅黑" w:hAnsi="微软雅黑" w:hint="eastAsia"/>
-        </w:rPr>
-      </w:pPr>
-    </w:p>
-    <w:p>
-      <w:pPr>
-        <w:rPr>
-          <w:rFonts w:ascii="微软雅黑" w:eastAsia="微软雅黑" w:hAnsi="微软雅黑" w:hint="eastAsia"/>
-        </w:rPr>
-      </w:pPr>
-    </w:p>
-    <w:p>
-      <w:pPr>
-        <w:rPr>
-          <w:rFonts w:ascii="微软雅黑" w:eastAsia="微软雅黑" w:hAnsi="微软雅黑" w:hint="eastAsia"/>
-        </w:rPr>
-      </w:pPr>
-    </w:p>
-    <w:p>
-      <w:pPr>
-        <w:rPr>
-          <w:rFonts w:ascii="微软雅黑" w:eastAsia="微软雅黑" w:hAnsi="微软雅黑" w:hint="eastAsia"/>
-        </w:rPr>
-      </w:pPr>
-    </w:p>
-    <w:p>
-      <w:pPr>
-        <w:rPr>
-          <w:rFonts w:ascii="微软雅黑" w:eastAsia="微软雅黑" w:hAnsi="微软雅黑" w:hint="eastAsia"/>
-        </w:rPr>
-      </w:pPr>
-    </w:p>
-    <w:p>
-      <w:pPr>
-        <w:rPr>
-          <w:rFonts w:ascii="微软雅黑" w:eastAsia="微软雅黑" w:hAnsi="微软雅黑" w:hint="eastAsia"/>
-        </w:rPr>
-      </w:pPr>
-    </w:p>
-    <w:p>
-      <w:pPr>
-        <w:rPr>
-          <w:rFonts w:ascii="微软雅黑" w:eastAsia="微软雅黑" w:hAnsi="微软雅黑" w:hint="eastAsia"/>
-        </w:rPr>
-      </w:pPr>
-    </w:p>
-    <w:p>
-      <w:pPr>
-        <w:rPr>
-          <w:rFonts w:ascii="微软雅黑" w:eastAsia="微软雅黑" w:hAnsi="微软雅黑" w:hint="eastAsia"/>
-        </w:rPr>
-      </w:pPr>
-    </w:p>
-    <w:p>
-      <w:pPr>
-        <w:rPr>
-          <w:rFonts w:ascii="微软雅黑" w:eastAsia="微软雅黑" w:hAnsi="微软雅黑" w:hint="eastAsia"/>
-        </w:rPr>
-      </w:pPr>
-    </w:p>
-    <w:p>
-      <w:pPr>
-        <w:rPr>
-          <w:rFonts w:ascii="微软雅黑" w:eastAsia="微软雅黑" w:hAnsi="微软雅黑" w:hint="eastAsia"/>
-        </w:rPr>
-      </w:pPr>
-    </w:p>
-    <w:p>
-      <w:pPr>
-        <w:rPr>
-          <w:rFonts w:ascii="微软雅黑" w:eastAsia="微软雅黑" w:hAnsi="微软雅黑" w:hint="eastAsia"/>
-        </w:rPr>
-      </w:pPr>
-    </w:p>
-    <w:p>
-      <w:pPr>
-        <w:rPr>
-          <w:rFonts w:ascii="微软雅黑" w:eastAsia="微软雅黑" w:hAnsi="微软雅黑" w:hint="eastAsia"/>
+          <w:rFonts w:ascii="微软雅黑" w:eastAsia="微软雅黑" w:hAnsi="微软雅黑"/>
+        </w:rPr>
+      </w:pPr>
+    </w:p>
+    <w:p>
+      <w:pPr>
+        <w:pStyle w:val="a5"/>
+        <w:numPr>
+          <w:ilvl w:val="0"/>
+          <w:numId w:val="2"/>
+        </w:numPr>
+        <w:ind w:firstLineChars="0"/>
+        <w:rPr>
+          <w:rFonts w:ascii="微软雅黑" w:eastAsia="微软雅黑" w:hAnsi="微软雅黑"/>
+        </w:rPr>
+      </w:pPr>
+      <w:r>
+        <w:rPr>
+          <w:rFonts w:ascii="微软雅黑" w:eastAsia="微软雅黑" w:hAnsi="微软雅黑" w:hint="eastAsia"/>
+        </w:rPr>
+        <w:t>寄生构造函数模式</w:t>
+      </w:r>
+    </w:p>
+    <w:p>
+      <w:pPr>
+        <w:rPr>
+          <w:rFonts w:ascii="微软雅黑" w:eastAsia="微软雅黑" w:hAnsi="微软雅黑"/>
+        </w:rPr>
+      </w:pPr>
+      <w:r>
+        <w:rPr>
+          <w:rFonts w:ascii="微软雅黑" w:eastAsia="微软雅黑" w:hAnsi="微软雅黑" w:hint="eastAsia"/>
+        </w:rPr>
+        <w:t>通常，在前述的几种模式都不适用的情况下，可以使用寄生（parasitic）构造函数模式。</w:t>
+      </w:r>
+    </w:p>
+    <w:p>
+      <w:pPr>
+        <w:rPr>
+          <w:rFonts w:ascii="微软雅黑" w:eastAsia="微软雅黑" w:hAnsi="微软雅黑"/>
+        </w:rPr>
+      </w:pPr>
+      <w:r>
+        <w:rPr>
+          <w:rFonts w:ascii="微软雅黑" w:eastAsia="微软雅黑" w:hAnsi="微软雅黑"/>
+        </w:rPr>
+        <w:t>function Person(name, age, job){</w:t>
+      </w:r>
+    </w:p>
+    <w:p>
+      <w:pPr>
+        <w:rPr>
+          <w:rFonts w:ascii="微软雅黑" w:eastAsia="微软雅黑" w:hAnsi="微软雅黑"/>
+        </w:rPr>
+      </w:pPr>
+      <w:r>
+        <w:rPr>
+          <w:rFonts w:ascii="微软雅黑" w:eastAsia="微软雅黑" w:hAnsi="微软雅黑"/>
+        </w:rPr>
+        <w:t xml:space="preserve"> var o = new Object();</w:t>
+      </w:r>
+    </w:p>
+    <w:p>
+      <w:pPr>
+        <w:rPr>
+          <w:rFonts w:ascii="微软雅黑" w:eastAsia="微软雅黑" w:hAnsi="微软雅黑"/>
+        </w:rPr>
+      </w:pPr>
+      <w:r>
+        <w:rPr>
+          <w:rFonts w:ascii="微软雅黑" w:eastAsia="微软雅黑" w:hAnsi="微软雅黑"/>
+        </w:rPr>
+        <w:t xml:space="preserve"> o.name = name;</w:t>
+      </w:r>
+    </w:p>
+    <w:p>
+      <w:pPr>
+        <w:rPr>
+          <w:rFonts w:ascii="微软雅黑" w:eastAsia="微软雅黑" w:hAnsi="微软雅黑"/>
+        </w:rPr>
+      </w:pPr>
+      <w:r>
+        <w:rPr>
+          <w:rFonts w:ascii="微软雅黑" w:eastAsia="微软雅黑" w:hAnsi="微软雅黑"/>
+        </w:rPr>
+        <w:lastRenderedPageBreak/>
+        <w:t xml:space="preserve"> o.age = age;</w:t>
+      </w:r>
+    </w:p>
+    <w:p>
+      <w:pPr>
+        <w:rPr>
+          <w:rFonts w:ascii="微软雅黑" w:eastAsia="微软雅黑" w:hAnsi="微软雅黑"/>
+        </w:rPr>
+      </w:pPr>
+      <w:r>
+        <w:rPr>
+          <w:rFonts w:ascii="微软雅黑" w:eastAsia="微软雅黑" w:hAnsi="微软雅黑"/>
+        </w:rPr>
+        <w:t xml:space="preserve"> o.job = job;</w:t>
+      </w:r>
+    </w:p>
+    <w:p>
+      <w:pPr>
+        <w:rPr>
+          <w:rFonts w:ascii="微软雅黑" w:eastAsia="微软雅黑" w:hAnsi="微软雅黑"/>
+        </w:rPr>
+      </w:pPr>
+      <w:r>
+        <w:rPr>
+          <w:rFonts w:ascii="微软雅黑" w:eastAsia="微软雅黑" w:hAnsi="微软雅黑"/>
+        </w:rPr>
+        <w:t xml:space="preserve"> o.sayName = function(){</w:t>
+      </w:r>
+    </w:p>
+    <w:p>
+      <w:pPr>
+        <w:rPr>
+          <w:rFonts w:ascii="微软雅黑" w:eastAsia="微软雅黑" w:hAnsi="微软雅黑"/>
+        </w:rPr>
+      </w:pPr>
+      <w:r>
+        <w:rPr>
+          <w:rFonts w:ascii="微软雅黑" w:eastAsia="微软雅黑" w:hAnsi="微软雅黑"/>
+        </w:rPr>
+        <w:t xml:space="preserve"> alert(this.name);</w:t>
+      </w:r>
+    </w:p>
+    <w:p>
+      <w:pPr>
+        <w:rPr>
+          <w:rFonts w:ascii="微软雅黑" w:eastAsia="微软雅黑" w:hAnsi="微软雅黑"/>
+        </w:rPr>
+      </w:pPr>
+      <w:r>
+        <w:rPr>
+          <w:rFonts w:ascii="微软雅黑" w:eastAsia="微软雅黑" w:hAnsi="微软雅黑"/>
+        </w:rPr>
+        <w:t xml:space="preserve"> };</w:t>
+      </w:r>
+    </w:p>
+    <w:p>
+      <w:pPr>
+        <w:rPr>
+          <w:rFonts w:ascii="微软雅黑" w:eastAsia="微软雅黑" w:hAnsi="微软雅黑"/>
+        </w:rPr>
+      </w:pPr>
+      <w:r>
+        <w:rPr>
+          <w:rFonts w:ascii="微软雅黑" w:eastAsia="微软雅黑" w:hAnsi="微软雅黑"/>
+        </w:rPr>
+        <w:t xml:space="preserve"> return o;</w:t>
+      </w:r>
+    </w:p>
+    <w:p>
+      <w:pPr>
+        <w:rPr>
+          <w:rFonts w:ascii="微软雅黑" w:eastAsia="微软雅黑" w:hAnsi="微软雅黑"/>
+        </w:rPr>
+      </w:pPr>
+      <w:r>
+        <w:rPr>
+          <w:rFonts w:ascii="微软雅黑" w:eastAsia="微软雅黑" w:hAnsi="微软雅黑"/>
+        </w:rPr>
+        <w:t>}</w:t>
+      </w:r>
+    </w:p>
+    <w:p>
+      <w:pPr>
+        <w:rPr>
+          <w:rFonts w:ascii="微软雅黑" w:eastAsia="微软雅黑" w:hAnsi="微软雅黑"/>
+        </w:rPr>
+      </w:pPr>
+      <w:r>
+        <w:rPr>
+          <w:rFonts w:ascii="微软雅黑" w:eastAsia="微软雅黑" w:hAnsi="微软雅黑"/>
+        </w:rPr>
+        <w:t>var friend = new Person("Nicholas", 29, "Software Engineer");</w:t>
+      </w:r>
+    </w:p>
+    <w:p>
+      <w:pPr>
+        <w:rPr>
+          <w:rFonts w:ascii="微软雅黑" w:eastAsia="微软雅黑" w:hAnsi="微软雅黑"/>
+        </w:rPr>
+      </w:pPr>
+      <w:r>
+        <w:rPr>
+          <w:rFonts w:ascii="微软雅黑" w:eastAsia="微软雅黑" w:hAnsi="微软雅黑"/>
+        </w:rPr>
+        <w:t>friend.sayName(); //"Nicholas"</w:t>
+      </w:r>
+    </w:p>
+    <w:p>
+      <w:pPr>
+        <w:rPr>
+          <w:rFonts w:ascii="微软雅黑" w:eastAsia="微软雅黑" w:hAnsi="微软雅黑"/>
+        </w:rPr>
+      </w:pPr>
+      <w:r>
+        <w:rPr>
+          <w:rFonts w:ascii="微软雅黑" w:eastAsia="微软雅黑" w:hAnsi="微软雅黑" w:hint="eastAsia"/>
+        </w:rPr>
+        <w:t>除了使用 new 操作符并把使用的包装函数叫做构造函数之外，这个模式跟工厂模式其实是一模一样的。</w:t>
+      </w:r>
+    </w:p>
+    <w:p>
+      <w:pPr>
+        <w:rPr>
+          <w:rFonts w:ascii="微软雅黑" w:eastAsia="微软雅黑" w:hAnsi="微软雅黑"/>
+        </w:rPr>
+      </w:pPr>
+    </w:p>
+    <w:p>
+      <w:pPr>
+        <w:pStyle w:val="a5"/>
+        <w:numPr>
+          <w:ilvl w:val="0"/>
+          <w:numId w:val="2"/>
+        </w:numPr>
+        <w:ind w:firstLineChars="0"/>
+        <w:rPr>
+          <w:rFonts w:ascii="微软雅黑" w:eastAsia="微软雅黑" w:hAnsi="微软雅黑"/>
+        </w:rPr>
+      </w:pPr>
+      <w:r>
+        <w:rPr>
+          <w:rFonts w:ascii="微软雅黑" w:eastAsia="微软雅黑" w:hAnsi="微软雅黑" w:hint="eastAsia"/>
+        </w:rPr>
+        <w:t>稳妥构造函数模式</w:t>
+      </w:r>
+    </w:p>
+    <w:p>
+      <w:pPr>
+        <w:rPr>
+          <w:rFonts w:ascii="微软雅黑" w:eastAsia="微软雅黑" w:hAnsi="微软雅黑"/>
+        </w:rPr>
+      </w:pPr>
+      <w:r>
+        <w:rPr>
+          <w:rFonts w:ascii="微软雅黑" w:eastAsia="微软雅黑" w:hAnsi="微软雅黑" w:hint="eastAsia"/>
+        </w:rPr>
+        <w:t>所谓稳妥对象，指的是没有公共属性，而且其方法也不引用 this 的对象。稳妥对象最适合在一些安全的环境中（这些环境中会禁止使用 this 和 new）</w:t>
+      </w:r>
+      <w:r>
+        <w:rPr>
+          <w:rFonts w:ascii="微软雅黑" w:eastAsia="微软雅黑" w:hAnsi="微软雅黑" w:hint="eastAsia"/>
+        </w:rPr>
+        <w:t>。</w:t>
+      </w:r>
+      <w:r>
+        <w:rPr>
+          <w:rFonts w:ascii="微软雅黑" w:eastAsia="微软雅黑" w:hAnsi="微软雅黑" w:hint="eastAsia"/>
+        </w:rPr>
+        <w:t>稳妥构造函数遵循与寄生构造函数类似的模式，但有两点不同：一是新创建对象的实例方法不引用 this；二是不使用 new 操作符调用构造函数。按照稳妥构造函数的要求，可以将前面的 Person 构造函数重写如下。</w:t>
+      </w:r>
+    </w:p>
+    <w:p>
+      <w:pPr>
+        <w:rPr>
+          <w:rFonts w:ascii="微软雅黑" w:eastAsia="微软雅黑" w:hAnsi="微软雅黑"/>
+        </w:rPr>
+      </w:pPr>
+      <w:r>
+        <w:rPr>
+          <w:rFonts w:ascii="微软雅黑" w:eastAsia="微软雅黑" w:hAnsi="微软雅黑"/>
+        </w:rPr>
+        <w:t>function Person(name, age, job){</w:t>
+      </w:r>
+    </w:p>
+    <w:p>
+      <w:pPr>
+        <w:rPr>
+          <w:rFonts w:ascii="微软雅黑" w:eastAsia="微软雅黑" w:hAnsi="微软雅黑"/>
+        </w:rPr>
+      </w:pPr>
+    </w:p>
+    <w:p>
+      <w:pPr>
+        <w:rPr>
+          <w:rFonts w:ascii="微软雅黑" w:eastAsia="微软雅黑" w:hAnsi="微软雅黑"/>
+        </w:rPr>
+      </w:pPr>
+      <w:r>
+        <w:rPr>
+          <w:rFonts w:ascii="微软雅黑" w:eastAsia="微软雅黑" w:hAnsi="微软雅黑" w:hint="eastAsia"/>
+        </w:rPr>
+        <w:t xml:space="preserve"> //创建要返回的对象</w:t>
+      </w:r>
+    </w:p>
+    <w:p>
+      <w:pPr>
+        <w:rPr>
+          <w:rFonts w:ascii="微软雅黑" w:eastAsia="微软雅黑" w:hAnsi="微软雅黑"/>
+        </w:rPr>
+      </w:pPr>
+      <w:r>
+        <w:rPr>
+          <w:rFonts w:ascii="微软雅黑" w:eastAsia="微软雅黑" w:hAnsi="微软雅黑"/>
+        </w:rPr>
+        <w:t xml:space="preserve"> var o = new Object();</w:t>
+      </w:r>
+    </w:p>
+    <w:p>
+      <w:pPr>
+        <w:rPr>
+          <w:rFonts w:ascii="微软雅黑" w:eastAsia="微软雅黑" w:hAnsi="微软雅黑"/>
+        </w:rPr>
+      </w:pPr>
+    </w:p>
+    <w:p>
+      <w:pPr>
+        <w:rPr>
+          <w:rFonts w:ascii="微软雅黑" w:eastAsia="微软雅黑" w:hAnsi="微软雅黑"/>
+        </w:rPr>
+      </w:pPr>
+      <w:r>
+        <w:rPr>
+          <w:rFonts w:ascii="微软雅黑" w:eastAsia="微软雅黑" w:hAnsi="微软雅黑" w:hint="eastAsia"/>
+        </w:rPr>
+        <w:t>//可以在这里定义私有变量和函数</w:t>
+      </w:r>
+    </w:p>
+    <w:p>
+      <w:pPr>
+        <w:rPr>
+          <w:rFonts w:ascii="微软雅黑" w:eastAsia="微软雅黑" w:hAnsi="微软雅黑"/>
+        </w:rPr>
+      </w:pPr>
+      <w:r>
+        <w:rPr>
+          <w:rFonts w:ascii="微软雅黑" w:eastAsia="微软雅黑" w:hAnsi="微软雅黑"/>
+        </w:rPr>
+        <w:t>V</w:t>
+      </w:r>
+      <w:r>
+        <w:rPr>
+          <w:rFonts w:ascii="微软雅黑" w:eastAsia="微软雅黑" w:hAnsi="微软雅黑" w:hint="eastAsia"/>
+        </w:rPr>
+        <w:t>ar name = name;</w:t>
+      </w:r>
+    </w:p>
+    <w:p>
+      <w:pPr>
+        <w:rPr>
+          <w:rFonts w:ascii="微软雅黑" w:eastAsia="微软雅黑" w:hAnsi="微软雅黑"/>
+        </w:rPr>
+      </w:pPr>
+      <w:r>
+        <w:rPr>
+          <w:rFonts w:ascii="微软雅黑" w:eastAsia="微软雅黑" w:hAnsi="微软雅黑" w:hint="eastAsia"/>
+        </w:rPr>
+        <w:t xml:space="preserve"> //添加方法</w:t>
+      </w:r>
+    </w:p>
+    <w:p>
+      <w:pPr>
+        <w:rPr>
+          <w:rFonts w:ascii="微软雅黑" w:eastAsia="微软雅黑" w:hAnsi="微软雅黑"/>
+        </w:rPr>
+      </w:pPr>
+      <w:r>
+        <w:rPr>
+          <w:rFonts w:ascii="微软雅黑" w:eastAsia="微软雅黑" w:hAnsi="微软雅黑"/>
+        </w:rPr>
+        <w:t xml:space="preserve"> o.sayName = function(){</w:t>
+      </w:r>
+    </w:p>
+    <w:p>
+      <w:pPr>
+        <w:rPr>
+          <w:rFonts w:ascii="微软雅黑" w:eastAsia="微软雅黑" w:hAnsi="微软雅黑"/>
+        </w:rPr>
+      </w:pPr>
+      <w:r>
+        <w:rPr>
+          <w:rFonts w:ascii="微软雅黑" w:eastAsia="微软雅黑" w:hAnsi="微软雅黑"/>
+        </w:rPr>
+        <w:t xml:space="preserve"> alert(name);</w:t>
+      </w:r>
+    </w:p>
+    <w:p>
+      <w:pPr>
+        <w:rPr>
+          <w:rFonts w:ascii="微软雅黑" w:eastAsia="微软雅黑" w:hAnsi="微软雅黑"/>
+        </w:rPr>
+      </w:pPr>
+      <w:r>
+        <w:rPr>
+          <w:rFonts w:ascii="微软雅黑" w:eastAsia="微软雅黑" w:hAnsi="微软雅黑"/>
+        </w:rPr>
+        <w:t xml:space="preserve"> };</w:t>
+      </w:r>
+    </w:p>
+    <w:p>
+      <w:pPr>
+        <w:rPr>
+          <w:rFonts w:ascii="微软雅黑" w:eastAsia="微软雅黑" w:hAnsi="微软雅黑"/>
+        </w:rPr>
+      </w:pPr>
+    </w:p>
+    <w:p>
+      <w:pPr>
+        <w:rPr>
+          <w:rFonts w:ascii="微软雅黑" w:eastAsia="微软雅黑" w:hAnsi="微软雅黑"/>
+        </w:rPr>
+      </w:pPr>
+      <w:r>
+        <w:rPr>
+          <w:rFonts w:ascii="微软雅黑" w:eastAsia="微软雅黑" w:hAnsi="微软雅黑" w:hint="eastAsia"/>
+        </w:rPr>
+        <w:t xml:space="preserve"> //返回对象</w:t>
+      </w:r>
+    </w:p>
+    <w:p>
+      <w:pPr>
+        <w:rPr>
+          <w:rFonts w:ascii="微软雅黑" w:eastAsia="微软雅黑" w:hAnsi="微软雅黑"/>
+        </w:rPr>
+      </w:pPr>
+      <w:r>
+        <w:rPr>
+          <w:rFonts w:ascii="微软雅黑" w:eastAsia="微软雅黑" w:hAnsi="微软雅黑"/>
+        </w:rPr>
+        <w:t xml:space="preserve"> return o;</w:t>
+      </w:r>
+    </w:p>
+    <w:p>
+      <w:pPr>
+        <w:rPr>
+          <w:rFonts w:ascii="微软雅黑" w:eastAsia="微软雅黑" w:hAnsi="微软雅黑"/>
+        </w:rPr>
+      </w:pPr>
+      <w:r>
+        <w:rPr>
+          <w:rFonts w:ascii="微软雅黑" w:eastAsia="微软雅黑" w:hAnsi="微软雅黑"/>
+        </w:rPr>
+        <w:t>}</w:t>
+      </w:r>
+    </w:p>
+    <w:p>
+      <w:pPr>
+        <w:rPr>
+          <w:rFonts w:ascii="微软雅黑" w:eastAsia="微软雅黑" w:hAnsi="微软雅黑"/>
+        </w:rPr>
+      </w:pPr>
+      <w:r>
+        <w:rPr>
+          <w:rFonts w:ascii="微软雅黑" w:eastAsia="微软雅黑" w:hAnsi="微软雅黑" w:hint="eastAsia"/>
+        </w:rPr>
+        <w:t>在以这种模式创建的对象中，除了使用 sayName()方法之外，没有其他办法访问 name 的值。</w:t>
+      </w:r>
+    </w:p>
+    <w:p>
+      <w:pPr>
+        <w:rPr>
+          <w:rFonts w:ascii="微软雅黑" w:eastAsia="微软雅黑" w:hAnsi="微软雅黑"/>
+        </w:rPr>
+      </w:pPr>
+    </w:p>
+    <w:p>
+      <w:pPr>
+        <w:rPr>
+          <w:rFonts w:ascii="微软雅黑" w:eastAsia="微软雅黑" w:hAnsi="微软雅黑"/>
+          <w:b/>
+          <w:sz w:val="44"/>
+        </w:rPr>
+      </w:pPr>
+      <w:r>
+        <w:rPr>
+          <w:rFonts w:ascii="微软雅黑" w:eastAsia="微软雅黑" w:hAnsi="微软雅黑" w:hint="eastAsia"/>
+          <w:b/>
+          <w:sz w:val="44"/>
+        </w:rPr>
+        <w:t>继承</w:t>
+      </w:r>
+    </w:p>
+    <w:p>
+      <w:pPr>
+        <w:pStyle w:val="a5"/>
+        <w:numPr>
+          <w:ilvl w:val="0"/>
+          <w:numId w:val="3"/>
+        </w:numPr>
+        <w:ind w:firstLineChars="0"/>
+        <w:rPr>
+          <w:rFonts w:ascii="微软雅黑" w:eastAsia="微软雅黑" w:hAnsi="微软雅黑"/>
+        </w:rPr>
+      </w:pPr>
+      <w:r>
+        <w:rPr>
+          <w:rFonts w:ascii="微软雅黑" w:eastAsia="微软雅黑" w:hAnsi="微软雅黑" w:hint="eastAsia"/>
+        </w:rPr>
+        <w:t>原型链</w:t>
+      </w:r>
+    </w:p>
+    <w:p>
+      <w:pPr>
+        <w:rPr>
+          <w:rFonts w:ascii="微软雅黑" w:eastAsia="微软雅黑" w:hAnsi="微软雅黑"/>
+        </w:rPr>
+      </w:pPr>
+      <w:r>
+        <w:rPr>
+          <w:rFonts w:ascii="微软雅黑" w:eastAsia="微软雅黑" w:hAnsi="微软雅黑" w:hint="eastAsia"/>
+        </w:rPr>
+        <w:t>假如我们让原型对象等于另一个类型的实例，结果会怎么样呢？显然，此时的原型对象将包含一个指向另一个原型的指针，相应地，另一个原型中也包含着一个指向另一个构造函数的指针。假如另一个原型又是另一个类型的实例，那么上述关系依然成立，如此层层递进，就构成了实例与原型的链条。这就是所谓原型链的基本概念。</w:t>
+      </w:r>
+    </w:p>
+    <w:p>
+      <w:pPr>
+        <w:rPr>
+          <w:rFonts w:ascii="微软雅黑" w:eastAsia="微软雅黑" w:hAnsi="微软雅黑"/>
+        </w:rPr>
+      </w:pPr>
+      <w:r>
+        <w:rPr>
+          <w:rFonts w:ascii="微软雅黑" w:eastAsia="微软雅黑" w:hAnsi="微软雅黑" w:hint="eastAsia"/>
+        </w:rPr>
+        <w:t>实现原型链有一种基本模式，其代码大致如下。</w:t>
+      </w:r>
+    </w:p>
+    <w:p>
+      <w:pPr>
+        <w:rPr>
+          <w:rFonts w:ascii="微软雅黑" w:eastAsia="微软雅黑" w:hAnsi="微软雅黑"/>
+        </w:rPr>
+      </w:pPr>
+      <w:r>
+        <w:rPr>
+          <w:rFonts w:ascii="微软雅黑" w:eastAsia="微软雅黑" w:hAnsi="微软雅黑"/>
+        </w:rPr>
+        <w:t>function SuperType(){</w:t>
+      </w:r>
+    </w:p>
+    <w:p>
+      <w:pPr>
+        <w:rPr>
+          <w:rFonts w:ascii="微软雅黑" w:eastAsia="微软雅黑" w:hAnsi="微软雅黑"/>
+        </w:rPr>
+      </w:pPr>
+      <w:r>
+        <w:rPr>
+          <w:rFonts w:ascii="微软雅黑" w:eastAsia="微软雅黑" w:hAnsi="微软雅黑"/>
+        </w:rPr>
+        <w:lastRenderedPageBreak/>
+        <w:t xml:space="preserve"> this.property = true;</w:t>
+      </w:r>
+    </w:p>
+    <w:p>
+      <w:pPr>
+        <w:rPr>
+          <w:rFonts w:ascii="微软雅黑" w:eastAsia="微软雅黑" w:hAnsi="微软雅黑"/>
+        </w:rPr>
+      </w:pPr>
+      <w:r>
+        <w:rPr>
+          <w:rFonts w:ascii="微软雅黑" w:eastAsia="微软雅黑" w:hAnsi="微软雅黑"/>
+        </w:rPr>
+        <w:t>}</w:t>
+      </w:r>
+    </w:p>
+    <w:p>
+      <w:pPr>
+        <w:rPr>
+          <w:rFonts w:ascii="微软雅黑" w:eastAsia="微软雅黑" w:hAnsi="微软雅黑"/>
+        </w:rPr>
+      </w:pPr>
+      <w:r>
+        <w:rPr>
+          <w:rFonts w:ascii="微软雅黑" w:eastAsia="微软雅黑" w:hAnsi="微软雅黑"/>
+        </w:rPr>
+        <w:t>SuperType.prototype.getSuperValue = function(){</w:t>
+      </w:r>
+    </w:p>
+    <w:p>
+      <w:pPr>
+        <w:rPr>
+          <w:rFonts w:ascii="微软雅黑" w:eastAsia="微软雅黑" w:hAnsi="微软雅黑"/>
+        </w:rPr>
+      </w:pPr>
+      <w:r>
+        <w:rPr>
+          <w:rFonts w:ascii="微软雅黑" w:eastAsia="微软雅黑" w:hAnsi="微软雅黑"/>
+        </w:rPr>
+        <w:t xml:space="preserve"> return this.property;</w:t>
+      </w:r>
+    </w:p>
+    <w:p>
+      <w:pPr>
+        <w:rPr>
+          <w:rFonts w:ascii="微软雅黑" w:eastAsia="微软雅黑" w:hAnsi="微软雅黑"/>
+        </w:rPr>
+      </w:pPr>
+      <w:r>
+        <w:rPr>
+          <w:rFonts w:ascii="微软雅黑" w:eastAsia="微软雅黑" w:hAnsi="微软雅黑"/>
+        </w:rPr>
+        <w:t>};</w:t>
+      </w:r>
+    </w:p>
+    <w:p>
+      <w:pPr>
+        <w:rPr>
+          <w:rFonts w:ascii="微软雅黑" w:eastAsia="微软雅黑" w:hAnsi="微软雅黑"/>
+        </w:rPr>
+      </w:pPr>
+      <w:r>
+        <w:rPr>
+          <w:rFonts w:ascii="微软雅黑" w:eastAsia="微软雅黑" w:hAnsi="微软雅黑"/>
+        </w:rPr>
+        <w:t>function SubType(){</w:t>
+      </w:r>
+    </w:p>
+    <w:p>
+      <w:pPr>
+        <w:rPr>
+          <w:rFonts w:ascii="微软雅黑" w:eastAsia="微软雅黑" w:hAnsi="微软雅黑"/>
+        </w:rPr>
+      </w:pPr>
+      <w:r>
+        <w:rPr>
+          <w:rFonts w:ascii="微软雅黑" w:eastAsia="微软雅黑" w:hAnsi="微软雅黑"/>
+        </w:rPr>
+        <w:t xml:space="preserve"> this.subproperty = false;</w:t>
+      </w:r>
+    </w:p>
+    <w:p>
+      <w:pPr>
+        <w:rPr>
+          <w:rFonts w:ascii="微软雅黑" w:eastAsia="微软雅黑" w:hAnsi="微软雅黑"/>
+        </w:rPr>
+      </w:pPr>
+      <w:r>
+        <w:rPr>
+          <w:rFonts w:ascii="微软雅黑" w:eastAsia="微软雅黑" w:hAnsi="微软雅黑"/>
+        </w:rPr>
+        <w:t>}</w:t>
+      </w:r>
+    </w:p>
+    <w:p>
+      <w:pPr>
+        <w:rPr>
+          <w:rFonts w:ascii="微软雅黑" w:eastAsia="微软雅黑" w:hAnsi="微软雅黑"/>
+          <w:b/>
+        </w:rPr>
+      </w:pPr>
+      <w:r>
+        <w:rPr>
+          <w:rFonts w:ascii="微软雅黑" w:eastAsia="微软雅黑" w:hAnsi="微软雅黑" w:hint="eastAsia"/>
+          <w:b/>
+        </w:rPr>
+        <w:t>//继承了 SuperType</w:t>
+      </w:r>
+    </w:p>
+    <w:p>
+      <w:pPr>
+        <w:rPr>
+          <w:rFonts w:ascii="微软雅黑" w:eastAsia="微软雅黑" w:hAnsi="微软雅黑"/>
+          <w:b/>
+        </w:rPr>
+      </w:pPr>
+      <w:r>
+        <w:rPr>
+          <w:rFonts w:ascii="微软雅黑" w:eastAsia="微软雅黑" w:hAnsi="微软雅黑"/>
+          <w:b/>
+        </w:rPr>
+        <w:t>SubType.prototype = new SuperType();</w:t>
+      </w:r>
+    </w:p>
+    <w:p>
+      <w:pPr>
+        <w:rPr>
+          <w:rFonts w:ascii="微软雅黑" w:eastAsia="微软雅黑" w:hAnsi="微软雅黑"/>
+        </w:rPr>
+      </w:pPr>
+      <w:r>
+        <w:rPr>
+          <w:rFonts w:ascii="微软雅黑" w:eastAsia="微软雅黑" w:hAnsi="微软雅黑"/>
+        </w:rPr>
+        <w:t>SubType.prototype.getSubValue = function (){</w:t>
+      </w:r>
+    </w:p>
+    <w:p>
+      <w:pPr>
+        <w:rPr>
+          <w:rFonts w:ascii="微软雅黑" w:eastAsia="微软雅黑" w:hAnsi="微软雅黑"/>
+        </w:rPr>
+      </w:pPr>
+      <w:r>
+        <w:rPr>
+          <w:rFonts w:ascii="微软雅黑" w:eastAsia="微软雅黑" w:hAnsi="微软雅黑"/>
+        </w:rPr>
+        <w:t xml:space="preserve"> return this.subproperty;</w:t>
+      </w:r>
+    </w:p>
+    <w:p>
+      <w:pPr>
+        <w:rPr>
+          <w:rFonts w:ascii="微软雅黑" w:eastAsia="微软雅黑" w:hAnsi="微软雅黑"/>
+        </w:rPr>
+      </w:pPr>
+      <w:r>
+        <w:rPr>
+          <w:rFonts w:ascii="微软雅黑" w:eastAsia="微软雅黑" w:hAnsi="微软雅黑"/>
+        </w:rPr>
+        <w:t>};</w:t>
+      </w:r>
+    </w:p>
+    <w:p>
+      <w:pPr>
+        <w:rPr>
+          <w:rFonts w:ascii="微软雅黑" w:eastAsia="微软雅黑" w:hAnsi="微软雅黑"/>
+        </w:rPr>
+      </w:pPr>
+      <w:r>
+        <w:rPr>
+          <w:rFonts w:ascii="微软雅黑" w:eastAsia="微软雅黑" w:hAnsi="微软雅黑"/>
+        </w:rPr>
+        <w:t>var instance = new SubType();</w:t>
+      </w:r>
+    </w:p>
+    <w:p>
+      <w:pPr>
+        <w:rPr>
+          <w:rFonts w:ascii="微软雅黑" w:eastAsia="微软雅黑" w:hAnsi="微软雅黑"/>
+        </w:rPr>
+      </w:pPr>
+      <w:r>
+        <w:rPr>
+          <w:rFonts w:ascii="微软雅黑" w:eastAsia="微软雅黑" w:hAnsi="微软雅黑"/>
+        </w:rPr>
+        <w:t>alert(instance.getSuperValue()); //true</w:t>
+      </w:r>
+    </w:p>
+    <w:p>
+      <w:pPr>
+        <w:rPr>
+          <w:rFonts w:ascii="微软雅黑" w:eastAsia="微软雅黑" w:hAnsi="微软雅黑"/>
+        </w:rPr>
+      </w:pPr>
+      <w:r>
+        <w:rPr>
+          <w:rFonts w:ascii="微软雅黑" w:eastAsia="微软雅黑" w:hAnsi="微软雅黑" w:hint="eastAsia"/>
+        </w:rPr>
+        <w:t xml:space="preserve">要注意 instance.constructor 现在指向的是 SuperType，这是因为原来 SubType.prototype 中的 constructor </w:t>
+      </w:r>
+      <w:r>
+        <w:rPr>
+          <w:rFonts w:ascii="微软雅黑" w:eastAsia="微软雅黑" w:hAnsi="微软雅黑" w:hint="eastAsia"/>
+        </w:rPr>
+        <w:t>被重写了的缘故</w:t>
+      </w:r>
+      <w:r>
+        <w:rPr>
+          <w:rFonts w:ascii="微软雅黑" w:eastAsia="微软雅黑" w:hAnsi="微软雅黑" w:hint="eastAsia"/>
+        </w:rPr>
+        <w:t>。</w:t>
+      </w:r>
+    </w:p>
+    <w:p>
+      <w:pPr>
+        <w:rPr>
+          <w:rFonts w:ascii="微软雅黑" w:eastAsia="微软雅黑" w:hAnsi="微软雅黑"/>
+        </w:rPr>
+      </w:pPr>
+      <w:r>
+        <w:rPr>
+          <w:rFonts w:ascii="微软雅黑" w:eastAsia="微软雅黑" w:hAnsi="微软雅黑"/>
+          <w:noProof/>
+        </w:rPr>
+        <w:lastRenderedPageBreak/>
+        <w:drawing>
+          <wp:inline distT="0" distB="0" distL="0" distR="0">
+            <wp:extent cx="5274310" cy="2478831"/>
+            <wp:effectExtent l="19050" t="0" r="2540" b="0"/>
+            <wp:docPr id="1" name="图片 1"/>
+            <wp:cNvGraphicFramePr>
+              <a:graphicFrameLocks xmlns:a="http://schemas.openxmlformats.org/drawingml/2006/main" noChangeAspect="1"/>
+            </wp:cNvGraphicFramePr>
+            <a:graphic xmlns:a="http://schemas.openxmlformats.org/drawingml/2006/main">
+              <a:graphicData uri="http://schemas.openxmlformats.org/drawingml/2006/picture">
+                <pic:pic xmlns:pic="http://schemas.openxmlformats.org/drawingml/2006/picture">
+                  <pic:nvPicPr>
+                    <pic:cNvPr id="0" name="Picture 1"/>
+                    <pic:cNvPicPr>
+                      <a:picLocks noChangeAspect="1" noChangeArrowheads="1"/>
+                    </pic:cNvPicPr>
+                  </pic:nvPicPr>
+                  <pic:blipFill>
+                    <a:blip r:embed="rId8"/>
+                    <a:srcRect/>
+                    <a:stretch>
+                      <a:fillRect/>
+                    </a:stretch>
+                  </pic:blipFill>
+                  <pic:spPr bwMode="auto">
+                    <a:xfrm>
+                      <a:off x="0" y="0"/>
+                      <a:ext cx="5274310" cy="2478831"/>
+                    </a:xfrm>
+                    <a:prstGeom prst="rect">
+                      <a:avLst/>
+                    </a:prstGeom>
+                    <a:noFill/>
+                    <a:ln w="9525">
+                      <a:noFill/>
+                      <a:miter lim="800000"/>
+                      <a:headEnd/>
+                      <a:tailEnd/>
+                    </a:ln>
+                  </pic:spPr>
+                </pic:pic>
+              </a:graphicData>
+            </a:graphic>
+          </wp:inline>
+        </w:drawing>
+      </w:r>
+    </w:p>
+    <w:p>
+      <w:pPr>
+        <w:rPr>
+          <w:rFonts w:ascii="微软雅黑" w:eastAsia="微软雅黑" w:hAnsi="微软雅黑"/>
+        </w:rPr>
+      </w:pPr>
+      <w:r>
+        <w:rPr>
+          <w:rFonts w:ascii="微软雅黑" w:eastAsia="微软雅黑" w:hAnsi="微软雅黑" w:hint="eastAsia"/>
+        </w:rPr>
+        <w:t>调用instance.getSuperValue()会经历三个搜索步骤：1）搜索实例；2）搜索 SubType.prototype；3）搜索 SuperType.prototype，最后一步才会找到该方法。</w:t>
+      </w:r>
+    </w:p>
+    <w:p>
+      <w:pPr>
+        <w:rPr>
+          <w:rFonts w:ascii="微软雅黑" w:eastAsia="微软雅黑" w:hAnsi="微软雅黑"/>
+        </w:rPr>
+      </w:pPr>
+    </w:p>
+    <w:p>
+      <w:pPr>
+        <w:rPr>
+          <w:rFonts w:ascii="微软雅黑" w:eastAsia="微软雅黑" w:hAnsi="微软雅黑"/>
+          <w:b/>
+        </w:rPr>
+      </w:pPr>
+      <w:r>
+        <w:rPr>
+          <w:rFonts w:ascii="微软雅黑" w:eastAsia="微软雅黑" w:hAnsi="微软雅黑" w:hint="eastAsia"/>
+          <w:b/>
+        </w:rPr>
+        <w:t>别忘了默认的原型</w:t>
+      </w:r>
+    </w:p>
+    <w:p>
+      <w:pPr>
+        <w:rPr>
+          <w:rFonts w:ascii="微软雅黑" w:eastAsia="微软雅黑" w:hAnsi="微软雅黑"/>
+        </w:rPr>
+      </w:pPr>
+      <w:r>
+        <w:rPr>
+          <w:rFonts w:ascii="微软雅黑" w:eastAsia="微软雅黑" w:hAnsi="微软雅黑" w:hint="eastAsia"/>
+        </w:rPr>
+        <w:t>大家要记住，所有函数的默认原型都是 Object 的实例，因此默认原型都会包含一个内部指针，指向 Object.prototype。</w:t>
+      </w:r>
+    </w:p>
+    <w:p>
+      <w:pPr>
+        <w:rPr>
+          <w:rFonts w:ascii="微软雅黑" w:eastAsia="微软雅黑" w:hAnsi="微软雅黑"/>
+        </w:rPr>
+      </w:pPr>
+      <w:r>
+        <w:rPr>
+          <w:rFonts w:ascii="微软雅黑" w:eastAsia="微软雅黑" w:hAnsi="微软雅黑"/>
+          <w:noProof/>
+        </w:rPr>
+        <w:drawing>
+          <wp:inline distT="0" distB="0" distL="0" distR="0">
+            <wp:extent cx="5274310" cy="2616921"/>
+            <wp:effectExtent l="19050" t="0" r="2540" b="0"/>
+            <wp:docPr id="4" name="图片 4"/>
+            <wp:cNvGraphicFramePr>
+              <a:graphicFrameLocks xmlns:a="http://schemas.openxmlformats.org/drawingml/2006/main" noChangeAspect="1"/>
+            </wp:cNvGraphicFramePr>
+            <a:graphic xmlns:a="http://schemas.openxmlformats.org/drawingml/2006/main">
+              <a:graphicData uri="http://schemas.openxmlformats.org/drawingml/2006/picture">
+                <pic:pic xmlns:pic="http://schemas.openxmlformats.org/drawingml/2006/picture">
+                  <pic:nvPicPr>
+                    <pic:cNvPr id="0" name="Picture 4"/>
+                    <pic:cNvPicPr>
+                      <a:picLocks noChangeAspect="1" noChangeArrowheads="1"/>
+                    </pic:cNvPicPr>
+                  </pic:nvPicPr>
+                  <pic:blipFill>
+                    <a:blip r:embed="rId9"/>
+                    <a:srcRect/>
+                    <a:stretch>
+                      <a:fillRect/>
+                    </a:stretch>
+                  </pic:blipFill>
+                  <pic:spPr bwMode="auto">
+                    <a:xfrm>
+                      <a:off x="0" y="0"/>
+                      <a:ext cx="5274310" cy="2616921"/>
+                    </a:xfrm>
+                    <a:prstGeom prst="rect">
+                      <a:avLst/>
+                    </a:prstGeom>
+                    <a:noFill/>
+                    <a:ln w="9525">
+                      <a:noFill/>
+                      <a:miter lim="800000"/>
+                      <a:headEnd/>
+                      <a:tailEnd/>
+                    </a:ln>
+                  </pic:spPr>
+                </pic:pic>
+              </a:graphicData>
+            </a:graphic>
+          </wp:inline>
+        </w:drawing>
+      </w:r>
+    </w:p>
+    <w:p>
+      <w:pPr>
+        <w:rPr>
+          <w:rFonts w:ascii="微软雅黑" w:eastAsia="微软雅黑" w:hAnsi="微软雅黑"/>
+        </w:rPr>
+      </w:pPr>
+      <w:r>
+        <w:rPr>
+          <w:rFonts w:ascii="微软雅黑" w:eastAsia="微软雅黑" w:hAnsi="微软雅黑" w:hint="eastAsia"/>
+        </w:rPr>
+        <w:t>SubType 继承了 SuperType，而 SuperType 继承了 Object。当调用</w:t>
+      </w:r>
+      <w:r>
+        <w:rPr>
+          <w:rFonts w:ascii="微软雅黑" w:eastAsia="微软雅黑" w:hAnsi="微软雅黑" w:hint="eastAsia"/>
+        </w:rPr>
+        <w:t xml:space="preserve"> instance.toString()</w:t>
+      </w:r>
+      <w:r>
+        <w:rPr>
+          <w:rFonts w:ascii="微软雅黑" w:eastAsia="微软雅黑" w:hAnsi="微软雅黑" w:hint="eastAsia"/>
+        </w:rPr>
+        <w:t>时，实际上调用的是保存在 Object.prototype 中的那个方法。</w:t>
+      </w:r>
+    </w:p>
+    <w:p>
+      <w:pPr>
+        <w:rPr>
+          <w:rFonts w:ascii="微软雅黑" w:eastAsia="微软雅黑" w:hAnsi="微软雅黑"/>
+        </w:rPr>
+      </w:pPr>
+    </w:p>
+    <w:p>
+      <w:pPr>
+        <w:rPr>
+          <w:rFonts w:ascii="微软雅黑" w:eastAsia="微软雅黑" w:hAnsi="微软雅黑"/>
+          <w:b/>
+        </w:rPr>
+      </w:pPr>
+      <w:r>
+        <w:rPr>
+          <w:rFonts w:ascii="微软雅黑" w:eastAsia="微软雅黑" w:hAnsi="微软雅黑" w:hint="eastAsia"/>
+          <w:b/>
+        </w:rPr>
+        <w:lastRenderedPageBreak/>
+        <w:t>确定原型和实例的关系</w:t>
+      </w:r>
+    </w:p>
+    <w:p>
+      <w:pPr>
+        <w:rPr>
+          <w:rFonts w:ascii="微软雅黑" w:eastAsia="微软雅黑" w:hAnsi="微软雅黑"/>
+        </w:rPr>
+      </w:pPr>
+      <w:r>
+        <w:rPr>
+          <w:rFonts w:ascii="微软雅黑" w:eastAsia="微软雅黑" w:hAnsi="微软雅黑" w:hint="eastAsia"/>
+        </w:rPr>
+        <w:t>可以通过两种方式来确定原型和实例之间的关系。第一种方式是使用 instanceof 操作符，只要用这个操作符来测试实例与原型链中出现过的构造函数，结果就会返回 true。</w:t>
+      </w:r>
+    </w:p>
+    <w:p>
+      <w:pPr>
+        <w:rPr>
+          <w:rFonts w:ascii="微软雅黑" w:eastAsia="微软雅黑" w:hAnsi="微软雅黑"/>
+        </w:rPr>
+      </w:pPr>
+      <w:r>
+        <w:rPr>
+          <w:rFonts w:ascii="微软雅黑" w:eastAsia="微软雅黑" w:hAnsi="微软雅黑"/>
+        </w:rPr>
+        <w:t>alert(instance instanceof Object); //true</w:t>
+      </w:r>
+    </w:p>
+    <w:p>
+      <w:pPr>
+        <w:rPr>
+          <w:rFonts w:ascii="微软雅黑" w:eastAsia="微软雅黑" w:hAnsi="微软雅黑"/>
+        </w:rPr>
+      </w:pPr>
+      <w:r>
+        <w:rPr>
+          <w:rFonts w:ascii="微软雅黑" w:eastAsia="微软雅黑" w:hAnsi="微软雅黑"/>
+        </w:rPr>
+        <w:t>alert(instance instanceof SuperType); //true</w:t>
+      </w:r>
+    </w:p>
+    <w:p>
+      <w:pPr>
+        <w:rPr>
+          <w:rFonts w:ascii="微软雅黑" w:eastAsia="微软雅黑" w:hAnsi="微软雅黑"/>
+        </w:rPr>
+      </w:pPr>
+      <w:r>
+        <w:rPr>
+          <w:rFonts w:ascii="微软雅黑" w:eastAsia="微软雅黑" w:hAnsi="微软雅黑"/>
+        </w:rPr>
+        <w:t>alert(instance instanceof SubType); //true</w:t>
+      </w:r>
+    </w:p>
+    <w:p>
+      <w:pPr>
+        <w:rPr>
+          <w:rFonts w:ascii="微软雅黑" w:eastAsia="微软雅黑" w:hAnsi="微软雅黑"/>
+        </w:rPr>
+      </w:pPr>
+    </w:p>
+    <w:p>
+      <w:pPr>
+        <w:rPr>
+          <w:rFonts w:ascii="微软雅黑" w:eastAsia="微软雅黑" w:hAnsi="微软雅黑"/>
+        </w:rPr>
+      </w:pPr>
+      <w:r>
+        <w:rPr>
+          <w:rFonts w:ascii="微软雅黑" w:eastAsia="微软雅黑" w:hAnsi="微软雅黑" w:hint="eastAsia"/>
+        </w:rPr>
+        <w:t>第二种方式是使用 isPrototypeOf()方法。</w:t>
+      </w:r>
+      <w:r>
+        <w:rPr>
+          <w:rFonts w:ascii="微软雅黑" w:eastAsia="微软雅黑" w:hAnsi="微软雅黑" w:hint="eastAsia"/>
+        </w:rPr>
+        <w:t>同样，只要是原型链中出现过的原型，都可以说是该原型链所派生的实例的原型</w:t>
+      </w:r>
+      <w:r>
+        <w:rPr>
+          <w:rFonts w:ascii="微软雅黑" w:eastAsia="微软雅黑" w:hAnsi="微软雅黑" w:hint="eastAsia"/>
+        </w:rPr>
+        <w:t>。</w:t>
+      </w:r>
+    </w:p>
+    <w:p>
+      <w:pPr>
+        <w:rPr>
+          <w:rFonts w:ascii="微软雅黑" w:eastAsia="微软雅黑" w:hAnsi="微软雅黑"/>
+        </w:rPr>
+      </w:pPr>
+      <w:r>
+        <w:rPr>
+          <w:rFonts w:ascii="微软雅黑" w:eastAsia="微软雅黑" w:hAnsi="微软雅黑"/>
+        </w:rPr>
+        <w:t>alert(Object.prototype.isPrototypeOf(instance)); //true</w:t>
+      </w:r>
+    </w:p>
+    <w:p>
+      <w:pPr>
+        <w:rPr>
+          <w:rFonts w:ascii="微软雅黑" w:eastAsia="微软雅黑" w:hAnsi="微软雅黑"/>
+        </w:rPr>
+      </w:pPr>
+      <w:r>
+        <w:rPr>
+          <w:rFonts w:ascii="微软雅黑" w:eastAsia="微软雅黑" w:hAnsi="微软雅黑"/>
+        </w:rPr>
+        <w:t>alert(SuperType.prototype.isPrototypeOf(instance)); //true</w:t>
+      </w:r>
+    </w:p>
+    <w:p>
+      <w:pPr>
+        <w:rPr>
+          <w:rFonts w:ascii="微软雅黑" w:eastAsia="微软雅黑" w:hAnsi="微软雅黑"/>
+        </w:rPr>
+      </w:pPr>
+      <w:r>
+        <w:rPr>
+          <w:rFonts w:ascii="微软雅黑" w:eastAsia="微软雅黑" w:hAnsi="微软雅黑"/>
+        </w:rPr>
+        <w:t>alert(SubType.prototype.isPrototypeOf(instance)); //true</w:t>
+      </w:r>
+    </w:p>
+    <w:p>
+      <w:pPr>
+        <w:rPr>
+          <w:rFonts w:ascii="微软雅黑" w:eastAsia="微软雅黑" w:hAnsi="微软雅黑"/>
+        </w:rPr>
+      </w:pPr>
+    </w:p>
+    <w:p>
+      <w:pPr>
+        <w:rPr>
+          <w:rFonts w:ascii="微软雅黑" w:eastAsia="微软雅黑" w:hAnsi="微软雅黑"/>
+          <w:b/>
+        </w:rPr>
+      </w:pPr>
+      <w:r>
+        <w:rPr>
+          <w:rFonts w:ascii="微软雅黑" w:eastAsia="微软雅黑" w:hAnsi="微软雅黑" w:hint="eastAsia"/>
+          <w:b/>
+        </w:rPr>
+        <w:t>谨慎地定义方法</w:t>
+      </w:r>
+    </w:p>
+    <w:p>
+      <w:pPr>
+        <w:rPr>
+          <w:rFonts w:ascii="微软雅黑" w:eastAsia="微软雅黑" w:hAnsi="微软雅黑"/>
+        </w:rPr>
+      </w:pPr>
+      <w:r>
+        <w:rPr>
+          <w:rFonts w:ascii="微软雅黑" w:eastAsia="微软雅黑" w:hAnsi="微软雅黑" w:hint="eastAsia"/>
+        </w:rPr>
+        <w:t>子类型有时候需要重写超类型中的某个方法，或者需要添加超类型中不存在的某个方法。但不管怎样，给原型添加方法的代码一定要放在替换原型的语句之后。</w:t>
+      </w:r>
+    </w:p>
+    <w:p>
+      <w:pPr>
+        <w:rPr>
+          <w:rFonts w:ascii="微软雅黑" w:eastAsia="微软雅黑" w:hAnsi="微软雅黑"/>
+        </w:rPr>
+      </w:pPr>
+      <w:r>
+        <w:rPr>
+          <w:rFonts w:ascii="微软雅黑" w:eastAsia="微软雅黑" w:hAnsi="微软雅黑"/>
+        </w:rPr>
+        <w:t>function SuperType(){</w:t>
+      </w:r>
+    </w:p>
+    <w:p>
+      <w:pPr>
+        <w:rPr>
+          <w:rFonts w:ascii="微软雅黑" w:eastAsia="微软雅黑" w:hAnsi="微软雅黑"/>
+        </w:rPr>
+      </w:pPr>
+      <w:r>
+        <w:rPr>
+          <w:rFonts w:ascii="微软雅黑" w:eastAsia="微软雅黑" w:hAnsi="微软雅黑"/>
+        </w:rPr>
+        <w:t xml:space="preserve"> this.property = true;</w:t>
+      </w:r>
+    </w:p>
+    <w:p>
+      <w:pPr>
+        <w:rPr>
+          <w:rFonts w:ascii="微软雅黑" w:eastAsia="微软雅黑" w:hAnsi="微软雅黑"/>
+        </w:rPr>
+      </w:pPr>
+      <w:r>
+        <w:rPr>
+          <w:rFonts w:ascii="微软雅黑" w:eastAsia="微软雅黑" w:hAnsi="微软雅黑"/>
+        </w:rPr>
+        <w:t>}</w:t>
+      </w:r>
+    </w:p>
+    <w:p>
+      <w:pPr>
+        <w:rPr>
+          <w:rFonts w:ascii="微软雅黑" w:eastAsia="微软雅黑" w:hAnsi="微软雅黑"/>
+        </w:rPr>
+      </w:pPr>
+      <w:r>
+        <w:rPr>
+          <w:rFonts w:ascii="微软雅黑" w:eastAsia="微软雅黑" w:hAnsi="微软雅黑"/>
+        </w:rPr>
+        <w:t>SuperType.prototype.getSuperValue = function(){</w:t>
+      </w:r>
+    </w:p>
+    <w:p>
+      <w:pPr>
+        <w:rPr>
+          <w:rFonts w:ascii="微软雅黑" w:eastAsia="微软雅黑" w:hAnsi="微软雅黑"/>
+        </w:rPr>
+      </w:pPr>
+      <w:r>
+        <w:rPr>
+          <w:rFonts w:ascii="微软雅黑" w:eastAsia="微软雅黑" w:hAnsi="微软雅黑"/>
+        </w:rPr>
+        <w:t xml:space="preserve"> return this.property;</w:t>
+      </w:r>
+    </w:p>
+    <w:p>
+      <w:pPr>
+        <w:rPr>
+          <w:rFonts w:ascii="微软雅黑" w:eastAsia="微软雅黑" w:hAnsi="微软雅黑"/>
+        </w:rPr>
+      </w:pPr>
+      <w:r>
+        <w:rPr>
+          <w:rFonts w:ascii="微软雅黑" w:eastAsia="微软雅黑" w:hAnsi="微软雅黑"/>
+        </w:rPr>
+        <w:t>};</w:t>
+      </w:r>
+    </w:p>
+    <w:p>
+      <w:pPr>
+        <w:rPr>
+          <w:rFonts w:ascii="微软雅黑" w:eastAsia="微软雅黑" w:hAnsi="微软雅黑"/>
+        </w:rPr>
+      </w:pPr>
+      <w:r>
+        <w:rPr>
+          <w:rFonts w:ascii="微软雅黑" w:eastAsia="微软雅黑" w:hAnsi="微软雅黑"/>
+        </w:rPr>
+        <w:lastRenderedPageBreak/>
+        <w:t>function SubType(){</w:t>
+      </w:r>
+    </w:p>
+    <w:p>
+      <w:pPr>
+        <w:rPr>
+          <w:rFonts w:ascii="微软雅黑" w:eastAsia="微软雅黑" w:hAnsi="微软雅黑"/>
+        </w:rPr>
+      </w:pPr>
+      <w:r>
+        <w:rPr>
+          <w:rFonts w:ascii="微软雅黑" w:eastAsia="微软雅黑" w:hAnsi="微软雅黑"/>
+        </w:rPr>
+        <w:t xml:space="preserve"> this.subproperty = false;</w:t>
+      </w:r>
+    </w:p>
+    <w:p>
+      <w:pPr>
+        <w:rPr>
+          <w:rFonts w:ascii="微软雅黑" w:eastAsia="微软雅黑" w:hAnsi="微软雅黑"/>
+        </w:rPr>
+      </w:pPr>
+      <w:r>
+        <w:rPr>
+          <w:rFonts w:ascii="微软雅黑" w:eastAsia="微软雅黑" w:hAnsi="微软雅黑"/>
+        </w:rPr>
+        <w:t>}</w:t>
+      </w:r>
+    </w:p>
+    <w:p>
+      <w:pPr>
+        <w:rPr>
+          <w:rFonts w:ascii="微软雅黑" w:eastAsia="微软雅黑" w:hAnsi="微软雅黑"/>
+          <w:b/>
+        </w:rPr>
+      </w:pPr>
+      <w:r>
+        <w:rPr>
+          <w:rFonts w:ascii="微软雅黑" w:eastAsia="微软雅黑" w:hAnsi="微软雅黑" w:hint="eastAsia"/>
+          <w:b/>
+        </w:rPr>
+        <w:t>//继承了 SuperType</w:t>
+      </w:r>
+    </w:p>
+    <w:p>
+      <w:pPr>
+        <w:rPr>
+          <w:rFonts w:ascii="微软雅黑" w:eastAsia="微软雅黑" w:hAnsi="微软雅黑"/>
+        </w:rPr>
+      </w:pPr>
+      <w:r>
+        <w:rPr>
+          <w:rFonts w:ascii="微软雅黑" w:eastAsia="微软雅黑" w:hAnsi="微软雅黑"/>
+        </w:rPr>
+        <w:t>SubType.prototype = new SuperType();</w:t>
+      </w:r>
+    </w:p>
+    <w:p>
+      <w:pPr>
+        <w:rPr>
+          <w:rFonts w:ascii="微软雅黑" w:eastAsia="微软雅黑" w:hAnsi="微软雅黑"/>
+          <w:b/>
+        </w:rPr>
+      </w:pPr>
+      <w:r>
+        <w:rPr>
+          <w:rFonts w:ascii="微软雅黑" w:eastAsia="微软雅黑" w:hAnsi="微软雅黑" w:hint="eastAsia"/>
+          <w:b/>
+        </w:rPr>
+        <w:t>//添加新方法</w:t>
+      </w:r>
+      <w:r>
+        <w:rPr>
+          <w:rFonts w:ascii="微软雅黑" w:eastAsia="微软雅黑" w:hAnsi="微软雅黑" w:hint="eastAsia"/>
+          <w:b/>
+        </w:rPr>
+        <w:t>，在继承之后</w:t>
+      </w:r>
+      <w:r>
+        <w:rPr>
+          <w:rFonts w:ascii="微软雅黑" w:eastAsia="微软雅黑" w:hAnsi="微软雅黑" w:hint="eastAsia"/>
+          <w:b/>
+        </w:rPr>
+        <w:t>，否则会像替换对象一样失去关联</w:t>
+      </w:r>
+    </w:p>
+    <w:p>
+      <w:pPr>
+        <w:rPr>
+          <w:rFonts w:ascii="微软雅黑" w:eastAsia="微软雅黑" w:hAnsi="微软雅黑"/>
+        </w:rPr>
+      </w:pPr>
+      <w:r>
+        <w:rPr>
+          <w:rFonts w:ascii="微软雅黑" w:eastAsia="微软雅黑" w:hAnsi="微软雅黑"/>
+        </w:rPr>
+        <w:t>SubType.prototype.getSubValue = function (){</w:t>
+      </w:r>
+    </w:p>
+    <w:p>
+      <w:pPr>
+        <w:rPr>
+          <w:rFonts w:ascii="微软雅黑" w:eastAsia="微软雅黑" w:hAnsi="微软雅黑"/>
+        </w:rPr>
+      </w:pPr>
+      <w:r>
+        <w:rPr>
+          <w:rFonts w:ascii="微软雅黑" w:eastAsia="微软雅黑" w:hAnsi="微软雅黑"/>
+        </w:rPr>
+        <w:t xml:space="preserve"> return this.subproperty;</w:t>
+      </w:r>
+    </w:p>
+    <w:p>
+      <w:pPr>
+        <w:rPr>
+          <w:rFonts w:ascii="微软雅黑" w:eastAsia="微软雅黑" w:hAnsi="微软雅黑"/>
+        </w:rPr>
+      </w:pPr>
+      <w:r>
+        <w:rPr>
+          <w:rFonts w:ascii="微软雅黑" w:eastAsia="微软雅黑" w:hAnsi="微软雅黑"/>
+        </w:rPr>
+        <w:t>};</w:t>
+      </w:r>
+    </w:p>
+    <w:p>
+      <w:pPr>
+        <w:rPr>
+          <w:rFonts w:ascii="微软雅黑" w:eastAsia="微软雅黑" w:hAnsi="微软雅黑"/>
+          <w:b/>
+        </w:rPr>
+      </w:pPr>
+      <w:r>
+        <w:rPr>
+          <w:rFonts w:ascii="微软雅黑" w:eastAsia="微软雅黑" w:hAnsi="微软雅黑" w:hint="eastAsia"/>
+          <w:b/>
+        </w:rPr>
+        <w:t>//重写超类型中的方法</w:t>
+      </w:r>
+    </w:p>
+    <w:p>
+      <w:pPr>
+        <w:rPr>
+          <w:rFonts w:ascii="微软雅黑" w:eastAsia="微软雅黑" w:hAnsi="微软雅黑"/>
+        </w:rPr>
+      </w:pPr>
+      <w:r>
+        <w:rPr>
+          <w:rFonts w:ascii="微软雅黑" w:eastAsia="微软雅黑" w:hAnsi="微软雅黑"/>
+        </w:rPr>
+        <w:t>SubType.prototype.getSuperValue = function (){</w:t>
+      </w:r>
+    </w:p>
+    <w:p>
+      <w:pPr>
+        <w:rPr>
+          <w:rFonts w:ascii="微软雅黑" w:eastAsia="微软雅黑" w:hAnsi="微软雅黑"/>
+        </w:rPr>
+      </w:pPr>
+      <w:r>
+        <w:rPr>
+          <w:rFonts w:ascii="微软雅黑" w:eastAsia="微软雅黑" w:hAnsi="微软雅黑"/>
+        </w:rPr>
+        <w:t xml:space="preserve"> return false;</w:t>
+      </w:r>
+    </w:p>
+    <w:p>
+      <w:pPr>
+        <w:rPr>
+          <w:rFonts w:ascii="微软雅黑" w:eastAsia="微软雅黑" w:hAnsi="微软雅黑"/>
+        </w:rPr>
+      </w:pPr>
+      <w:r>
+        <w:rPr>
+          <w:rFonts w:ascii="微软雅黑" w:eastAsia="微软雅黑" w:hAnsi="微软雅黑"/>
+        </w:rPr>
+        <w:t>};</w:t>
+      </w:r>
+    </w:p>
+    <w:p>
+      <w:pPr>
+        <w:rPr>
+          <w:rFonts w:ascii="微软雅黑" w:eastAsia="微软雅黑" w:hAnsi="微软雅黑"/>
+        </w:rPr>
+      </w:pPr>
+      <w:r>
+        <w:rPr>
+          <w:rFonts w:ascii="微软雅黑" w:eastAsia="微软雅黑" w:hAnsi="微软雅黑"/>
+        </w:rPr>
+        <w:t>var instance = new SubType();</w:t>
+      </w:r>
+    </w:p>
+    <w:p>
+      <w:pPr>
+        <w:rPr>
+          <w:rFonts w:ascii="微软雅黑" w:eastAsia="微软雅黑" w:hAnsi="微软雅黑"/>
+        </w:rPr>
+      </w:pPr>
+      <w:r>
+        <w:rPr>
+          <w:rFonts w:ascii="微软雅黑" w:eastAsia="微软雅黑" w:hAnsi="微软雅黑"/>
+        </w:rPr>
+        <w:t>alert(instance.getSuperValue()); //false</w:t>
+      </w:r>
+    </w:p>
+    <w:p>
+      <w:pPr>
+        <w:rPr>
+          <w:rFonts w:ascii="微软雅黑" w:eastAsia="微软雅黑" w:hAnsi="微软雅黑"/>
+        </w:rPr>
+      </w:pPr>
+    </w:p>
+    <w:p>
+      <w:pPr>
+        <w:rPr>
+          <w:rFonts w:ascii="微软雅黑" w:eastAsia="微软雅黑" w:hAnsi="微软雅黑"/>
+          <w:b/>
+        </w:rPr>
+      </w:pPr>
+      <w:r>
+        <w:rPr>
+          <w:rFonts w:ascii="微软雅黑" w:eastAsia="微软雅黑" w:hAnsi="微软雅黑" w:hint="eastAsia"/>
+          <w:b/>
+        </w:rPr>
+        <w:t>原型链的问题</w:t>
+      </w:r>
+    </w:p>
+    <w:p>
+      <w:pPr>
+        <w:rPr>
+          <w:rFonts w:ascii="微软雅黑" w:eastAsia="微软雅黑" w:hAnsi="微软雅黑"/>
+        </w:rPr>
+      </w:pPr>
+      <w:r>
+        <w:rPr>
+          <w:rFonts w:ascii="微软雅黑" w:eastAsia="微软雅黑" w:hAnsi="微软雅黑" w:hint="eastAsia"/>
+        </w:rPr>
+        <w:t>原型链虽然很强大，可以用它来实现继承，但它也存在一些问题。</w:t>
+      </w:r>
+      <w:r>
+        <w:rPr>
+          <w:rFonts w:ascii="微软雅黑" w:eastAsia="微软雅黑" w:hAnsi="微软雅黑" w:hint="eastAsia"/>
+        </w:rPr>
+        <w:t>其中，最主要的问题来自包含引用类型值的原型。</w:t>
+      </w:r>
+    </w:p>
+    <w:p>
+      <w:pPr>
+        <w:rPr>
+          <w:rFonts w:ascii="微软雅黑" w:eastAsia="微软雅黑" w:hAnsi="微软雅黑"/>
+          <w:b/>
+        </w:rPr>
+      </w:pPr>
+      <w:r>
+        <w:rPr>
+          <w:rFonts w:ascii="微软雅黑" w:eastAsia="微软雅黑" w:hAnsi="微软雅黑"/>
+          <w:b/>
+        </w:rPr>
+        <w:t>function SuperType(){</w:t>
+      </w:r>
+      <w:r>
+        <w:rPr>
+          <w:rFonts w:ascii="微软雅黑" w:eastAsia="微软雅黑" w:hAnsi="微软雅黑" w:hint="eastAsia"/>
+          <w:b/>
+        </w:rPr>
+        <w:t>//构造函数的原型（另一个</w:t>
+      </w:r>
+      <w:r>
+        <w:rPr>
+          <w:rFonts w:ascii="微软雅黑" w:eastAsia="微软雅黑" w:hAnsi="微软雅黑" w:hint="eastAsia"/>
+          <w:b/>
+        </w:rPr>
+        <w:t>构造函数的</w:t>
+      </w:r>
+      <w:r>
+        <w:rPr>
+          <w:rFonts w:ascii="微软雅黑" w:eastAsia="微软雅黑" w:hAnsi="微软雅黑" w:hint="eastAsia"/>
+          <w:b/>
+        </w:rPr>
+        <w:t>实例）的原型</w:t>
+      </w:r>
+    </w:p>
+    <w:p>
+      <w:pPr>
+        <w:rPr>
+          <w:rFonts w:ascii="微软雅黑" w:eastAsia="微软雅黑" w:hAnsi="微软雅黑"/>
+          <w:b/>
+        </w:rPr>
+      </w:pPr>
+      <w:r>
+        <w:rPr>
+          <w:rFonts w:ascii="微软雅黑" w:eastAsia="微软雅黑" w:hAnsi="微软雅黑"/>
+          <w:b/>
+        </w:rPr>
+        <w:t xml:space="preserve"> this.colors = ["red", "blue", "green"];</w:t>
+      </w:r>
+    </w:p>
+    <w:p>
+      <w:pPr>
+        <w:rPr>
+          <w:rFonts w:ascii="微软雅黑" w:eastAsia="微软雅黑" w:hAnsi="微软雅黑"/>
+          <w:b/>
+        </w:rPr>
+      </w:pPr>
+      <w:r>
+        <w:rPr>
+          <w:rFonts w:ascii="微软雅黑" w:eastAsia="微软雅黑" w:hAnsi="微软雅黑"/>
+          <w:b/>
+        </w:rPr>
+        <w:t>}</w:t>
+      </w:r>
+    </w:p>
+    <w:p>
+      <w:pPr>
+        <w:rPr>
+          <w:rFonts w:ascii="微软雅黑" w:eastAsia="微软雅黑" w:hAnsi="微软雅黑"/>
+        </w:rPr>
+      </w:pPr>
+      <w:r>
+        <w:rPr>
+          <w:rFonts w:ascii="微软雅黑" w:eastAsia="微软雅黑" w:hAnsi="微软雅黑"/>
+        </w:rPr>
+        <w:lastRenderedPageBreak/>
+        <w:t>function SubType(){</w:t>
+      </w:r>
+    </w:p>
+    <w:p>
+      <w:pPr>
+        <w:rPr>
+          <w:rFonts w:ascii="微软雅黑" w:eastAsia="微软雅黑" w:hAnsi="微软雅黑"/>
+        </w:rPr>
+      </w:pPr>
+      <w:r>
+        <w:rPr>
+          <w:rFonts w:ascii="微软雅黑" w:eastAsia="微软雅黑" w:hAnsi="微软雅黑"/>
+        </w:rPr>
+        <w:t>}</w:t>
+      </w:r>
+    </w:p>
+    <w:p>
+      <w:pPr>
+        <w:rPr>
+          <w:rFonts w:ascii="微软雅黑" w:eastAsia="微软雅黑" w:hAnsi="微软雅黑"/>
+        </w:rPr>
+      </w:pPr>
+      <w:r>
+        <w:rPr>
+          <w:rFonts w:ascii="微软雅黑" w:eastAsia="微软雅黑" w:hAnsi="微软雅黑" w:hint="eastAsia"/>
+        </w:rPr>
+        <w:t>//继承了 SuperType</w:t>
+      </w:r>
+    </w:p>
+    <w:p>
+      <w:pPr>
+        <w:rPr>
+          <w:rFonts w:ascii="微软雅黑" w:eastAsia="微软雅黑" w:hAnsi="微软雅黑"/>
+        </w:rPr>
+      </w:pPr>
+      <w:r>
+        <w:rPr>
+          <w:rFonts w:ascii="微软雅黑" w:eastAsia="微软雅黑" w:hAnsi="微软雅黑"/>
+        </w:rPr>
+        <w:t>SubType.prototype = new SuperType();</w:t>
+      </w:r>
+    </w:p>
+    <w:p>
+      <w:pPr>
+        <w:rPr>
+          <w:rFonts w:ascii="微软雅黑" w:eastAsia="微软雅黑" w:hAnsi="微软雅黑"/>
+        </w:rPr>
+      </w:pPr>
+      <w:r>
+        <w:rPr>
+          <w:rFonts w:ascii="微软雅黑" w:eastAsia="微软雅黑" w:hAnsi="微软雅黑"/>
+        </w:rPr>
+        <w:t>var instance1 = new SubType();</w:t>
+      </w:r>
+    </w:p>
+    <w:p>
+      <w:pPr>
+        <w:rPr>
+          <w:rFonts w:ascii="微软雅黑" w:eastAsia="微软雅黑" w:hAnsi="微软雅黑"/>
+        </w:rPr>
+      </w:pPr>
+      <w:r>
+        <w:rPr>
+          <w:rFonts w:ascii="微软雅黑" w:eastAsia="微软雅黑" w:hAnsi="微软雅黑"/>
+        </w:rPr>
+        <w:t>instance1.colors.push("black");</w:t>
+      </w:r>
+    </w:p>
+    <w:p>
+      <w:pPr>
+        <w:rPr>
+          <w:rFonts w:ascii="微软雅黑" w:eastAsia="微软雅黑" w:hAnsi="微软雅黑"/>
+        </w:rPr>
+      </w:pPr>
+      <w:r>
+        <w:rPr>
+          <w:rFonts w:ascii="微软雅黑" w:eastAsia="微软雅黑" w:hAnsi="微软雅黑"/>
+        </w:rPr>
+        <w:t>alert(instance1.colors); //"red,blue,green,black"</w:t>
+      </w:r>
+    </w:p>
+    <w:p>
+      <w:pPr>
+        <w:rPr>
+          <w:rFonts w:ascii="微软雅黑" w:eastAsia="微软雅黑" w:hAnsi="微软雅黑"/>
+        </w:rPr>
+      </w:pPr>
+      <w:r>
+        <w:rPr>
+          <w:rFonts w:ascii="微软雅黑" w:eastAsia="微软雅黑" w:hAnsi="微软雅黑"/>
+        </w:rPr>
+        <w:t>var instance2 = new SubType();</w:t>
+      </w:r>
+    </w:p>
+    <w:p>
+      <w:pPr>
+        <w:rPr>
+          <w:rFonts w:ascii="微软雅黑" w:eastAsia="微软雅黑" w:hAnsi="微软雅黑"/>
+        </w:rPr>
+      </w:pPr>
+      <w:r>
+        <w:rPr>
+          <w:rFonts w:ascii="微软雅黑" w:eastAsia="微软雅黑" w:hAnsi="微软雅黑"/>
+        </w:rPr>
+        <w:t>alert(instance2.colors); //"red,blue,green,black"</w:t>
+      </w:r>
+    </w:p>
+    <w:p>
+      <w:pPr>
+        <w:rPr>
+          <w:rFonts w:ascii="微软雅黑" w:eastAsia="微软雅黑" w:hAnsi="微软雅黑"/>
+        </w:rPr>
+      </w:pPr>
+    </w:p>
+    <w:p>
+      <w:pPr>
+        <w:rPr>
+          <w:rFonts w:ascii="微软雅黑" w:eastAsia="微软雅黑" w:hAnsi="微软雅黑"/>
+        </w:rPr>
+      </w:pPr>
+      <w:r>
+        <w:rPr>
+          <w:rFonts w:ascii="微软雅黑" w:eastAsia="微软雅黑" w:hAnsi="微软雅黑" w:hint="eastAsia"/>
+        </w:rPr>
+        <w:t>原型链的第二个问题是：在创建子类型的实例时，不能向超类型的构造函数中传递参数。实际上，应该说是没有办法在不影响所有对象实例的情况下，给超类型的构造函数传递参数。</w:t>
+      </w:r>
+    </w:p>
+    <w:p>
+      <w:pPr>
+        <w:rPr>
+          <w:rFonts w:ascii="微软雅黑" w:eastAsia="微软雅黑" w:hAnsi="微软雅黑"/>
+        </w:rPr>
+      </w:pPr>
+    </w:p>
+    <w:p>
+      <w:pPr>
+        <w:pStyle w:val="a5"/>
+        <w:numPr>
+          <w:ilvl w:val="0"/>
+          <w:numId w:val="3"/>
+        </w:numPr>
+        <w:ind w:firstLineChars="0"/>
+        <w:rPr>
+          <w:rFonts w:ascii="微软雅黑" w:eastAsia="微软雅黑" w:hAnsi="微软雅黑"/>
+        </w:rPr>
+      </w:pPr>
+      <w:r>
+        <w:rPr>
+          <w:rFonts w:ascii="微软雅黑" w:eastAsia="微软雅黑" w:hAnsi="微软雅黑"/>
+        </w:rPr>
+        <w:t>借用构造函数</w:t>
+      </w:r>
+    </w:p>
+    <w:p>
+      <w:pPr>
+        <w:rPr>
+          <w:rFonts w:ascii="微软雅黑" w:eastAsia="微软雅黑" w:hAnsi="微软雅黑"/>
+        </w:rPr>
+      </w:pPr>
+      <w:r>
+        <w:rPr>
+          <w:rFonts w:ascii="微软雅黑" w:eastAsia="微软雅黑" w:hAnsi="微软雅黑" w:hint="eastAsia"/>
+        </w:rPr>
+        <w:t>在解决原型中包含引用类型值所带来问题的过程中，开发人员开始使用一种叫做借用构造函数（constructor stealing）的技术（有时候也叫做伪造对象或经典继承）。</w:t>
+      </w:r>
+    </w:p>
+    <w:p>
+      <w:pPr>
+        <w:rPr>
+          <w:rFonts w:ascii="微软雅黑" w:eastAsia="微软雅黑" w:hAnsi="微软雅黑"/>
+        </w:rPr>
+      </w:pPr>
+      <w:r>
+        <w:rPr>
+          <w:rFonts w:ascii="微软雅黑" w:eastAsia="微软雅黑" w:hAnsi="微软雅黑"/>
+        </w:rPr>
+        <w:t>function SuperType(){</w:t>
+      </w:r>
+    </w:p>
+    <w:p>
+      <w:pPr>
+        <w:rPr>
+          <w:rFonts w:ascii="微软雅黑" w:eastAsia="微软雅黑" w:hAnsi="微软雅黑"/>
+        </w:rPr>
+      </w:pPr>
+      <w:r>
+        <w:rPr>
+          <w:rFonts w:ascii="微软雅黑" w:eastAsia="微软雅黑" w:hAnsi="微软雅黑"/>
+        </w:rPr>
+        <w:t xml:space="preserve"> this.colors = ["red", "blue", "green"];</w:t>
+      </w:r>
+    </w:p>
+    <w:p>
+      <w:pPr>
+        <w:rPr>
+          <w:rFonts w:ascii="微软雅黑" w:eastAsia="微软雅黑" w:hAnsi="微软雅黑"/>
+        </w:rPr>
+      </w:pPr>
+      <w:r>
+        <w:rPr>
+          <w:rFonts w:ascii="微软雅黑" w:eastAsia="微软雅黑" w:hAnsi="微软雅黑"/>
+        </w:rPr>
+        <w:t>}</w:t>
+      </w:r>
+    </w:p>
+    <w:p>
+      <w:pPr>
+        <w:rPr>
+          <w:rFonts w:ascii="微软雅黑" w:eastAsia="微软雅黑" w:hAnsi="微软雅黑"/>
+          <w:b/>
+        </w:rPr>
+      </w:pPr>
+      <w:r>
+        <w:rPr>
+          <w:rFonts w:ascii="微软雅黑" w:eastAsia="微软雅黑" w:hAnsi="微软雅黑"/>
+          <w:b/>
+        </w:rPr>
+        <w:t>function SubType(){</w:t>
+      </w:r>
+    </w:p>
+    <w:p>
+      <w:pPr>
+        <w:rPr>
+          <w:rFonts w:ascii="微软雅黑" w:eastAsia="微软雅黑" w:hAnsi="微软雅黑"/>
+          <w:b/>
+        </w:rPr>
+      </w:pPr>
+      <w:r>
+        <w:rPr>
+          <w:rFonts w:ascii="微软雅黑" w:eastAsia="微软雅黑" w:hAnsi="微软雅黑" w:hint="eastAsia"/>
+          <w:b/>
+        </w:rPr>
+        <w:t xml:space="preserve"> //继承了 SuperType</w:t>
+      </w:r>
+    </w:p>
+    <w:p>
+      <w:pPr>
+        <w:rPr>
+          <w:rFonts w:ascii="微软雅黑" w:eastAsia="微软雅黑" w:hAnsi="微软雅黑"/>
+          <w:b/>
+        </w:rPr>
+      </w:pPr>
+      <w:r>
+        <w:rPr>
+          <w:rFonts w:ascii="微软雅黑" w:eastAsia="微软雅黑" w:hAnsi="微软雅黑"/>
+          <w:b/>
+        </w:rPr>
+        <w:t xml:space="preserve"> SuperType.call(this);</w:t>
+      </w:r>
+    </w:p>
+    <w:p>
+      <w:pPr>
+        <w:rPr>
+          <w:rFonts w:ascii="微软雅黑" w:eastAsia="微软雅黑" w:hAnsi="微软雅黑"/>
+          <w:b/>
+        </w:rPr>
+      </w:pPr>
+      <w:r>
+        <w:rPr>
+          <w:rFonts w:ascii="微软雅黑" w:eastAsia="微软雅黑" w:hAnsi="微软雅黑"/>
+          <w:b/>
+        </w:rPr>
+        <w:lastRenderedPageBreak/>
+        <w:t>}</w:t>
+      </w:r>
+    </w:p>
+    <w:p>
+      <w:pPr>
+        <w:rPr>
+          <w:rFonts w:ascii="微软雅黑" w:eastAsia="微软雅黑" w:hAnsi="微软雅黑"/>
+        </w:rPr>
+      </w:pPr>
+      <w:r>
+        <w:rPr>
+          <w:rFonts w:ascii="微软雅黑" w:eastAsia="微软雅黑" w:hAnsi="微软雅黑"/>
+        </w:rPr>
+        <w:t>var instance1 = new SubType();</w:t>
+      </w:r>
+    </w:p>
+    <w:p>
+      <w:pPr>
+        <w:rPr>
+          <w:rFonts w:ascii="微软雅黑" w:eastAsia="微软雅黑" w:hAnsi="微软雅黑"/>
+        </w:rPr>
+      </w:pPr>
+      <w:r>
+        <w:rPr>
+          <w:rFonts w:ascii="微软雅黑" w:eastAsia="微软雅黑" w:hAnsi="微软雅黑"/>
+        </w:rPr>
+        <w:t>instance1.colors.push("black");</w:t>
+      </w:r>
+    </w:p>
+    <w:p>
+      <w:pPr>
+        <w:rPr>
+          <w:rFonts w:ascii="微软雅黑" w:eastAsia="微软雅黑" w:hAnsi="微软雅黑"/>
+        </w:rPr>
+      </w:pPr>
+      <w:r>
+        <w:rPr>
+          <w:rFonts w:ascii="微软雅黑" w:eastAsia="微软雅黑" w:hAnsi="微软雅黑"/>
+        </w:rPr>
+        <w:t>alert(instance1.colors); //"red,blue,green,black"</w:t>
+      </w:r>
+    </w:p>
+    <w:p>
+      <w:pPr>
+        <w:rPr>
+          <w:rFonts w:ascii="微软雅黑" w:eastAsia="微软雅黑" w:hAnsi="微软雅黑"/>
+        </w:rPr>
+      </w:pPr>
+      <w:r>
+        <w:rPr>
+          <w:rFonts w:ascii="微软雅黑" w:eastAsia="微软雅黑" w:hAnsi="微软雅黑"/>
+        </w:rPr>
+        <w:t>var instance2 = new SubType();</w:t>
+      </w:r>
+    </w:p>
+    <w:p>
+      <w:pPr>
+        <w:rPr>
+          <w:rFonts w:ascii="微软雅黑" w:eastAsia="微软雅黑" w:hAnsi="微软雅黑"/>
+        </w:rPr>
+      </w:pPr>
+      <w:r>
+        <w:rPr>
+          <w:rFonts w:ascii="微软雅黑" w:eastAsia="微软雅黑" w:hAnsi="微软雅黑"/>
+        </w:rPr>
+        <w:t>alert(instance2.colors); //"red,blue,green"</w:t>
+      </w:r>
+    </w:p>
+    <w:p>
+      <w:pPr>
+        <w:rPr>
+          <w:rFonts w:ascii="微软雅黑" w:eastAsia="微软雅黑" w:hAnsi="微软雅黑"/>
+        </w:rPr>
+      </w:pPr>
+    </w:p>
+    <w:p>
+      <w:pPr>
+        <w:rPr>
+          <w:rFonts w:ascii="微软雅黑" w:eastAsia="微软雅黑" w:hAnsi="微软雅黑"/>
+          <w:b/>
+        </w:rPr>
+      </w:pPr>
+      <w:r>
+        <w:rPr>
+          <w:rFonts w:ascii="微软雅黑" w:eastAsia="微软雅黑" w:hAnsi="微软雅黑"/>
+          <w:b/>
+        </w:rPr>
+        <w:t>传递参数</w:t>
+      </w:r>
+    </w:p>
+    <w:p>
+      <w:pPr>
+        <w:rPr>
+          <w:rFonts w:ascii="微软雅黑" w:eastAsia="微软雅黑" w:hAnsi="微软雅黑"/>
+        </w:rPr>
+      </w:pPr>
+      <w:r>
+        <w:rPr>
+          <w:rFonts w:ascii="微软雅黑" w:eastAsia="微软雅黑" w:hAnsi="微软雅黑" w:hint="eastAsia"/>
+        </w:rPr>
+        <w:t>相对于原型链而言，借用构造函数有一个很大的优势，即可以在子类型构造函数中向超类型构造函数传递参数。看下面这个例子。</w:t>
+      </w:r>
+    </w:p>
+    <w:p>
+      <w:pPr>
+        <w:rPr>
+          <w:rFonts w:ascii="微软雅黑" w:eastAsia="微软雅黑" w:hAnsi="微软雅黑"/>
+        </w:rPr>
+      </w:pPr>
+      <w:r>
+        <w:rPr>
+          <w:rFonts w:ascii="微软雅黑" w:eastAsia="微软雅黑" w:hAnsi="微软雅黑"/>
+        </w:rPr>
+        <w:t>function SuperType(name){</w:t>
+      </w:r>
+    </w:p>
+    <w:p>
+      <w:pPr>
+        <w:rPr>
+          <w:rFonts w:ascii="微软雅黑" w:eastAsia="微软雅黑" w:hAnsi="微软雅黑"/>
+        </w:rPr>
+      </w:pPr>
+      <w:r>
+        <w:rPr>
+          <w:rFonts w:ascii="微软雅黑" w:eastAsia="微软雅黑" w:hAnsi="微软雅黑"/>
+        </w:rPr>
+        <w:t xml:space="preserve"> this.name = name;</w:t>
+      </w:r>
+    </w:p>
+    <w:p>
+      <w:pPr>
+        <w:rPr>
+          <w:rFonts w:ascii="微软雅黑" w:eastAsia="微软雅黑" w:hAnsi="微软雅黑"/>
+        </w:rPr>
+      </w:pPr>
+      <w:r>
+        <w:rPr>
+          <w:rFonts w:ascii="微软雅黑" w:eastAsia="微软雅黑" w:hAnsi="微软雅黑"/>
+        </w:rPr>
+        <w:t>}</w:t>
+      </w:r>
+    </w:p>
+    <w:p>
+      <w:pPr>
+        <w:rPr>
+          <w:rFonts w:ascii="微软雅黑" w:eastAsia="微软雅黑" w:hAnsi="微软雅黑"/>
+        </w:rPr>
+      </w:pPr>
+      <w:r>
+        <w:rPr>
+          <w:rFonts w:ascii="微软雅黑" w:eastAsia="微软雅黑" w:hAnsi="微软雅黑"/>
+        </w:rPr>
+        <w:t>function SubType(){</w:t>
+      </w:r>
+    </w:p>
+    <w:p>
+      <w:pPr>
+        <w:rPr>
+          <w:rFonts w:ascii="微软雅黑" w:eastAsia="微软雅黑" w:hAnsi="微软雅黑"/>
+          <w:b/>
+        </w:rPr>
+      </w:pPr>
+      <w:r>
+        <w:rPr>
+          <w:rFonts w:ascii="微软雅黑" w:eastAsia="微软雅黑" w:hAnsi="微软雅黑" w:hint="eastAsia"/>
+        </w:rPr>
+        <w:t xml:space="preserve"> </w:t>
+      </w:r>
+      <w:r>
+        <w:rPr>
+          <w:rFonts w:ascii="微软雅黑" w:eastAsia="微软雅黑" w:hAnsi="微软雅黑" w:hint="eastAsia"/>
+          <w:b/>
+        </w:rPr>
+        <w:t>//继承了 SuperType，同时还传递了参数</w:t>
+      </w:r>
+      <w:r>
+        <w:rPr>
+          <w:rFonts w:ascii="微软雅黑" w:eastAsia="微软雅黑" w:hAnsi="微软雅黑" w:hint="eastAsia"/>
+          <w:b/>
+        </w:rPr>
+        <w:t>，为了确保不会覆盖下面定义的实力属性，应在定义实例属性之前调用构造函数</w:t>
+      </w:r>
+    </w:p>
+    <w:p>
+      <w:pPr>
+        <w:rPr>
+          <w:rFonts w:ascii="微软雅黑" w:eastAsia="微软雅黑" w:hAnsi="微软雅黑"/>
+          <w:b/>
+        </w:rPr>
+      </w:pPr>
+      <w:r>
+        <w:rPr>
+          <w:rFonts w:ascii="微软雅黑" w:eastAsia="微软雅黑" w:hAnsi="微软雅黑"/>
+          <w:b/>
+        </w:rPr>
+        <w:t xml:space="preserve"> SuperType.call(this, "Nicholas");</w:t>
+      </w:r>
+    </w:p>
+    <w:p>
+      <w:pPr>
+        <w:rPr>
+          <w:rFonts w:ascii="微软雅黑" w:eastAsia="微软雅黑" w:hAnsi="微软雅黑"/>
+        </w:rPr>
+      </w:pPr>
+    </w:p>
+    <w:p>
+      <w:pPr>
+        <w:rPr>
+          <w:rFonts w:ascii="微软雅黑" w:eastAsia="微软雅黑" w:hAnsi="微软雅黑"/>
+        </w:rPr>
+      </w:pPr>
+      <w:r>
+        <w:rPr>
+          <w:rFonts w:ascii="微软雅黑" w:eastAsia="微软雅黑" w:hAnsi="微软雅黑" w:hint="eastAsia"/>
+        </w:rPr>
+        <w:t xml:space="preserve"> //实例属性</w:t>
+      </w:r>
+    </w:p>
+    <w:p>
+      <w:pPr>
+        <w:rPr>
+          <w:rFonts w:ascii="微软雅黑" w:eastAsia="微软雅黑" w:hAnsi="微软雅黑"/>
+        </w:rPr>
+      </w:pPr>
+      <w:r>
+        <w:rPr>
+          <w:rFonts w:ascii="微软雅黑" w:eastAsia="微软雅黑" w:hAnsi="微软雅黑"/>
+        </w:rPr>
+        <w:t xml:space="preserve"> this.age = 29;</w:t>
+      </w:r>
+    </w:p>
+    <w:p>
+      <w:pPr>
+        <w:rPr>
+          <w:rFonts w:ascii="微软雅黑" w:eastAsia="微软雅黑" w:hAnsi="微软雅黑"/>
+        </w:rPr>
+      </w:pPr>
+      <w:r>
+        <w:rPr>
+          <w:rFonts w:ascii="微软雅黑" w:eastAsia="微软雅黑" w:hAnsi="微软雅黑"/>
+        </w:rPr>
+        <w:t>}</w:t>
+      </w:r>
+    </w:p>
+    <w:p>
+      <w:pPr>
+        <w:rPr>
+          <w:rFonts w:ascii="微软雅黑" w:eastAsia="微软雅黑" w:hAnsi="微软雅黑"/>
+        </w:rPr>
+      </w:pPr>
+      <w:r>
+        <w:rPr>
+          <w:rFonts w:ascii="微软雅黑" w:eastAsia="微软雅黑" w:hAnsi="微软雅黑"/>
+        </w:rPr>
+        <w:t>var instance = new SubType();</w:t>
+      </w:r>
+    </w:p>
+    <w:p>
+      <w:pPr>
+        <w:rPr>
+          <w:rFonts w:ascii="微软雅黑" w:eastAsia="微软雅黑" w:hAnsi="微软雅黑"/>
+        </w:rPr>
+      </w:pPr>
+      <w:r>
+        <w:rPr>
+          <w:rFonts w:ascii="微软雅黑" w:eastAsia="微软雅黑" w:hAnsi="微软雅黑"/>
+        </w:rPr>
+        <w:lastRenderedPageBreak/>
+        <w:t>alert(instance.name); //"Nicholas";</w:t>
+      </w:r>
+    </w:p>
+    <w:p>
+      <w:pPr>
+        <w:rPr>
+          <w:rFonts w:ascii="微软雅黑" w:eastAsia="微软雅黑" w:hAnsi="微软雅黑"/>
+        </w:rPr>
+      </w:pPr>
+      <w:r>
+        <w:rPr>
+          <w:rFonts w:ascii="微软雅黑" w:eastAsia="微软雅黑" w:hAnsi="微软雅黑"/>
+        </w:rPr>
+        <w:t>alert(instance.age); //29</w:t>
+      </w:r>
+    </w:p>
+    <w:p>
+      <w:pPr>
+        <w:rPr>
+          <w:rFonts w:ascii="微软雅黑" w:eastAsia="微软雅黑" w:hAnsi="微软雅黑"/>
+        </w:rPr>
+      </w:pPr>
+    </w:p>
+    <w:p>
+      <w:pPr>
+        <w:rPr>
+          <w:rFonts w:ascii="微软雅黑" w:eastAsia="微软雅黑" w:hAnsi="微软雅黑"/>
+          <w:b/>
+        </w:rPr>
+      </w:pPr>
+      <w:r>
+        <w:rPr>
+          <w:rFonts w:ascii="微软雅黑" w:eastAsia="微软雅黑" w:hAnsi="微软雅黑" w:hint="eastAsia"/>
+          <w:b/>
+        </w:rPr>
+        <w:t>借助构造函数问题</w:t>
+      </w:r>
+    </w:p>
+    <w:p>
+      <w:pPr>
+        <w:rPr>
+          <w:rFonts w:ascii="微软雅黑" w:eastAsia="微软雅黑" w:hAnsi="微软雅黑"/>
+        </w:rPr>
+      </w:pPr>
+      <w:r>
+        <w:rPr>
+          <w:rFonts w:ascii="微软雅黑" w:eastAsia="微软雅黑" w:hAnsi="微软雅黑" w:hint="eastAsia"/>
+        </w:rPr>
+        <w:t>如果仅仅是借用构造函数，那么也将无法避免构造函数模式存在的问题——方法都在构造函数中定义，因此函数复用就无从谈起了。</w:t>
+      </w:r>
+      <w:r>
+        <w:rPr>
+          <w:rFonts w:ascii="微软雅黑" w:eastAsia="微软雅黑" w:hAnsi="微软雅黑" w:hint="eastAsia"/>
+        </w:rPr>
+        <w:t>而且，在超类型的原型中定义的方法，对子类型而言也是不可见的，结果所有类型都只能使用构造函数模式。</w:t>
+      </w:r>
+    </w:p>
+    <w:p>
+      <w:pPr>
+        <w:rPr>
+          <w:rFonts w:ascii="微软雅黑" w:eastAsia="微软雅黑" w:hAnsi="微软雅黑"/>
+        </w:rPr>
+      </w:pPr>
+    </w:p>
+    <w:p>
+      <w:pPr>
+        <w:pStyle w:val="a5"/>
+        <w:numPr>
+          <w:ilvl w:val="0"/>
+          <w:numId w:val="3"/>
+        </w:numPr>
+        <w:ind w:firstLineChars="0"/>
+        <w:rPr>
+          <w:rFonts w:ascii="微软雅黑" w:eastAsia="微软雅黑" w:hAnsi="微软雅黑"/>
+        </w:rPr>
+      </w:pPr>
+      <w:r>
+        <w:rPr>
+          <w:rFonts w:ascii="微软雅黑" w:eastAsia="微软雅黑" w:hAnsi="微软雅黑" w:hint="eastAsia"/>
+        </w:rPr>
+        <w:t>组合继承</w:t>
+      </w:r>
+    </w:p>
+    <w:p>
+      <w:pPr>
+        <w:rPr>
+          <w:rFonts w:ascii="微软雅黑" w:eastAsia="微软雅黑" w:hAnsi="微软雅黑"/>
+        </w:rPr>
+      </w:pPr>
+      <w:r>
+        <w:rPr>
+          <w:rFonts w:ascii="微软雅黑" w:eastAsia="微软雅黑" w:hAnsi="微软雅黑" w:hint="eastAsia"/>
+        </w:rPr>
+        <w:t>组合继承（combination inheritance），有时候也叫做伪经典继承，指的是将原型链和借用构造函数的技术组合到一块，从而发挥二者之长的一种继承模式。其背后的思路是使用原型链实现对原型属性和方法的继承，而通过借用构造函数来实现对实例属性的继承。</w:t>
+      </w:r>
+    </w:p>
+    <w:p>
+      <w:pPr>
+        <w:rPr>
+          <w:rFonts w:ascii="微软雅黑" w:eastAsia="微软雅黑" w:hAnsi="微软雅黑"/>
+        </w:rPr>
+      </w:pPr>
+      <w:r>
+        <w:rPr>
+          <w:rFonts w:ascii="微软雅黑" w:eastAsia="微软雅黑" w:hAnsi="微软雅黑"/>
+        </w:rPr>
+        <w:t>function SuperType(name){</w:t>
+      </w:r>
+    </w:p>
+    <w:p>
+      <w:pPr>
+        <w:rPr>
+          <w:rFonts w:ascii="微软雅黑" w:eastAsia="微软雅黑" w:hAnsi="微软雅黑"/>
+        </w:rPr>
+      </w:pPr>
+      <w:r>
+        <w:rPr>
+          <w:rFonts w:ascii="微软雅黑" w:eastAsia="微软雅黑" w:hAnsi="微软雅黑"/>
+        </w:rPr>
+        <w:t xml:space="preserve"> this.name = name;</w:t>
+      </w:r>
+    </w:p>
+    <w:p>
+      <w:pPr>
+        <w:rPr>
+          <w:rFonts w:ascii="微软雅黑" w:eastAsia="微软雅黑" w:hAnsi="微软雅黑"/>
+        </w:rPr>
+      </w:pPr>
+      <w:r>
+        <w:rPr>
+          <w:rFonts w:ascii="微软雅黑" w:eastAsia="微软雅黑" w:hAnsi="微软雅黑"/>
+        </w:rPr>
+        <w:t xml:space="preserve"> this.colors = ["red", "blue", "green"];</w:t>
+      </w:r>
+    </w:p>
+    <w:p>
+      <w:pPr>
+        <w:rPr>
+          <w:rFonts w:ascii="微软雅黑" w:eastAsia="微软雅黑" w:hAnsi="微软雅黑"/>
+        </w:rPr>
+      </w:pPr>
+      <w:r>
+        <w:rPr>
+          <w:rFonts w:ascii="微软雅黑" w:eastAsia="微软雅黑" w:hAnsi="微软雅黑"/>
+        </w:rPr>
+        <w:t>}</w:t>
+      </w:r>
+    </w:p>
+    <w:p>
+      <w:pPr>
+        <w:rPr>
+          <w:rFonts w:ascii="微软雅黑" w:eastAsia="微软雅黑" w:hAnsi="微软雅黑"/>
+        </w:rPr>
+      </w:pPr>
+      <w:r>
+        <w:rPr>
+          <w:rFonts w:ascii="微软雅黑" w:eastAsia="微软雅黑" w:hAnsi="微软雅黑"/>
+        </w:rPr>
+        <w:t>SuperType.prototype.sayName = function(){</w:t>
+      </w:r>
+    </w:p>
+    <w:p>
+      <w:pPr>
+        <w:rPr>
+          <w:rFonts w:ascii="微软雅黑" w:eastAsia="微软雅黑" w:hAnsi="微软雅黑"/>
+        </w:rPr>
+      </w:pPr>
+      <w:r>
+        <w:rPr>
+          <w:rFonts w:ascii="微软雅黑" w:eastAsia="微软雅黑" w:hAnsi="微软雅黑"/>
+        </w:rPr>
+        <w:t xml:space="preserve"> alert(this.name);</w:t>
+      </w:r>
+    </w:p>
+    <w:p>
+      <w:pPr>
+        <w:rPr>
+          <w:rFonts w:ascii="微软雅黑" w:eastAsia="微软雅黑" w:hAnsi="微软雅黑"/>
+        </w:rPr>
+      </w:pPr>
+      <w:r>
+        <w:rPr>
+          <w:rFonts w:ascii="微软雅黑" w:eastAsia="微软雅黑" w:hAnsi="微软雅黑"/>
+        </w:rPr>
+        <w:t>};</w:t>
+      </w:r>
+    </w:p>
+    <w:p>
+      <w:pPr>
+        <w:rPr>
+          <w:rFonts w:ascii="微软雅黑" w:eastAsia="微软雅黑" w:hAnsi="微软雅黑"/>
+        </w:rPr>
+      </w:pPr>
+      <w:r>
+        <w:rPr>
+          <w:rFonts w:ascii="微软雅黑" w:eastAsia="微软雅黑" w:hAnsi="微软雅黑"/>
+        </w:rPr>
+        <w:t>function SubType(name, age){</w:t>
+      </w:r>
+    </w:p>
+    <w:p>
+      <w:pPr>
+        <w:rPr>
+          <w:rFonts w:ascii="微软雅黑" w:eastAsia="微软雅黑" w:hAnsi="微软雅黑"/>
+        </w:rPr>
+      </w:pPr>
+      <w:r>
+        <w:rPr>
+          <w:rFonts w:ascii="微软雅黑" w:eastAsia="微软雅黑" w:hAnsi="微软雅黑" w:hint="eastAsia"/>
+        </w:rPr>
+        <w:t xml:space="preserve"> //继承属性</w:t>
+      </w:r>
+    </w:p>
+    <w:p>
+      <w:pPr>
+        <w:rPr>
+          <w:rFonts w:ascii="微软雅黑" w:eastAsia="微软雅黑" w:hAnsi="微软雅黑"/>
+        </w:rPr>
+      </w:pPr>
+      <w:r>
+        <w:rPr>
+          <w:rFonts w:ascii="微软雅黑" w:eastAsia="微软雅黑" w:hAnsi="微软雅黑"/>
+        </w:rPr>
+        <w:t xml:space="preserve"> SuperType.call(this, name);</w:t>
+      </w:r>
+    </w:p>
+    <w:p>
+      <w:pPr>
+        <w:rPr>
+          <w:rFonts w:ascii="微软雅黑" w:eastAsia="微软雅黑" w:hAnsi="微软雅黑"/>
+        </w:rPr>
+      </w:pPr>
+    </w:p>
+    <w:p>
+      <w:pPr>
+        <w:rPr>
+          <w:rFonts w:ascii="微软雅黑" w:eastAsia="微软雅黑" w:hAnsi="微软雅黑"/>
+        </w:rPr>
+      </w:pPr>
+      <w:r>
+        <w:rPr>
+          <w:rFonts w:ascii="微软雅黑" w:eastAsia="微软雅黑" w:hAnsi="微软雅黑"/>
+        </w:rPr>
+        <w:t xml:space="preserve"> this.age = age;</w:t>
+      </w:r>
+    </w:p>
+    <w:p>
+      <w:pPr>
+        <w:rPr>
+          <w:rFonts w:ascii="微软雅黑" w:eastAsia="微软雅黑" w:hAnsi="微软雅黑"/>
+        </w:rPr>
+      </w:pPr>
+      <w:r>
+        <w:rPr>
+          <w:rFonts w:ascii="微软雅黑" w:eastAsia="微软雅黑" w:hAnsi="微软雅黑"/>
+        </w:rPr>
+        <w:t>}</w:t>
+      </w:r>
+    </w:p>
+    <w:p>
+      <w:pPr>
+        <w:rPr>
+          <w:rFonts w:ascii="微软雅黑" w:eastAsia="微软雅黑" w:hAnsi="微软雅黑"/>
+        </w:rPr>
+      </w:pPr>
+      <w:r>
+        <w:rPr>
+          <w:rFonts w:ascii="微软雅黑" w:eastAsia="微软雅黑" w:hAnsi="微软雅黑" w:hint="eastAsia"/>
+        </w:rPr>
+        <w:t>//继承方法</w:t>
+      </w:r>
+    </w:p>
+    <w:p>
+      <w:pPr>
+        <w:rPr>
+          <w:rFonts w:ascii="微软雅黑" w:eastAsia="微软雅黑" w:hAnsi="微软雅黑"/>
+        </w:rPr>
+      </w:pPr>
+      <w:r>
+        <w:rPr>
+          <w:rFonts w:ascii="微软雅黑" w:eastAsia="微软雅黑" w:hAnsi="微软雅黑"/>
+        </w:rPr>
+        <w:t>SubType.prototype = new SuperType();</w:t>
+      </w:r>
+    </w:p>
+    <w:p>
+      <w:pPr>
+        <w:rPr>
+          <w:rFonts w:ascii="微软雅黑" w:eastAsia="微软雅黑" w:hAnsi="微软雅黑"/>
+        </w:rPr>
+      </w:pPr>
+      <w:r>
+        <w:rPr>
+          <w:rFonts w:ascii="微软雅黑" w:eastAsia="微软雅黑" w:hAnsi="微软雅黑"/>
+        </w:rPr>
+        <w:t>SubType.prototype.constructor = SubType;</w:t>
+      </w:r>
+    </w:p>
+    <w:p>
+      <w:pPr>
+        <w:rPr>
+          <w:rFonts w:ascii="微软雅黑" w:eastAsia="微软雅黑" w:hAnsi="微软雅黑"/>
+        </w:rPr>
+      </w:pPr>
+      <w:r>
+        <w:rPr>
+          <w:rFonts w:ascii="微软雅黑" w:eastAsia="微软雅黑" w:hAnsi="微软雅黑"/>
+        </w:rPr>
+        <w:t>SubType.prototype.sayAge = function(){</w:t>
+      </w:r>
+    </w:p>
+    <w:p>
+      <w:pPr>
+        <w:rPr>
+          <w:rFonts w:ascii="微软雅黑" w:eastAsia="微软雅黑" w:hAnsi="微软雅黑"/>
+        </w:rPr>
+      </w:pPr>
+      <w:r>
+        <w:rPr>
+          <w:rFonts w:ascii="微软雅黑" w:eastAsia="微软雅黑" w:hAnsi="微软雅黑"/>
+        </w:rPr>
+        <w:t xml:space="preserve"> alert(this.age);</w:t>
+      </w:r>
+    </w:p>
+    <w:p>
+      <w:pPr>
+        <w:rPr>
+          <w:rFonts w:ascii="微软雅黑" w:eastAsia="微软雅黑" w:hAnsi="微软雅黑"/>
+        </w:rPr>
+      </w:pPr>
+      <w:r>
+        <w:rPr>
+          <w:rFonts w:ascii="微软雅黑" w:eastAsia="微软雅黑" w:hAnsi="微软雅黑"/>
+        </w:rPr>
+        <w:t>};</w:t>
+      </w:r>
+    </w:p>
+    <w:p>
+      <w:pPr>
+        <w:rPr>
+          <w:rFonts w:ascii="微软雅黑" w:eastAsia="微软雅黑" w:hAnsi="微软雅黑"/>
+        </w:rPr>
+      </w:pPr>
+      <w:r>
+        <w:rPr>
+          <w:rFonts w:ascii="微软雅黑" w:eastAsia="微软雅黑" w:hAnsi="微软雅黑"/>
+        </w:rPr>
+        <w:t>var instance1 = new SubType("Nicholas", 29);</w:t>
+      </w:r>
+    </w:p>
+    <w:p>
+      <w:pPr>
+        <w:rPr>
+          <w:rFonts w:ascii="微软雅黑" w:eastAsia="微软雅黑" w:hAnsi="微软雅黑"/>
+        </w:rPr>
+      </w:pPr>
+      <w:r>
+        <w:rPr>
+          <w:rFonts w:ascii="微软雅黑" w:eastAsia="微软雅黑" w:hAnsi="微软雅黑"/>
+        </w:rPr>
+        <w:t>instance1.colors.push("black");</w:t>
+      </w:r>
+    </w:p>
+    <w:p>
+      <w:pPr>
+        <w:rPr>
+          <w:rFonts w:ascii="微软雅黑" w:eastAsia="微软雅黑" w:hAnsi="微软雅黑"/>
+        </w:rPr>
+      </w:pPr>
+      <w:r>
+        <w:rPr>
+          <w:rFonts w:ascii="微软雅黑" w:eastAsia="微软雅黑" w:hAnsi="微软雅黑"/>
+        </w:rPr>
+        <w:t>alert(instance1.colors); //"red,blue,green,black"</w:t>
+      </w:r>
+    </w:p>
+    <w:p>
+      <w:pPr>
+        <w:rPr>
+          <w:rFonts w:ascii="微软雅黑" w:eastAsia="微软雅黑" w:hAnsi="微软雅黑"/>
+        </w:rPr>
+      </w:pPr>
+      <w:r>
+        <w:rPr>
+          <w:rFonts w:ascii="微软雅黑" w:eastAsia="微软雅黑" w:hAnsi="微软雅黑"/>
+        </w:rPr>
+        <w:t>instance1.sayName(); //"Nicholas";</w:t>
+      </w:r>
+    </w:p>
+    <w:p>
+      <w:pPr>
+        <w:rPr>
+          <w:rFonts w:ascii="微软雅黑" w:eastAsia="微软雅黑" w:hAnsi="微软雅黑"/>
+        </w:rPr>
+      </w:pPr>
+      <w:r>
+        <w:rPr>
+          <w:rFonts w:ascii="微软雅黑" w:eastAsia="微软雅黑" w:hAnsi="微软雅黑"/>
+        </w:rPr>
+        <w:t>instance1.sayAge(); //29</w:t>
+      </w:r>
+    </w:p>
+    <w:p>
+      <w:pPr>
+        <w:rPr>
+          <w:rFonts w:ascii="微软雅黑" w:eastAsia="微软雅黑" w:hAnsi="微软雅黑"/>
+        </w:rPr>
+      </w:pPr>
+      <w:r>
+        <w:rPr>
+          <w:rFonts w:ascii="微软雅黑" w:eastAsia="微软雅黑" w:hAnsi="微软雅黑"/>
+        </w:rPr>
+        <w:t>var instance2 = new SubType("Greg", 27);</w:t>
+      </w:r>
+    </w:p>
+    <w:p>
+      <w:pPr>
+        <w:rPr>
+          <w:rFonts w:ascii="微软雅黑" w:eastAsia="微软雅黑" w:hAnsi="微软雅黑"/>
+        </w:rPr>
+      </w:pPr>
+      <w:r>
+        <w:rPr>
+          <w:rFonts w:ascii="微软雅黑" w:eastAsia="微软雅黑" w:hAnsi="微软雅黑"/>
+        </w:rPr>
+        <w:t>alert(instance2.colors); //"red,blue,green"</w:t>
+      </w:r>
+    </w:p>
+    <w:p>
+      <w:pPr>
+        <w:rPr>
+          <w:rFonts w:ascii="微软雅黑" w:eastAsia="微软雅黑" w:hAnsi="微软雅黑"/>
+        </w:rPr>
+      </w:pPr>
+      <w:r>
+        <w:rPr>
+          <w:rFonts w:ascii="微软雅黑" w:eastAsia="微软雅黑" w:hAnsi="微软雅黑"/>
+        </w:rPr>
+        <w:t>instance2.sayName(); //"Greg";</w:t>
+      </w:r>
+    </w:p>
+    <w:p>
+      <w:pPr>
+        <w:rPr>
+          <w:rFonts w:ascii="微软雅黑" w:eastAsia="微软雅黑" w:hAnsi="微软雅黑"/>
+        </w:rPr>
+      </w:pPr>
+      <w:r>
+        <w:rPr>
+          <w:rFonts w:ascii="微软雅黑" w:eastAsia="微软雅黑" w:hAnsi="微软雅黑"/>
+        </w:rPr>
+        <w:t>instance2.sayAge(); //27</w:t>
+      </w:r>
+    </w:p>
+    <w:p>
+      <w:pPr>
+        <w:rPr>
+          <w:rFonts w:ascii="微软雅黑" w:eastAsia="微软雅黑" w:hAnsi="微软雅黑"/>
+        </w:rPr>
+      </w:pPr>
+    </w:p>
+    <w:p>
+      <w:pPr>
+        <w:pStyle w:val="a5"/>
+        <w:numPr>
+          <w:ilvl w:val="0"/>
+          <w:numId w:val="3"/>
+        </w:numPr>
+        <w:ind w:firstLineChars="0"/>
+        <w:rPr>
+          <w:rFonts w:ascii="微软雅黑" w:eastAsia="微软雅黑" w:hAnsi="微软雅黑"/>
+        </w:rPr>
+      </w:pPr>
+      <w:r>
+        <w:rPr>
+          <w:rFonts w:ascii="微软雅黑" w:eastAsia="微软雅黑" w:hAnsi="微软雅黑" w:hint="eastAsia"/>
+        </w:rPr>
+        <w:t>原型式继承</w:t>
+      </w:r>
+    </w:p>
+    <w:p>
+      <w:pPr>
+        <w:rPr>
+          <w:rFonts w:ascii="微软雅黑" w:eastAsia="微软雅黑" w:hAnsi="微软雅黑"/>
+          <w:b/>
+        </w:rPr>
+      </w:pPr>
+      <w:r>
+        <w:rPr>
+          <w:rFonts w:ascii="微软雅黑" w:eastAsia="微软雅黑" w:hAnsi="微软雅黑" w:hint="eastAsia"/>
+          <w:b/>
+        </w:rPr>
+        <w:t>在没有必要兴师动众地创建构造函数，而只想让一个对象与另一个对象保持类似的情况下，原型式继承是完全可以胜任的。不过别忘了，包含引用类型值的属性始终都会共享相应的值，</w:t>
+      </w:r>
+      <w:r>
+        <w:rPr>
+          <w:rFonts w:ascii="微软雅黑" w:eastAsia="微软雅黑" w:hAnsi="微软雅黑" w:hint="eastAsia"/>
+          <w:b/>
+        </w:rPr>
+        <w:lastRenderedPageBreak/>
+        <w:t>就像使用原型模式一样。</w:t>
+      </w:r>
+    </w:p>
+    <w:p>
+      <w:pPr>
+        <w:rPr>
+          <w:rFonts w:ascii="微软雅黑" w:eastAsia="微软雅黑" w:hAnsi="微软雅黑"/>
+        </w:rPr>
+      </w:pPr>
+      <w:r>
+        <w:rPr>
+          <w:rFonts w:ascii="微软雅黑" w:eastAsia="微软雅黑" w:hAnsi="微软雅黑" w:hint="eastAsia"/>
+        </w:rPr>
+        <w:t>借助原型可以基于已有的对象创建新对象，同时还不必因此创建自定义类型。</w:t>
+      </w:r>
+    </w:p>
+    <w:p>
+      <w:pPr>
+        <w:rPr>
+          <w:rFonts w:ascii="微软雅黑" w:eastAsia="微软雅黑" w:hAnsi="微软雅黑"/>
+        </w:rPr>
+      </w:pPr>
+      <w:bookmarkStart w:id="12" w:name="OLE_LINK1"/>
+      <w:bookmarkStart w:id="13" w:name="OLE_LINK2"/>
+      <w:r>
+        <w:rPr>
+          <w:rFonts w:ascii="微软雅黑" w:eastAsia="微软雅黑" w:hAnsi="微软雅黑"/>
+        </w:rPr>
+        <w:t>function object(o){</w:t>
+      </w:r>
+    </w:p>
+    <w:p>
+      <w:pPr>
+        <w:rPr>
+          <w:rFonts w:ascii="微软雅黑" w:eastAsia="微软雅黑" w:hAnsi="微软雅黑"/>
+        </w:rPr>
+      </w:pPr>
+      <w:r>
+        <w:rPr>
+          <w:rFonts w:ascii="微软雅黑" w:eastAsia="微软雅黑" w:hAnsi="微软雅黑"/>
+        </w:rPr>
+        <w:t xml:space="preserve"> function F(){}</w:t>
+      </w:r>
+    </w:p>
+    <w:p>
+      <w:pPr>
+        <w:rPr>
+          <w:rFonts w:ascii="微软雅黑" w:eastAsia="微软雅黑" w:hAnsi="微软雅黑"/>
+        </w:rPr>
+      </w:pPr>
+      <w:r>
+        <w:rPr>
+          <w:rFonts w:ascii="微软雅黑" w:eastAsia="微软雅黑" w:hAnsi="微软雅黑"/>
+        </w:rPr>
+        <w:t xml:space="preserve"> F.prototype = o;</w:t>
+      </w:r>
+    </w:p>
+    <w:p>
+      <w:pPr>
+        <w:rPr>
+          <w:rFonts w:ascii="微软雅黑" w:eastAsia="微软雅黑" w:hAnsi="微软雅黑"/>
+        </w:rPr>
+      </w:pPr>
+      <w:r>
+        <w:rPr>
+          <w:rFonts w:ascii="微软雅黑" w:eastAsia="微软雅黑" w:hAnsi="微软雅黑"/>
+        </w:rPr>
+        <w:t xml:space="preserve"> return new F();</w:t>
+      </w:r>
+    </w:p>
+    <w:p>
+      <w:pPr>
+        <w:rPr>
+          <w:rFonts w:ascii="微软雅黑" w:eastAsia="微软雅黑" w:hAnsi="微软雅黑"/>
+        </w:rPr>
+      </w:pPr>
+      <w:r>
+        <w:rPr>
+          <w:rFonts w:ascii="微软雅黑" w:eastAsia="微软雅黑" w:hAnsi="微软雅黑"/>
+        </w:rPr>
+        <w:t>}</w:t>
+      </w:r>
+    </w:p>
+    <w:bookmarkEnd w:id="12"/>
+    <w:bookmarkEnd w:id="13"/>
+    <w:p>
+      <w:pPr>
+        <w:rPr>
+          <w:rFonts w:ascii="微软雅黑" w:eastAsia="微软雅黑" w:hAnsi="微软雅黑"/>
+        </w:rPr>
+      </w:pPr>
+    </w:p>
+    <w:p>
+      <w:pPr>
+        <w:rPr>
+          <w:rFonts w:ascii="微软雅黑" w:eastAsia="微软雅黑" w:hAnsi="微软雅黑"/>
+        </w:rPr>
+      </w:pPr>
+      <w:r>
+        <w:rPr>
+          <w:rFonts w:ascii="微软雅黑" w:eastAsia="微软雅黑" w:hAnsi="微软雅黑" w:hint="eastAsia"/>
+        </w:rPr>
+        <w:t xml:space="preserve">新对象将 </w:t>
+      </w:r>
+      <w:r>
+        <w:rPr>
+          <w:rFonts w:ascii="微软雅黑" w:eastAsia="微软雅黑" w:hAnsi="微软雅黑" w:hint="eastAsia"/>
+        </w:rPr>
+        <w:t>o</w:t>
+      </w:r>
+      <w:r>
+        <w:rPr>
+          <w:rFonts w:ascii="微软雅黑" w:eastAsia="微软雅黑" w:hAnsi="微软雅黑" w:hint="eastAsia"/>
+        </w:rPr>
+        <w:t>作为原型，所以它的原型中就包含一个基本类型值属性和一个引用类型值属性。</w:t>
+      </w:r>
+      <w:r>
+        <w:rPr>
+          <w:rFonts w:ascii="微软雅黑" w:eastAsia="微软雅黑" w:hAnsi="微软雅黑" w:hint="eastAsia"/>
+        </w:rPr>
+        <w:t>这意味着</w:t>
+      </w:r>
+      <w:r>
+        <w:rPr>
+          <w:rFonts w:ascii="微软雅黑" w:eastAsia="微软雅黑" w:hAnsi="微软雅黑" w:hint="eastAsia"/>
+        </w:rPr>
+        <w:t>o的属性会被</w:t>
+      </w:r>
+      <w:r>
+        <w:rPr>
+          <w:rFonts w:ascii="微软雅黑" w:eastAsia="微软雅黑" w:hAnsi="微软雅黑" w:hint="eastAsia"/>
+        </w:rPr>
+        <w:t>共享。</w:t>
+      </w:r>
+    </w:p>
+    <w:p>
+      <w:pPr>
+        <w:rPr>
+          <w:rFonts w:ascii="微软雅黑" w:eastAsia="微软雅黑" w:hAnsi="微软雅黑"/>
+        </w:rPr>
+      </w:pPr>
+    </w:p>
+    <w:p>
+      <w:pPr>
+        <w:rPr>
+          <w:rFonts w:ascii="微软雅黑" w:eastAsia="微软雅黑" w:hAnsi="微软雅黑"/>
+        </w:rPr>
+      </w:pPr>
+      <w:r>
+        <w:rPr>
+          <w:rFonts w:ascii="微软雅黑" w:eastAsia="微软雅黑" w:hAnsi="微软雅黑" w:hint="eastAsia"/>
+        </w:rPr>
+        <w:t>ECMAScript 5 通过新增 Object.create()方法规范化了原型式继承。这个方法接收两个参数：一个用作新对象原型的对象和（可选的）一个为新对象定义额外属性的对象。</w:t>
+      </w:r>
+      <w:r>
+        <w:rPr>
+          <w:rFonts w:ascii="微软雅黑" w:eastAsia="微软雅黑" w:hAnsi="微软雅黑" w:hint="eastAsia"/>
+        </w:rPr>
+        <w:t>在传入一个参数的情况下，Object.create()与 object()方法的行为相同。</w:t>
+      </w:r>
+    </w:p>
+    <w:p>
+      <w:pPr>
+        <w:rPr>
+          <w:rFonts w:ascii="微软雅黑" w:eastAsia="微软雅黑" w:hAnsi="微软雅黑"/>
+        </w:rPr>
+      </w:pPr>
+      <w:r>
+        <w:rPr>
+          <w:rFonts w:ascii="微软雅黑" w:eastAsia="微软雅黑" w:hAnsi="微软雅黑"/>
+        </w:rPr>
+        <w:t>var person = {</w:t>
+      </w:r>
+    </w:p>
+    <w:p>
+      <w:pPr>
+        <w:rPr>
+          <w:rFonts w:ascii="微软雅黑" w:eastAsia="微软雅黑" w:hAnsi="微软雅黑"/>
+        </w:rPr>
+      </w:pPr>
+      <w:r>
+        <w:rPr>
+          <w:rFonts w:ascii="微软雅黑" w:eastAsia="微软雅黑" w:hAnsi="微软雅黑"/>
+        </w:rPr>
+        <w:t xml:space="preserve"> name: "Nicholas",</w:t>
+      </w:r>
+    </w:p>
+    <w:p>
+      <w:pPr>
+        <w:rPr>
+          <w:rFonts w:ascii="微软雅黑" w:eastAsia="微软雅黑" w:hAnsi="微软雅黑"/>
+        </w:rPr>
+      </w:pPr>
+      <w:r>
+        <w:rPr>
+          <w:rFonts w:ascii="微软雅黑" w:eastAsia="微软雅黑" w:hAnsi="微软雅黑"/>
+        </w:rPr>
+        <w:t xml:space="preserve"> friends: ["Shelby", "Court", "Van"]</w:t>
+      </w:r>
+    </w:p>
+    <w:p>
+      <w:pPr>
+        <w:rPr>
+          <w:rFonts w:ascii="微软雅黑" w:eastAsia="微软雅黑" w:hAnsi="微软雅黑"/>
+        </w:rPr>
+      </w:pPr>
+      <w:r>
+        <w:rPr>
+          <w:rFonts w:ascii="微软雅黑" w:eastAsia="微软雅黑" w:hAnsi="微软雅黑"/>
+        </w:rPr>
+        <w:t>};</w:t>
+      </w:r>
+    </w:p>
+    <w:p>
+      <w:pPr>
+        <w:rPr>
+          <w:rFonts w:ascii="微软雅黑" w:eastAsia="微软雅黑" w:hAnsi="微软雅黑"/>
+          <w:b/>
+        </w:rPr>
+      </w:pPr>
+      <w:r>
+        <w:rPr>
+          <w:rFonts w:ascii="微软雅黑" w:eastAsia="微软雅黑" w:hAnsi="微软雅黑"/>
+          <w:b/>
+        </w:rPr>
+        <w:t>var anotherPerson = Object.create(person);</w:t>
+      </w:r>
+    </w:p>
+    <w:p>
+      <w:pPr>
+        <w:rPr>
+          <w:rFonts w:ascii="微软雅黑" w:eastAsia="微软雅黑" w:hAnsi="微软雅黑"/>
+        </w:rPr>
+      </w:pPr>
+      <w:r>
+        <w:rPr>
+          <w:rFonts w:ascii="微软雅黑" w:eastAsia="微软雅黑" w:hAnsi="微软雅黑"/>
+        </w:rPr>
+        <w:t>anotherPerson.name = "Greg";</w:t>
+      </w:r>
+    </w:p>
+    <w:p>
+      <w:pPr>
+        <w:rPr>
+          <w:rFonts w:ascii="微软雅黑" w:eastAsia="微软雅黑" w:hAnsi="微软雅黑"/>
+        </w:rPr>
+      </w:pPr>
+      <w:r>
+        <w:rPr>
+          <w:rFonts w:ascii="微软雅黑" w:eastAsia="微软雅黑" w:hAnsi="微软雅黑"/>
+        </w:rPr>
+        <w:t>anotherPerson.friends.push("Rob");</w:t>
+      </w:r>
+    </w:p>
+    <w:p>
+      <w:pPr>
+        <w:rPr>
+          <w:rFonts w:ascii="微软雅黑" w:eastAsia="微软雅黑" w:hAnsi="微软雅黑"/>
+        </w:rPr>
+      </w:pPr>
+    </w:p>
+    <w:p>
+      <w:pPr>
+        <w:rPr>
+          <w:rFonts w:ascii="微软雅黑" w:eastAsia="微软雅黑" w:hAnsi="微软雅黑"/>
+          <w:b/>
+        </w:rPr>
+      </w:pPr>
+      <w:r>
+        <w:rPr>
+          <w:rFonts w:ascii="微软雅黑" w:eastAsia="微软雅黑" w:hAnsi="微软雅黑"/>
+          <w:b/>
+        </w:rPr>
+        <w:lastRenderedPageBreak/>
+        <w:t>var yetAnotherPerson = Object.create(person);</w:t>
+      </w:r>
+    </w:p>
+    <w:p>
+      <w:pPr>
+        <w:rPr>
+          <w:rFonts w:ascii="微软雅黑" w:eastAsia="微软雅黑" w:hAnsi="微软雅黑"/>
+        </w:rPr>
+      </w:pPr>
+      <w:r>
+        <w:rPr>
+          <w:rFonts w:ascii="微软雅黑" w:eastAsia="微软雅黑" w:hAnsi="微软雅黑"/>
+        </w:rPr>
+        <w:t>yetAnotherPerson.name = "Linda";</w:t>
+      </w:r>
+    </w:p>
+    <w:p>
+      <w:pPr>
+        <w:rPr>
+          <w:rFonts w:ascii="微软雅黑" w:eastAsia="微软雅黑" w:hAnsi="微软雅黑"/>
+        </w:rPr>
+      </w:pPr>
+      <w:r>
+        <w:rPr>
+          <w:rFonts w:ascii="微软雅黑" w:eastAsia="微软雅黑" w:hAnsi="微软雅黑"/>
+        </w:rPr>
+        <w:t>yetAnotherPerson.friends.push("Barbie");</w:t>
+      </w:r>
+    </w:p>
+    <w:p>
+      <w:pPr>
+        <w:rPr>
+          <w:rFonts w:ascii="微软雅黑" w:eastAsia="微软雅黑" w:hAnsi="微软雅黑"/>
+        </w:rPr>
+      </w:pPr>
+      <w:r>
+        <w:rPr>
+          <w:rFonts w:ascii="微软雅黑" w:eastAsia="微软雅黑" w:hAnsi="微软雅黑"/>
+        </w:rPr>
+        <w:t>alert(person.friends); //"Shelby,Court,Van,Rob,Barbie"</w:t>
+      </w:r>
+    </w:p>
+    <w:p>
+      <w:pPr>
+        <w:rPr>
+          <w:rFonts w:ascii="微软雅黑" w:eastAsia="微软雅黑" w:hAnsi="微软雅黑"/>
+        </w:rPr>
+      </w:pPr>
+    </w:p>
+    <w:p>
+      <w:pPr>
+        <w:rPr>
+          <w:rFonts w:ascii="微软雅黑" w:eastAsia="微软雅黑" w:hAnsi="微软雅黑"/>
+        </w:rPr>
+      </w:pPr>
+      <w:r>
+        <w:rPr>
+          <w:rFonts w:ascii="微软雅黑" w:eastAsia="微软雅黑" w:hAnsi="微软雅黑" w:hint="eastAsia"/>
+        </w:rPr>
+        <w:t>Object.create()方法的第二个参数与Object.defineProperties()方法的第二个参数格式相同</w:t>
+      </w:r>
+      <w:r>
+        <w:rPr>
+          <w:rFonts w:ascii="微软雅黑" w:eastAsia="微软雅黑" w:hAnsi="微软雅黑" w:hint="eastAsia"/>
+        </w:rPr>
+        <w:t>。</w:t>
+      </w:r>
+    </w:p>
+    <w:p>
+      <w:pPr>
+        <w:rPr>
+          <w:rFonts w:ascii="微软雅黑" w:eastAsia="微软雅黑" w:hAnsi="微软雅黑"/>
+        </w:rPr>
+      </w:pPr>
+      <w:r>
+        <w:rPr>
+          <w:rFonts w:ascii="微软雅黑" w:eastAsia="微软雅黑" w:hAnsi="微软雅黑"/>
+        </w:rPr>
+        <w:t>var person = {</w:t>
+      </w:r>
+    </w:p>
+    <w:p>
+      <w:pPr>
+        <w:rPr>
+          <w:rFonts w:ascii="微软雅黑" w:eastAsia="微软雅黑" w:hAnsi="微软雅黑"/>
+        </w:rPr>
+      </w:pPr>
+      <w:r>
+        <w:rPr>
+          <w:rFonts w:ascii="微软雅黑" w:eastAsia="微软雅黑" w:hAnsi="微软雅黑"/>
+        </w:rPr>
+        <w:t xml:space="preserve"> name: "Nicholas",</w:t>
+      </w:r>
+    </w:p>
+    <w:p>
+      <w:pPr>
+        <w:rPr>
+          <w:rFonts w:ascii="微软雅黑" w:eastAsia="微软雅黑" w:hAnsi="微软雅黑"/>
+        </w:rPr>
+      </w:pPr>
+      <w:r>
+        <w:rPr>
+          <w:rFonts w:ascii="微软雅黑" w:eastAsia="微软雅黑" w:hAnsi="微软雅黑"/>
+        </w:rPr>
+        <w:t xml:space="preserve"> friends: ["Shelby", "Court", "Van"]</w:t>
+      </w:r>
+    </w:p>
+    <w:p>
+      <w:pPr>
+        <w:rPr>
+          <w:rFonts w:ascii="微软雅黑" w:eastAsia="微软雅黑" w:hAnsi="微软雅黑"/>
+        </w:rPr>
+      </w:pPr>
+      <w:r>
+        <w:rPr>
+          <w:rFonts w:ascii="微软雅黑" w:eastAsia="微软雅黑" w:hAnsi="微软雅黑"/>
+        </w:rPr>
+        <w:t>};</w:t>
+      </w:r>
+    </w:p>
+    <w:p>
+      <w:pPr>
+        <w:rPr>
+          <w:rFonts w:ascii="微软雅黑" w:eastAsia="微软雅黑" w:hAnsi="微软雅黑"/>
+          <w:b/>
+        </w:rPr>
+      </w:pPr>
+      <w:r>
+        <w:rPr>
+          <w:rFonts w:ascii="微软雅黑" w:eastAsia="微软雅黑" w:hAnsi="微软雅黑"/>
+          <w:b/>
+        </w:rPr>
+        <w:t>var anotherPerson = Object.create(person, {</w:t>
+      </w:r>
+    </w:p>
+    <w:p>
+      <w:pPr>
+        <w:rPr>
+          <w:rFonts w:ascii="微软雅黑" w:eastAsia="微软雅黑" w:hAnsi="微软雅黑"/>
+          <w:b/>
+        </w:rPr>
+      </w:pPr>
+      <w:r>
+        <w:rPr>
+          <w:rFonts w:ascii="微软雅黑" w:eastAsia="微软雅黑" w:hAnsi="微软雅黑"/>
+          <w:b/>
+        </w:rPr>
+        <w:t xml:space="preserve"> name: {</w:t>
+      </w:r>
+    </w:p>
+    <w:p>
+      <w:pPr>
+        <w:rPr>
+          <w:rFonts w:ascii="微软雅黑" w:eastAsia="微软雅黑" w:hAnsi="微软雅黑"/>
+          <w:b/>
+        </w:rPr>
+      </w:pPr>
+      <w:r>
+        <w:rPr>
+          <w:rFonts w:ascii="微软雅黑" w:eastAsia="微软雅黑" w:hAnsi="微软雅黑"/>
+          <w:b/>
+        </w:rPr>
+        <w:t xml:space="preserve"> value: "Greg"</w:t>
+      </w:r>
+    </w:p>
+    <w:p>
+      <w:pPr>
+        <w:rPr>
+          <w:rFonts w:ascii="微软雅黑" w:eastAsia="微软雅黑" w:hAnsi="微软雅黑"/>
+          <w:b/>
+        </w:rPr>
+      </w:pPr>
+      <w:r>
+        <w:rPr>
+          <w:rFonts w:ascii="微软雅黑" w:eastAsia="微软雅黑" w:hAnsi="微软雅黑"/>
+          <w:b/>
+        </w:rPr>
+        <w:t xml:space="preserve"> }</w:t>
+      </w:r>
+    </w:p>
+    <w:p>
+      <w:pPr>
+        <w:rPr>
+          <w:rFonts w:ascii="微软雅黑" w:eastAsia="微软雅黑" w:hAnsi="微软雅黑"/>
+          <w:b/>
+        </w:rPr>
+      </w:pPr>
+      <w:r>
+        <w:rPr>
+          <w:rFonts w:ascii="微软雅黑" w:eastAsia="微软雅黑" w:hAnsi="微软雅黑"/>
+          <w:b/>
+        </w:rPr>
+        <w:t>});</w:t>
+      </w:r>
+    </w:p>
+    <w:p>
+      <w:pPr>
+        <w:rPr>
+          <w:rFonts w:ascii="微软雅黑" w:eastAsia="微软雅黑" w:hAnsi="微软雅黑"/>
+        </w:rPr>
+      </w:pPr>
+    </w:p>
+    <w:p>
+      <w:pPr>
+        <w:rPr>
+          <w:rFonts w:ascii="微软雅黑" w:eastAsia="微软雅黑" w:hAnsi="微软雅黑"/>
+        </w:rPr>
+      </w:pPr>
+      <w:r>
+        <w:rPr>
+          <w:rFonts w:ascii="微软雅黑" w:eastAsia="微软雅黑" w:hAnsi="微软雅黑"/>
+        </w:rPr>
+        <w:t>alert(anotherPerson.name); //"Greg"</w:t>
+      </w:r>
+    </w:p>
+    <w:p>
+      <w:pPr>
+        <w:rPr>
+          <w:rFonts w:ascii="微软雅黑" w:eastAsia="微软雅黑" w:hAnsi="微软雅黑"/>
+        </w:rPr>
+      </w:pPr>
+    </w:p>
+    <w:p>
+      <w:pPr>
+        <w:pStyle w:val="a5"/>
+        <w:numPr>
+          <w:ilvl w:val="0"/>
+          <w:numId w:val="3"/>
+        </w:numPr>
+        <w:ind w:firstLineChars="0"/>
+        <w:rPr>
+          <w:rFonts w:ascii="微软雅黑" w:eastAsia="微软雅黑" w:hAnsi="微软雅黑"/>
+        </w:rPr>
+      </w:pPr>
+      <w:r>
+        <w:rPr>
+          <w:rFonts w:ascii="微软雅黑" w:eastAsia="微软雅黑" w:hAnsi="微软雅黑" w:hint="eastAsia"/>
+        </w:rPr>
+        <w:t>寄生式继承</w:t>
+      </w:r>
+    </w:p>
+    <w:p>
+      <w:pPr>
+        <w:rPr>
+          <w:rFonts w:ascii="微软雅黑" w:eastAsia="微软雅黑" w:hAnsi="微软雅黑"/>
+        </w:rPr>
+      </w:pPr>
+      <w:r>
+        <w:rPr>
+          <w:rFonts w:ascii="微软雅黑" w:eastAsia="微软雅黑" w:hAnsi="微软雅黑" w:hint="eastAsia"/>
+        </w:rPr>
+        <w:t>寄生式继承的思路与寄生构造函数和工厂模式类似，即创建一个仅用于封装继承过程的函数，该函数在内部以某种方式来增强对象，最后再像真地是它做了所有工作一样返回对象。</w:t>
+      </w:r>
+    </w:p>
+    <w:p>
+      <w:pPr>
+        <w:rPr>
+          <w:rFonts w:ascii="微软雅黑" w:eastAsia="微软雅黑" w:hAnsi="微软雅黑"/>
+        </w:rPr>
+      </w:pPr>
+      <w:r>
+        <w:rPr>
+          <w:rFonts w:ascii="微软雅黑" w:eastAsia="微软雅黑" w:hAnsi="微软雅黑"/>
+        </w:rPr>
+        <w:lastRenderedPageBreak/>
+        <w:t>function createAnother(original){</w:t>
+      </w:r>
+    </w:p>
+    <w:p>
+      <w:pPr>
+        <w:rPr>
+          <w:rFonts w:ascii="微软雅黑" w:eastAsia="微软雅黑" w:hAnsi="微软雅黑"/>
+          <w:b/>
+        </w:rPr>
+      </w:pPr>
+      <w:r>
+        <w:rPr>
+          <w:rFonts w:ascii="微软雅黑" w:eastAsia="微软雅黑" w:hAnsi="微软雅黑" w:hint="eastAsia"/>
+        </w:rPr>
+        <w:t xml:space="preserve"> </w:t>
+      </w:r>
+      <w:r>
+        <w:rPr>
+          <w:rFonts w:ascii="微软雅黑" w:eastAsia="微软雅黑" w:hAnsi="微软雅黑" w:hint="eastAsia"/>
+          <w:b/>
+        </w:rPr>
+        <w:t>var clone = object(original); //通过调用函数创建一个新对象</w:t>
+      </w:r>
+    </w:p>
+    <w:p>
+      <w:pPr>
+        <w:rPr>
+          <w:rFonts w:ascii="微软雅黑" w:eastAsia="微软雅黑" w:hAnsi="微软雅黑"/>
+        </w:rPr>
+      </w:pPr>
+      <w:r>
+        <w:rPr>
+          <w:rFonts w:ascii="微软雅黑" w:eastAsia="微软雅黑" w:hAnsi="微软雅黑" w:hint="eastAsia"/>
+        </w:rPr>
+        <w:t xml:space="preserve"> clone.sayHi = function(){ //以某种方式来增强这个对象</w:t>
+      </w:r>
+    </w:p>
+    <w:p>
+      <w:pPr>
+        <w:rPr>
+          <w:rFonts w:ascii="微软雅黑" w:eastAsia="微软雅黑" w:hAnsi="微软雅黑"/>
+        </w:rPr>
+      </w:pPr>
+      <w:r>
+        <w:rPr>
+          <w:rFonts w:ascii="微软雅黑" w:eastAsia="微软雅黑" w:hAnsi="微软雅黑"/>
+        </w:rPr>
+        <w:t xml:space="preserve"> alert("hi");</w:t>
+      </w:r>
+    </w:p>
+    <w:p>
+      <w:pPr>
+        <w:rPr>
+          <w:rFonts w:ascii="微软雅黑" w:eastAsia="微软雅黑" w:hAnsi="微软雅黑"/>
+        </w:rPr>
+      </w:pPr>
+      <w:r>
+        <w:rPr>
+          <w:rFonts w:ascii="微软雅黑" w:eastAsia="微软雅黑" w:hAnsi="微软雅黑"/>
+        </w:rPr>
+        <w:t xml:space="preserve"> };</w:t>
+      </w:r>
+    </w:p>
+    <w:p>
+      <w:pPr>
+        <w:rPr>
+          <w:rFonts w:ascii="微软雅黑" w:eastAsia="微软雅黑" w:hAnsi="微软雅黑"/>
+        </w:rPr>
+      </w:pPr>
+      <w:r>
+        <w:rPr>
+          <w:rFonts w:ascii="微软雅黑" w:eastAsia="微软雅黑" w:hAnsi="微软雅黑" w:hint="eastAsia"/>
+        </w:rPr>
+        <w:t xml:space="preserve"> return clone; //返回这个对象</w:t>
+      </w:r>
+    </w:p>
+    <w:p>
+      <w:pPr>
+        <w:rPr>
+          <w:rFonts w:ascii="微软雅黑" w:eastAsia="微软雅黑" w:hAnsi="微软雅黑"/>
+        </w:rPr>
+      </w:pPr>
+      <w:r>
+        <w:rPr>
+          <w:rFonts w:ascii="微软雅黑" w:eastAsia="微软雅黑" w:hAnsi="微软雅黑"/>
+        </w:rPr>
+        <w:t>}</w:t>
+      </w:r>
+    </w:p>
+    <w:p>
+      <w:pPr>
+        <w:rPr>
+          <w:rFonts w:ascii="微软雅黑" w:eastAsia="微软雅黑" w:hAnsi="微软雅黑"/>
+        </w:rPr>
+      </w:pPr>
+    </w:p>
+    <w:p>
+      <w:pPr>
+        <w:rPr>
+          <w:rFonts w:ascii="微软雅黑" w:eastAsia="微软雅黑" w:hAnsi="微软雅黑"/>
+        </w:rPr>
+      </w:pPr>
+      <w:r>
+        <w:rPr>
+          <w:rFonts w:ascii="微软雅黑" w:eastAsia="微软雅黑" w:hAnsi="微软雅黑" w:hint="eastAsia"/>
+        </w:rPr>
+        <w:t>在主要考虑对象而不是自定义类型和构造函数的情况下，寄生式继承也是一种有用的模式。前面示范继承模式时使用的 object()函数不是必需的；任何能够返回新对象的函数都适用于此模式。</w:t>
+      </w:r>
+    </w:p>
+    <w:p>
+      <w:pPr>
+        <w:rPr>
+          <w:rFonts w:ascii="微软雅黑" w:eastAsia="微软雅黑" w:hAnsi="微软雅黑"/>
+        </w:rPr>
+      </w:pPr>
+      <w:r>
+        <w:rPr>
+          <w:rFonts w:ascii="微软雅黑" w:eastAsia="微软雅黑" w:hAnsi="微软雅黑" w:hint="eastAsia"/>
+          <w:noProof/>
+        </w:rPr>
+        <w:drawing>
+          <wp:inline distT="0" distB="0" distL="0" distR="0">
+            <wp:extent cx="5274310" cy="637822"/>
+            <wp:effectExtent l="19050" t="0" r="2540" b="0"/>
+            <wp:docPr id="2" name="图片 1"/>
+            <wp:cNvGraphicFramePr>
+              <a:graphicFrameLocks xmlns:a="http://schemas.openxmlformats.org/drawingml/2006/main" noChangeAspect="1"/>
+            </wp:cNvGraphicFramePr>
+            <a:graphic xmlns:a="http://schemas.openxmlformats.org/drawingml/2006/main">
+              <a:graphicData uri="http://schemas.openxmlformats.org/drawingml/2006/picture">
+                <pic:pic xmlns:pic="http://schemas.openxmlformats.org/drawingml/2006/picture">
+                  <pic:nvPicPr>
+                    <pic:cNvPr id="0" name="Picture 1"/>
+                    <pic:cNvPicPr>
+                      <a:picLocks noChangeAspect="1" noChangeArrowheads="1"/>
+                    </pic:cNvPicPr>
+                  </pic:nvPicPr>
+                  <pic:blipFill>
+                    <a:blip r:embed="rId10"/>
+                    <a:srcRect/>
+                    <a:stretch>
+                      <a:fillRect/>
+                    </a:stretch>
+                  </pic:blipFill>
+                  <pic:spPr bwMode="auto">
+                    <a:xfrm>
+                      <a:off x="0" y="0"/>
+                      <a:ext cx="5274310" cy="637822"/>
+                    </a:xfrm>
+                    <a:prstGeom prst="rect">
+                      <a:avLst/>
+                    </a:prstGeom>
+                    <a:noFill/>
+                    <a:ln w="9525">
+                      <a:noFill/>
+                      <a:miter lim="800000"/>
+                      <a:headEnd/>
+                      <a:tailEnd/>
+                    </a:ln>
+                  </pic:spPr>
+                </pic:pic>
+              </a:graphicData>
+            </a:graphic>
+          </wp:inline>
+        </w:drawing>
+      </w:r>
+    </w:p>
+    <w:p>
+      <w:pPr>
+        <w:rPr>
+          <w:rFonts w:ascii="微软雅黑" w:eastAsia="微软雅黑" w:hAnsi="微软雅黑"/>
+        </w:rPr>
+      </w:pPr>
+    </w:p>
+    <w:p>
+      <w:pPr>
+        <w:pStyle w:val="a5"/>
+        <w:numPr>
+          <w:ilvl w:val="0"/>
+          <w:numId w:val="3"/>
+        </w:numPr>
+        <w:ind w:firstLineChars="0"/>
+        <w:rPr>
+          <w:rFonts w:ascii="微软雅黑" w:eastAsia="微软雅黑" w:hAnsi="微软雅黑"/>
+        </w:rPr>
+      </w:pPr>
+      <w:r>
+        <w:rPr>
+          <w:rFonts w:ascii="微软雅黑" w:eastAsia="微软雅黑" w:hAnsi="微软雅黑" w:hint="eastAsia"/>
+        </w:rPr>
+        <w:t>寄生组合式继承</w:t>
+      </w:r>
+    </w:p>
+    <w:p>
+      <w:pPr>
+        <w:rPr>
+          <w:rFonts w:ascii="微软雅黑" w:eastAsia="微软雅黑" w:hAnsi="微软雅黑"/>
+        </w:rPr>
+      </w:pPr>
+      <w:r>
+        <w:rPr>
+          <w:rFonts w:ascii="微软雅黑" w:eastAsia="微软雅黑" w:hAnsi="微软雅黑" w:hint="eastAsia"/>
+        </w:rPr>
+        <w:t>前面说过，组合继承是 JavaScript 最常用的继承模式；不过，它也有自己的不足。组合继承最大的问题就是无论什么情况下，都会调用两次超类型构造函数</w:t>
+      </w:r>
+      <w:r>
+        <w:rPr>
+          <w:rFonts w:ascii="微软雅黑" w:eastAsia="微软雅黑" w:hAnsi="微软雅黑" w:hint="eastAsia"/>
+        </w:rPr>
+        <w:t>。</w:t>
+      </w:r>
+    </w:p>
+    <w:p>
+      <w:pPr>
+        <w:rPr>
+          <w:rFonts w:ascii="微软雅黑" w:eastAsia="微软雅黑" w:hAnsi="微软雅黑"/>
+        </w:rPr>
+      </w:pPr>
+      <w:r>
+        <w:rPr>
+          <w:rFonts w:ascii="微软雅黑" w:eastAsia="微软雅黑" w:hAnsi="微软雅黑"/>
+        </w:rPr>
+        <w:t>function SuperType(name){</w:t>
+      </w:r>
+    </w:p>
+    <w:p>
+      <w:pPr>
+        <w:rPr>
+          <w:rFonts w:ascii="微软雅黑" w:eastAsia="微软雅黑" w:hAnsi="微软雅黑"/>
+        </w:rPr>
+      </w:pPr>
+      <w:r>
+        <w:rPr>
+          <w:rFonts w:ascii="微软雅黑" w:eastAsia="微软雅黑" w:hAnsi="微软雅黑"/>
+        </w:rPr>
+        <w:t xml:space="preserve"> this.name = name;</w:t>
+      </w:r>
+    </w:p>
+    <w:p>
+      <w:pPr>
+        <w:rPr>
+          <w:rFonts w:ascii="微软雅黑" w:eastAsia="微软雅黑" w:hAnsi="微软雅黑"/>
+        </w:rPr>
+      </w:pPr>
+      <w:r>
+        <w:rPr>
+          <w:rFonts w:ascii="微软雅黑" w:eastAsia="微软雅黑" w:hAnsi="微软雅黑"/>
+        </w:rPr>
+        <w:t xml:space="preserve"> this.colors = ["red", "blue", "green"];</w:t>
+      </w:r>
+    </w:p>
+    <w:p>
+      <w:pPr>
+        <w:rPr>
+          <w:rFonts w:ascii="微软雅黑" w:eastAsia="微软雅黑" w:hAnsi="微软雅黑"/>
+        </w:rPr>
+      </w:pPr>
+      <w:r>
+        <w:rPr>
+          <w:rFonts w:ascii="微软雅黑" w:eastAsia="微软雅黑" w:hAnsi="微软雅黑"/>
+        </w:rPr>
+        <w:t>}</w:t>
+      </w:r>
+    </w:p>
+    <w:p>
+      <w:pPr>
+        <w:rPr>
+          <w:rFonts w:ascii="微软雅黑" w:eastAsia="微软雅黑" w:hAnsi="微软雅黑"/>
+        </w:rPr>
+      </w:pPr>
+      <w:r>
+        <w:rPr>
+          <w:rFonts w:ascii="微软雅黑" w:eastAsia="微软雅黑" w:hAnsi="微软雅黑"/>
+        </w:rPr>
+        <w:t>SuperType.prototype.sayName = function(){</w:t>
+      </w:r>
+    </w:p>
+    <w:p>
+      <w:pPr>
+        <w:rPr>
+          <w:rFonts w:ascii="微软雅黑" w:eastAsia="微软雅黑" w:hAnsi="微软雅黑"/>
+        </w:rPr>
+      </w:pPr>
+      <w:r>
+        <w:rPr>
+          <w:rFonts w:ascii="微软雅黑" w:eastAsia="微软雅黑" w:hAnsi="微软雅黑"/>
+        </w:rPr>
+        <w:lastRenderedPageBreak/>
+        <w:t xml:space="preserve"> alert(this.name);</w:t>
+      </w:r>
+    </w:p>
+    <w:p>
+      <w:pPr>
+        <w:rPr>
+          <w:rFonts w:ascii="微软雅黑" w:eastAsia="微软雅黑" w:hAnsi="微软雅黑"/>
+        </w:rPr>
+      </w:pPr>
+      <w:r>
+        <w:rPr>
+          <w:rFonts w:ascii="微软雅黑" w:eastAsia="微软雅黑" w:hAnsi="微软雅黑"/>
+        </w:rPr>
+        <w:t>};</w:t>
+      </w:r>
+    </w:p>
+    <w:p>
+      <w:pPr>
+        <w:rPr>
+          <w:rFonts w:ascii="微软雅黑" w:eastAsia="微软雅黑" w:hAnsi="微软雅黑"/>
+        </w:rPr>
+      </w:pPr>
+      <w:r>
+        <w:rPr>
+          <w:rFonts w:ascii="微软雅黑" w:eastAsia="微软雅黑" w:hAnsi="微软雅黑"/>
+        </w:rPr>
+        <w:t>function SubType(name, age){</w:t>
+      </w:r>
+    </w:p>
+    <w:p>
+      <w:pPr>
+        <w:rPr>
+          <w:rFonts w:ascii="微软雅黑" w:eastAsia="微软雅黑" w:hAnsi="微软雅黑"/>
+          <w:b/>
+        </w:rPr>
+      </w:pPr>
+      <w:r>
+        <w:rPr>
+          <w:rFonts w:ascii="微软雅黑" w:eastAsia="微软雅黑" w:hAnsi="微软雅黑" w:hint="eastAsia"/>
+          <w:b/>
+        </w:rPr>
+        <w:t xml:space="preserve"> SuperType.call(this, name); //第二次调用 SuperType()</w:t>
+      </w:r>
+    </w:p>
+    <w:p>
+      <w:pPr>
+        <w:rPr>
+          <w:rFonts w:ascii="微软雅黑" w:eastAsia="微软雅黑" w:hAnsi="微软雅黑"/>
+        </w:rPr>
+      </w:pPr>
+    </w:p>
+    <w:p>
+      <w:pPr>
+        <w:rPr>
+          <w:rFonts w:ascii="微软雅黑" w:eastAsia="微软雅黑" w:hAnsi="微软雅黑"/>
+        </w:rPr>
+      </w:pPr>
+      <w:r>
+        <w:rPr>
+          <w:rFonts w:ascii="微软雅黑" w:eastAsia="微软雅黑" w:hAnsi="微软雅黑"/>
+        </w:rPr>
+        <w:t xml:space="preserve"> this.age = age;</w:t>
+      </w:r>
+    </w:p>
+    <w:p>
+      <w:pPr>
+        <w:rPr>
+          <w:rFonts w:ascii="微软雅黑" w:eastAsia="微软雅黑" w:hAnsi="微软雅黑"/>
+        </w:rPr>
+      </w:pPr>
+      <w:r>
+        <w:rPr>
+          <w:rFonts w:ascii="微软雅黑" w:eastAsia="微软雅黑" w:hAnsi="微软雅黑"/>
+        </w:rPr>
+        <w:t>}</w:t>
+      </w:r>
+    </w:p>
+    <w:p>
+      <w:pPr>
+        <w:rPr>
+          <w:rFonts w:ascii="微软雅黑" w:eastAsia="微软雅黑" w:hAnsi="微软雅黑"/>
+          <w:b/>
+        </w:rPr>
+      </w:pPr>
+      <w:r>
+        <w:rPr>
+          <w:rFonts w:ascii="微软雅黑" w:eastAsia="微软雅黑" w:hAnsi="微软雅黑" w:hint="eastAsia"/>
+          <w:b/>
+        </w:rPr>
+        <w:t>SubType.prototype = new SuperType(); //第一次调用 SuperType()</w:t>
+      </w:r>
+    </w:p>
+    <w:p>
+      <w:pPr>
+        <w:rPr>
+          <w:rFonts w:ascii="微软雅黑" w:eastAsia="微软雅黑" w:hAnsi="微软雅黑"/>
+        </w:rPr>
+      </w:pPr>
+      <w:r>
+        <w:rPr>
+          <w:rFonts w:ascii="微软雅黑" w:eastAsia="微软雅黑" w:hAnsi="微软雅黑"/>
+        </w:rPr>
+        <w:t>SubType.prototype.constructor = SubType;</w:t>
+      </w:r>
+    </w:p>
+    <w:p>
+      <w:pPr>
+        <w:rPr>
+          <w:rFonts w:ascii="微软雅黑" w:eastAsia="微软雅黑" w:hAnsi="微软雅黑"/>
+        </w:rPr>
+      </w:pPr>
+      <w:r>
+        <w:rPr>
+          <w:rFonts w:ascii="微软雅黑" w:eastAsia="微软雅黑" w:hAnsi="微软雅黑"/>
+        </w:rPr>
+        <w:t>SubType.prototype.sayAge = function(){</w:t>
+      </w:r>
+    </w:p>
+    <w:p>
+      <w:pPr>
+        <w:rPr>
+          <w:rFonts w:ascii="微软雅黑" w:eastAsia="微软雅黑" w:hAnsi="微软雅黑"/>
+        </w:rPr>
+      </w:pPr>
+      <w:r>
+        <w:rPr>
+          <w:rFonts w:ascii="微软雅黑" w:eastAsia="微软雅黑" w:hAnsi="微软雅黑"/>
+        </w:rPr>
+        <w:t xml:space="preserve"> alert(this.age);</w:t>
+      </w:r>
+    </w:p>
+    <w:p>
+      <w:pPr>
+        <w:rPr>
+          <w:rFonts w:ascii="微软雅黑" w:eastAsia="微软雅黑" w:hAnsi="微软雅黑"/>
+        </w:rPr>
+      </w:pPr>
+      <w:r>
+        <w:rPr>
+          <w:rFonts w:ascii="微软雅黑" w:eastAsia="微软雅黑" w:hAnsi="微软雅黑"/>
+        </w:rPr>
+        <w:t>};</w:t>
+      </w:r>
+    </w:p>
+    <w:p>
+      <w:pPr>
+        <w:rPr>
+          <w:rFonts w:ascii="微软雅黑" w:eastAsia="微软雅黑" w:hAnsi="微软雅黑"/>
+        </w:rPr>
+      </w:pPr>
+      <w:r>
+        <w:rPr>
+          <w:rFonts w:ascii="微软雅黑" w:eastAsia="微软雅黑" w:hAnsi="微软雅黑" w:hint="eastAsia"/>
+        </w:rPr>
+        <w:t>在第一次调用 SuperType 构造函数时，SubType.prototype 会得到两个属性：name 和 colors；它们都是 SuperType 的实例属性，只不过现在</w:t>
+      </w:r>
+      <w:r>
+        <w:rPr>
+          <w:rFonts w:ascii="微软雅黑" w:eastAsia="微软雅黑" w:hAnsi="微软雅黑" w:hint="eastAsia"/>
+          <w:b/>
+        </w:rPr>
+        <w:t>位于 SubType 的原型中</w:t>
+      </w:r>
+      <w:r>
+        <w:rPr>
+          <w:rFonts w:ascii="微软雅黑" w:eastAsia="微软雅黑" w:hAnsi="微软雅黑" w:hint="eastAsia"/>
+        </w:rPr>
+        <w:t>。当调用 SubType 构造函数时，又会调用一次 SuperType 构造函数，这一次又</w:t>
+      </w:r>
+      <w:r>
+        <w:rPr>
+          <w:rFonts w:ascii="微软雅黑" w:eastAsia="微软雅黑" w:hAnsi="微软雅黑" w:hint="eastAsia"/>
+          <w:b/>
+        </w:rPr>
+        <w:t>在新对象上创建了实例属性 name 和 colors</w:t>
+      </w:r>
+      <w:r>
+        <w:rPr>
+          <w:rFonts w:ascii="微软雅黑" w:eastAsia="微软雅黑" w:hAnsi="微软雅黑" w:hint="eastAsia"/>
+        </w:rPr>
+        <w:t>。于是，</w:t>
+      </w:r>
+      <w:r>
+        <w:rPr>
+          <w:rFonts w:ascii="微软雅黑" w:eastAsia="微软雅黑" w:hAnsi="微软雅黑" w:hint="eastAsia"/>
+          <w:b/>
+        </w:rPr>
+        <w:t>这两个属性就屏蔽了原型中的两个同名属性。</w:t>
+      </w:r>
+    </w:p>
+    <w:p>
+      <w:pPr>
+        <w:rPr>
+          <w:rFonts w:ascii="微软雅黑" w:eastAsia="微软雅黑" w:hAnsi="微软雅黑"/>
+        </w:rPr>
+      </w:pPr>
+    </w:p>
+    <w:p>
+      <w:pPr>
+        <w:rPr>
+          <w:rFonts w:ascii="微软雅黑" w:eastAsia="微软雅黑" w:hAnsi="微软雅黑"/>
+        </w:rPr>
+      </w:pPr>
+      <w:r>
+        <w:rPr>
+          <w:rFonts w:ascii="微软雅黑" w:eastAsia="微软雅黑" w:hAnsi="微软雅黑" w:hint="eastAsia"/>
+        </w:rPr>
+        <w:t>所谓寄生组合式继承</w:t>
+      </w:r>
+      <w:r>
+        <w:rPr>
+          <w:rFonts w:ascii="微软雅黑" w:eastAsia="微软雅黑" w:hAnsi="微软雅黑" w:hint="eastAsia"/>
+        </w:rPr>
+        <w:t>，即通过借用构造函数来继承属性，通过原型链的混成形式来继承方法</w:t>
+      </w:r>
+      <w:r>
+        <w:rPr>
+          <w:rFonts w:ascii="微软雅黑" w:eastAsia="微软雅黑" w:hAnsi="微软雅黑" w:hint="eastAsia"/>
+        </w:rPr>
+        <w:t>。其背后的基本思路是：不必为了指定子类型的原型而调用超类型的构造函数，我们所需要的无非就是超类型原型的一个副本而已。本质上，就是使用寄生式继承来继承超类型的原型，然后再将结果指定给子类型的原型。</w:t>
+      </w:r>
+    </w:p>
+    <w:p>
+      <w:pPr>
+        <w:rPr>
+          <w:rFonts w:ascii="微软雅黑" w:eastAsia="微软雅黑" w:hAnsi="微软雅黑"/>
+        </w:rPr>
+      </w:pPr>
+      <w:bookmarkStart w:id="14" w:name="OLE_LINK3"/>
+      <w:bookmarkStart w:id="15" w:name="OLE_LINK4"/>
+      <w:r>
+        <w:rPr>
+          <w:rFonts w:ascii="微软雅黑" w:eastAsia="微软雅黑" w:hAnsi="微软雅黑"/>
+        </w:rPr>
+        <w:t>function inheritPrototype(subType, superType){</w:t>
+      </w:r>
+    </w:p>
+    <w:p>
+      <w:pPr>
+        <w:rPr>
+          <w:rFonts w:ascii="微软雅黑" w:eastAsia="微软雅黑" w:hAnsi="微软雅黑"/>
+        </w:rPr>
+      </w:pPr>
+      <w:r>
+        <w:rPr>
+          <w:rFonts w:ascii="微软雅黑" w:eastAsia="微软雅黑" w:hAnsi="微软雅黑" w:hint="eastAsia"/>
+        </w:rPr>
+        <w:lastRenderedPageBreak/>
+        <w:t xml:space="preserve"> var prototype = object(superType.prototype); //创建对象</w:t>
+      </w:r>
+    </w:p>
+    <w:p>
+      <w:pPr>
+        <w:rPr>
+          <w:rFonts w:ascii="微软雅黑" w:eastAsia="微软雅黑" w:hAnsi="微软雅黑"/>
+        </w:rPr>
+      </w:pPr>
+      <w:r>
+        <w:rPr>
+          <w:rFonts w:ascii="微软雅黑" w:eastAsia="微软雅黑" w:hAnsi="微软雅黑" w:hint="eastAsia"/>
+        </w:rPr>
+        <w:t xml:space="preserve"> prototype.constructor = subType; //增强对象</w:t>
+      </w:r>
+    </w:p>
+    <w:p>
+      <w:pPr>
+        <w:rPr>
+          <w:rFonts w:ascii="微软雅黑" w:eastAsia="微软雅黑" w:hAnsi="微软雅黑"/>
+        </w:rPr>
+      </w:pPr>
+      <w:r>
+        <w:rPr>
+          <w:rFonts w:ascii="微软雅黑" w:eastAsia="微软雅黑" w:hAnsi="微软雅黑" w:hint="eastAsia"/>
+        </w:rPr>
+        <w:t xml:space="preserve"> subType.prototype = prototype; //指定对象</w:t>
+      </w:r>
+    </w:p>
+    <w:p>
+      <w:pPr>
+        <w:rPr>
+          <w:rFonts w:ascii="微软雅黑" w:eastAsia="微软雅黑" w:hAnsi="微软雅黑"/>
+        </w:rPr>
+      </w:pPr>
+      <w:r>
+        <w:rPr>
+          <w:rFonts w:ascii="微软雅黑" w:eastAsia="微软雅黑" w:hAnsi="微软雅黑"/>
+        </w:rPr>
+        <w:t>}</w:t>
+      </w:r>
+    </w:p>
+    <w:bookmarkEnd w:id="14"/>
+    <w:bookmarkEnd w:id="15"/>
+    <w:p>
+      <w:pPr>
+        <w:rPr>
+          <w:rFonts w:ascii="微软雅黑" w:eastAsia="微软雅黑" w:hAnsi="微软雅黑"/>
+        </w:rPr>
+      </w:pPr>
+      <w:r>
+        <w:rPr>
+          <w:rFonts w:ascii="微软雅黑" w:eastAsia="微软雅黑" w:hAnsi="微软雅黑" w:hint="eastAsia"/>
+        </w:rPr>
+        <w:t>在函数内部，第一步是创建超类型原型的一个副本。第二步是为创建的副本添加 constructor 属性，从而弥补因重写原型而失去的默认的 constructor 属性。最后一步，将新创建的对象（即副本）赋值给子类型的原型。这样，我们就可以用调用 inheritPrototype()函数的语句，去替换前面例子中为子类型原型赋值的语句了</w:t>
+      </w:r>
+      <w:r>
+        <w:rPr>
+          <w:rFonts w:ascii="微软雅黑" w:eastAsia="微软雅黑" w:hAnsi="微软雅黑" w:hint="eastAsia"/>
+        </w:rPr>
+        <w:t>。</w:t>
+      </w:r>
+    </w:p>
+    <w:p>
+      <w:pPr>
+        <w:rPr>
+          <w:rFonts w:ascii="微软雅黑" w:eastAsia="微软雅黑" w:hAnsi="微软雅黑"/>
+        </w:rPr>
+      </w:pPr>
+      <w:bookmarkStart w:id="16" w:name="OLE_LINK5"/>
+      <w:bookmarkStart w:id="17" w:name="OLE_LINK6"/>
+      <w:r>
+        <w:rPr>
+          <w:rFonts w:ascii="微软雅黑" w:eastAsia="微软雅黑" w:hAnsi="微软雅黑"/>
+        </w:rPr>
+        <w:t>function SuperType(name){</w:t>
+      </w:r>
+    </w:p>
+    <w:p>
+      <w:pPr>
+        <w:rPr>
+          <w:rFonts w:ascii="微软雅黑" w:eastAsia="微软雅黑" w:hAnsi="微软雅黑"/>
+        </w:rPr>
+      </w:pPr>
+      <w:r>
+        <w:rPr>
+          <w:rFonts w:ascii="微软雅黑" w:eastAsia="微软雅黑" w:hAnsi="微软雅黑"/>
+        </w:rPr>
+        <w:t xml:space="preserve"> this.name = name;</w:t>
+      </w:r>
+    </w:p>
+    <w:p>
+      <w:pPr>
+        <w:rPr>
+          <w:rFonts w:ascii="微软雅黑" w:eastAsia="微软雅黑" w:hAnsi="微软雅黑"/>
+        </w:rPr>
+      </w:pPr>
+      <w:r>
+        <w:rPr>
+          <w:rFonts w:ascii="微软雅黑" w:eastAsia="微软雅黑" w:hAnsi="微软雅黑"/>
+        </w:rPr>
+        <w:t xml:space="preserve"> this.colors = ["red", "blue", "green"];</w:t>
+      </w:r>
+    </w:p>
+    <w:p>
+      <w:pPr>
+        <w:rPr>
+          <w:rFonts w:ascii="微软雅黑" w:eastAsia="微软雅黑" w:hAnsi="微软雅黑"/>
+        </w:rPr>
+      </w:pPr>
+      <w:r>
+        <w:rPr>
+          <w:rFonts w:ascii="微软雅黑" w:eastAsia="微软雅黑" w:hAnsi="微软雅黑"/>
+        </w:rPr>
+        <w:t>}</w:t>
+      </w:r>
+    </w:p>
+    <w:p>
+      <w:pPr>
+        <w:rPr>
+          <w:rFonts w:ascii="微软雅黑" w:eastAsia="微软雅黑" w:hAnsi="微软雅黑"/>
+        </w:rPr>
+      </w:pPr>
+      <w:r>
+        <w:rPr>
+          <w:rFonts w:ascii="微软雅黑" w:eastAsia="微软雅黑" w:hAnsi="微软雅黑"/>
+        </w:rPr>
+        <w:t>SuperType.prototype.sayName = function(){</w:t>
+      </w:r>
+    </w:p>
+    <w:p>
+      <w:pPr>
+        <w:rPr>
+          <w:rFonts w:ascii="微软雅黑" w:eastAsia="微软雅黑" w:hAnsi="微软雅黑"/>
+        </w:rPr>
+      </w:pPr>
+      <w:r>
+        <w:rPr>
+          <w:rFonts w:ascii="微软雅黑" w:eastAsia="微软雅黑" w:hAnsi="微软雅黑"/>
+        </w:rPr>
+        <w:t xml:space="preserve"> alert(this.name);</w:t>
+      </w:r>
+    </w:p>
+    <w:p>
+      <w:pPr>
+        <w:rPr>
+          <w:rFonts w:ascii="微软雅黑" w:eastAsia="微软雅黑" w:hAnsi="微软雅黑"/>
+        </w:rPr>
+      </w:pPr>
+      <w:r>
+        <w:rPr>
+          <w:rFonts w:ascii="微软雅黑" w:eastAsia="微软雅黑" w:hAnsi="微软雅黑"/>
+        </w:rPr>
+        <w:t>};</w:t>
+      </w:r>
+    </w:p>
+    <w:p>
+      <w:pPr>
+        <w:rPr>
+          <w:rFonts w:ascii="微软雅黑" w:eastAsia="微软雅黑" w:hAnsi="微软雅黑"/>
+        </w:rPr>
+      </w:pPr>
+      <w:r>
+        <w:rPr>
+          <w:rFonts w:ascii="微软雅黑" w:eastAsia="微软雅黑" w:hAnsi="微软雅黑"/>
+        </w:rPr>
+        <w:t>function SubType(name, age){</w:t>
+      </w:r>
+    </w:p>
+    <w:p>
+      <w:pPr>
+        <w:rPr>
+          <w:rFonts w:ascii="微软雅黑" w:eastAsia="微软雅黑" w:hAnsi="微软雅黑"/>
+        </w:rPr>
+      </w:pPr>
+      <w:r>
+        <w:rPr>
+          <w:rFonts w:ascii="微软雅黑" w:eastAsia="微软雅黑" w:hAnsi="微软雅黑"/>
+        </w:rPr>
+        <w:t xml:space="preserve"> SuperType.call(this, name);</w:t>
+      </w:r>
+    </w:p>
+    <w:p>
+      <w:pPr>
+        <w:rPr>
+          <w:rFonts w:ascii="微软雅黑" w:eastAsia="微软雅黑" w:hAnsi="微软雅黑"/>
+        </w:rPr>
+      </w:pPr>
+    </w:p>
+    <w:p>
+      <w:pPr>
+        <w:rPr>
+          <w:rFonts w:ascii="微软雅黑" w:eastAsia="微软雅黑" w:hAnsi="微软雅黑"/>
+        </w:rPr>
+      </w:pPr>
+      <w:r>
+        <w:rPr>
+          <w:rFonts w:ascii="微软雅黑" w:eastAsia="微软雅黑" w:hAnsi="微软雅黑"/>
+        </w:rPr>
+        <w:t xml:space="preserve"> this.age = age;</w:t>
+      </w:r>
+    </w:p>
+    <w:p>
+      <w:pPr>
+        <w:rPr>
+          <w:rFonts w:ascii="微软雅黑" w:eastAsia="微软雅黑" w:hAnsi="微软雅黑"/>
+        </w:rPr>
+      </w:pPr>
+      <w:r>
+        <w:rPr>
+          <w:rFonts w:ascii="微软雅黑" w:eastAsia="微软雅黑" w:hAnsi="微软雅黑"/>
+        </w:rPr>
+        <w:t>}</w:t>
+      </w:r>
+    </w:p>
+    <w:p>
+      <w:pPr>
+        <w:rPr>
+          <w:rFonts w:ascii="微软雅黑" w:eastAsia="微软雅黑" w:hAnsi="微软雅黑"/>
+          <w:b/>
+        </w:rPr>
+      </w:pPr>
+      <w:r>
+        <w:rPr>
+          <w:rFonts w:ascii="微软雅黑" w:eastAsia="微软雅黑" w:hAnsi="微软雅黑"/>
+          <w:b/>
+        </w:rPr>
+        <w:t>inheritPrototype(SubType, SuperType);</w:t>
+      </w:r>
+    </w:p>
+    <w:p>
+      <w:pPr>
+        <w:rPr>
+          <w:rFonts w:ascii="微软雅黑" w:eastAsia="微软雅黑" w:hAnsi="微软雅黑"/>
+        </w:rPr>
+      </w:pPr>
+      <w:r>
+        <w:rPr>
+          <w:rFonts w:ascii="微软雅黑" w:eastAsia="微软雅黑" w:hAnsi="微软雅黑"/>
+        </w:rPr>
+        <w:t>SubType.prototype.sayAge = function(){</w:t>
+      </w:r>
+    </w:p>
+    <w:p>
+      <w:pPr>
+        <w:rPr>
+          <w:rFonts w:ascii="微软雅黑" w:eastAsia="微软雅黑" w:hAnsi="微软雅黑"/>
+        </w:rPr>
+      </w:pPr>
+      <w:r>
+        <w:rPr>
+          <w:rFonts w:ascii="微软雅黑" w:eastAsia="微软雅黑" w:hAnsi="微软雅黑"/>
+        </w:rPr>
+        <w:lastRenderedPageBreak/>
+        <w:t xml:space="preserve"> alert(this.age);</w:t>
+      </w:r>
+    </w:p>
+    <w:p>
+      <w:pPr>
+        <w:rPr>
+          <w:rFonts w:ascii="微软雅黑" w:eastAsia="微软雅黑" w:hAnsi="微软雅黑"/>
+        </w:rPr>
+      </w:pPr>
+      <w:r>
+        <w:rPr>
+          <w:rFonts w:ascii="微软雅黑" w:eastAsia="微软雅黑" w:hAnsi="微软雅黑"/>
+        </w:rPr>
+        <w:t>};</w:t>
+      </w:r>
+    </w:p>
+    <w:bookmarkEnd w:id="16"/>
+    <w:bookmarkEnd w:id="17"/>
+    <w:p>
+      <w:pPr>
+        <w:rPr>
+          <w:rFonts w:ascii="微软雅黑" w:eastAsia="微软雅黑" w:hAnsi="微软雅黑"/>
+        </w:rPr>
+      </w:pPr>
+      <w:r>
+        <w:rPr>
+          <w:rFonts w:ascii="微软雅黑" w:eastAsia="微软雅黑" w:hAnsi="微软雅黑" w:hint="eastAsia"/>
+        </w:rPr>
+        <w:t>这个例子的高效率体现在它只调用了一次 SuperType 构造函数，并且因此避免了在</w:t>
+      </w:r>
+      <w:r>
+        <w:rPr>
+          <w:rFonts w:ascii="微软雅黑" w:eastAsia="微软雅黑" w:hAnsi="微软雅黑" w:hint="eastAsia"/>
+        </w:rPr>
+        <w:t xml:space="preserve"> SubType.</w:t>
+      </w:r>
+      <w:r>
+        <w:rPr>
+          <w:rFonts w:ascii="微软雅黑" w:eastAsia="微软雅黑" w:hAnsi="微软雅黑" w:hint="eastAsia"/>
+        </w:rPr>
+        <w:t>prototype 上面创建不必要的、多余的属性。与此同时，原型链还能保持不变；因此，还能够正常使用instanceof 和 isPrototypeOf()。开发人员普遍认为寄生组合式继承是引用类型最理想的继承范式。</w:t>
+      </w:r>
+    </w:p>
+    <w:p>
+      <w:pPr>
+        <w:rPr>
+          <w:rFonts w:ascii="微软雅黑" w:eastAsia="微软雅黑" w:hAnsi="微软雅黑" w:hint="eastAsia"/>
+        </w:rPr>
+      </w:pPr>
+    </w:p>
+    <w:p>
+      <w:pPr>
+        <w:rPr>
+          <w:rFonts w:ascii="微软雅黑" w:eastAsia="微软雅黑" w:hAnsi="微软雅黑"/>
+        </w:rPr>
+      </w:pPr>
+      <w:r>
+        <w:rPr>
+          <w:rFonts w:ascii="微软雅黑" w:eastAsia="微软雅黑" w:hAnsi="微软雅黑" w:hint="eastAsia"/>
+        </w:rPr>
+        <w:t>一些查看对象实例的原型和构造函数的方法</w:t>
+      </w:r>
+      <w:hyperlink r:id="rId11" w:history="1">
+        <w:r>
+          <w:rPr>
+            <w:rStyle w:val="a7"/>
+            <w:rFonts w:ascii="微软雅黑" w:eastAsia="微软雅黑" w:hAnsi="微软雅黑" w:hint="eastAsia"/>
+          </w:rPr>
+          <w:t>demo</w:t>
+        </w:r>
+      </w:hyperlink>
+    </w:p>
+    <w:p>
+      <w:pPr>
+        <w:rPr>
+          <w:rFonts w:ascii="微软雅黑" w:eastAsia="微软雅黑" w:hAnsi="微软雅黑"/>
+        </w:rPr>
+      </w:pPr>
+    </w:p>
+    <w:p>
+      <w:pPr>
+        <w:rPr>
+          <w:rFonts w:ascii="微软雅黑" w:eastAsia="微软雅黑" w:hAnsi="微软雅黑"/>
+        </w:rPr>
+      </w:pPr>
+    </w:p>
+    <w:p>
+      <w:pPr>
+        <w:rPr>
+          <w:rFonts w:ascii="微软雅黑" w:eastAsia="微软雅黑" w:hAnsi="微软雅黑"/>
+        </w:rPr>
+      </w:pPr>
+    </w:p>
+    <w:p>
+      <w:pPr>
+        <w:rPr>
+          <w:rFonts w:ascii="微软雅黑" w:eastAsia="微软雅黑" w:hAnsi="微软雅黑"/>
+        </w:rPr>
+      </w:pPr>
+    </w:p>
+    <w:p>
+      <w:pPr>
+        <w:rPr>
+          <w:rFonts w:ascii="微软雅黑" w:eastAsia="微软雅黑" w:hAnsi="微软雅黑"/>
+        </w:rPr>
+      </w:pPr>
+    </w:p>
+    <w:p>
+      <w:pPr>
+        <w:rPr>
+          <w:rFonts w:ascii="微软雅黑" w:eastAsia="微软雅黑" w:hAnsi="微软雅黑"/>
+        </w:rPr>
+      </w:pPr>
+    </w:p>
+    <w:p>
+      <w:pPr>
+        <w:rPr>
+          <w:rFonts w:ascii="微软雅黑" w:eastAsia="微软雅黑" w:hAnsi="微软雅黑"/>
+        </w:rPr>
+      </w:pPr>
+    </w:p>
+    <w:p>
+      <w:pPr>
+        <w:rPr>
+          <w:rFonts w:ascii="微软雅黑" w:eastAsia="微软雅黑" w:hAnsi="微软雅黑"/>
         </w:rPr>
       </w:pPr>
     </w:p>
@@ -4978,10 +9002,10 @@
 <file path=word/numbering.xml><?xml version="1.0" encoding="utf-8"?>
 <w:numbering xmlns:ve="http://schemas.openxmlformats.org/markup-compatibility/2006" xmlns:o="urn:schemas-microsoft-com:office:office" xmlns:r="http://schemas.openxmlformats.org/officeDocument/2006/relationships" xmlns:m="http://schemas.openxmlformats.org/officeDocument/2006/math" xmlns:v="urn:schemas-microsoft-com:vml" xmlns:wp="http://schemas.openxmlformats.org/drawingml/2006/wordprocessingDrawing" xmlns:w10="urn:schemas-microsoft-com:office:word" xmlns:w="http://schemas.openxmlformats.org/wordprocessingml/2006/main" xmlns:wne="http://schemas.microsoft.com/office/word/2006/wordml">
   <w:abstractNum w:abstractNumId="0">
-    <w:nsid w:val="68F30A87"/>
+    <w:nsid w:val="34624195"/>
     <w:multiLevelType w:val="hybridMultilevel"/>
-    <w:tmpl w:val="13BC729C"/>
-    <w:lvl w:ilvl="0" w:tplc="68644316">
+    <w:tmpl w:val="293A0434"/>
+    <w:lvl w:ilvl="0" w:tplc="6E8C8DAA">
       <w:start w:val="1"/>
       <w:numFmt w:val="decimal"/>
       <w:lvlText w:val="%1."/>
@@ -5067,10 +9091,10 @@
     </w:lvl>
   </w:abstractNum>
   <w:abstractNum w:abstractNumId="1">
-    <w:nsid w:val="742D3A53"/>
+    <w:nsid w:val="68F30A87"/>
     <w:multiLevelType w:val="hybridMultilevel"/>
-    <w:tmpl w:val="021A1978"/>
-    <w:lvl w:ilvl="0" w:tplc="94224B88">
+    <w:tmpl w:val="13BC729C"/>
+    <w:lvl w:ilvl="0" w:tplc="68644316">
       <w:start w:val="1"/>
       <w:numFmt w:val="decimal"/>
       <w:lvlText w:val="%1."/>
@@ -5155,10 +9179,102 @@
       </w:pPr>
     </w:lvl>
   </w:abstractNum>
+  <w:abstractNum w:abstractNumId="2">
+    <w:nsid w:val="742D3A53"/>
+    <w:multiLevelType w:val="hybridMultilevel"/>
+    <w:tmpl w:val="021A1978"/>
+    <w:lvl w:ilvl="0" w:tplc="94224B88">
+      <w:start w:val="1"/>
+      <w:numFmt w:val="decimal"/>
+      <w:lvlText w:val="%1."/>
+      <w:lvlJc w:val="left"/>
+      <w:pPr>
+        <w:ind w:left="360" w:hanging="360"/>
+      </w:pPr>
+      <w:rPr>
+        <w:rFonts w:hint="default"/>
+      </w:rPr>
+    </w:lvl>
+    <w:lvl w:ilvl="1" w:tplc="04090019" w:tentative="1">
+      <w:start w:val="1"/>
+      <w:numFmt w:val="lowerLetter"/>
+      <w:lvlText w:val="%2)"/>
+      <w:lvlJc w:val="left"/>
+      <w:pPr>
+        <w:ind w:left="840" w:hanging="420"/>
+      </w:pPr>
+    </w:lvl>
+    <w:lvl w:ilvl="2" w:tplc="0409001B" w:tentative="1">
+      <w:start w:val="1"/>
+      <w:numFmt w:val="lowerRoman"/>
+      <w:lvlText w:val="%3."/>
+      <w:lvlJc w:val="right"/>
+      <w:pPr>
+        <w:ind w:left="1260" w:hanging="420"/>
+      </w:pPr>
+    </w:lvl>
+    <w:lvl w:ilvl="3" w:tplc="0409000F" w:tentative="1">
+      <w:start w:val="1"/>
+      <w:numFmt w:val="decimal"/>
+      <w:lvlText w:val="%4."/>
+      <w:lvlJc w:val="left"/>
+      <w:pPr>
+        <w:ind w:left="1680" w:hanging="420"/>
+      </w:pPr>
+    </w:lvl>
+    <w:lvl w:ilvl="4" w:tplc="04090019" w:tentative="1">
+      <w:start w:val="1"/>
+      <w:numFmt w:val="lowerLetter"/>
+      <w:lvlText w:val="%5)"/>
+      <w:lvlJc w:val="left"/>
+      <w:pPr>
+        <w:ind w:left="2100" w:hanging="420"/>
+      </w:pPr>
+    </w:lvl>
+    <w:lvl w:ilvl="5" w:tplc="0409001B" w:tentative="1">
+      <w:start w:val="1"/>
+      <w:numFmt w:val="lowerRoman"/>
+      <w:lvlText w:val="%6."/>
+      <w:lvlJc w:val="right"/>
+      <w:pPr>
+        <w:ind w:left="2520" w:hanging="420"/>
+      </w:pPr>
+    </w:lvl>
+    <w:lvl w:ilvl="6" w:tplc="0409000F" w:tentative="1">
+      <w:start w:val="1"/>
+      <w:numFmt w:val="decimal"/>
+      <w:lvlText w:val="%7."/>
+      <w:lvlJc w:val="left"/>
+      <w:pPr>
+        <w:ind w:left="2940" w:hanging="420"/>
+      </w:pPr>
+    </w:lvl>
+    <w:lvl w:ilvl="7" w:tplc="04090019" w:tentative="1">
+      <w:start w:val="1"/>
+      <w:numFmt w:val="lowerLetter"/>
+      <w:lvlText w:val="%8)"/>
+      <w:lvlJc w:val="left"/>
+      <w:pPr>
+        <w:ind w:left="3360" w:hanging="420"/>
+      </w:pPr>
+    </w:lvl>
+    <w:lvl w:ilvl="8" w:tplc="0409001B" w:tentative="1">
+      <w:start w:val="1"/>
+      <w:numFmt w:val="lowerRoman"/>
+      <w:lvlText w:val="%9."/>
+      <w:lvlJc w:val="right"/>
+      <w:pPr>
+        <w:ind w:left="3780" w:hanging="420"/>
+      </w:pPr>
+    </w:lvl>
+  </w:abstractNum>
   <w:num w:numId="1">
+    <w:abstractNumId w:val="2"/>
+  </w:num>
+  <w:num w:numId="2">
     <w:abstractNumId w:val="1"/>
   </w:num>
-  <w:num w:numId="2">
+  <w:num w:numId="3">
     <w:abstractNumId w:val="0"/>
   </w:num>
 </w:numbering>
@@ -5458,6 +9574,17 @@
       <w:szCs w:val="18"/>
     </w:rPr>
   </w:style>
+  <w:style w:type="character" w:styleId="a7">
+    <w:name w:val="Hyperlink"/>
+    <w:basedOn w:val="a0"/>
+    <w:uiPriority w:val="99"/>
+    <w:unhideWhenUsed/>
+    <w:rsid w:val="004F3DB9"/>
+    <w:rPr>
+      <w:color w:val="0000FF" w:themeColor="hyperlink"/>
+      <w:u w:val="single"/>
+    </w:rPr>
+  </w:style>
 </w:styles>
 </file>
 

--- a/js高设/第六章面对对象/第六章面对对象.docx
+++ b/js高设/第六章面对对象/第六章面对对象.docx
@@ -54,20 +54,7 @@
         <w:rPr>
           <w:rFonts w:ascii="微软雅黑" w:eastAsia="微软雅黑" w:hAnsi="微软雅黑" w:hint="eastAsia"/>
         </w:rPr>
-        <w:t>理解对象对象的每个属性或方法都有一个名字，而每个名字都映射</w:t>
-      </w:r>
-    </w:p>
-    <w:p>
-      <w:pPr>
-        <w:rPr>
-          <w:rFonts w:ascii="微软雅黑" w:eastAsia="微软雅黑" w:hAnsi="微软雅黑"/>
-        </w:rPr>
-      </w:pPr>
-      <w:r>
-        <w:rPr>
-          <w:rFonts w:ascii="微软雅黑" w:eastAsia="微软雅黑" w:hAnsi="微软雅黑" w:hint="eastAsia"/>
-        </w:rPr>
-        <w:t>到一个值。</w:t>
+        <w:t>理解对象对象的每个属性或方法都有一个名字，而每个名字都映射到一个值。</w:t>
       </w:r>
     </w:p>
     <w:p>
@@ -271,15 +258,643 @@
         <w:rPr>
           <w:rFonts w:ascii="微软雅黑" w:eastAsia="微软雅黑" w:hAnsi="微软雅黑" w:hint="eastAsia"/>
         </w:rPr>
+        <w:t>q [[Configurable]]：表示能否</w:t>
+      </w:r>
+      <w:r>
+        <w:rPr>
+          <w:rFonts w:ascii="微软雅黑" w:eastAsia="微软雅黑" w:hAnsi="微软雅黑" w:hint="eastAsia"/>
+          <w:b/>
+        </w:rPr>
+        <w:t>通过 delete 删除属性从而重新定义属性</w:t>
+      </w:r>
+      <w:r>
+        <w:rPr>
+          <w:rFonts w:ascii="微软雅黑" w:eastAsia="微软雅黑" w:hAnsi="微软雅黑" w:hint="eastAsia"/>
+        </w:rPr>
+        <w:t>，</w:t>
+      </w:r>
+      <w:r>
+        <w:rPr>
+          <w:rFonts w:ascii="微软雅黑" w:eastAsia="微软雅黑" w:hAnsi="微软雅黑" w:hint="eastAsia"/>
+          <w:b/>
+        </w:rPr>
+        <w:t>能否修改属性的</w:t>
+      </w:r>
+      <w:r>
+        <w:rPr>
+          <w:rFonts w:ascii="微软雅黑" w:eastAsia="微软雅黑" w:hAnsi="微软雅黑" w:hint="eastAsia"/>
+          <w:b/>
+        </w:rPr>
         <w:lastRenderedPageBreak/>
-        <w:t>q [[Configurable]]：表示能否</w:t>
-      </w:r>
-      <w:r>
-        <w:rPr>
-          <w:rFonts w:ascii="微软雅黑" w:eastAsia="微软雅黑" w:hAnsi="微软雅黑" w:hint="eastAsia"/>
-          <w:b/>
-        </w:rPr>
-        <w:t>通过 delete 删除属性从而重新定义属性</w:t>
+        <w:t>特性</w:t>
+      </w:r>
+      <w:r>
+        <w:rPr>
+          <w:rFonts w:ascii="微软雅黑" w:eastAsia="微软雅黑" w:hAnsi="微软雅黑" w:hint="eastAsia"/>
+        </w:rPr>
+        <w:t>，或者能否把属性修改为访问器属性。像前面例子中那样直接在对象上定义的属性，它们的这个特性默认值为 true。</w:t>
+      </w:r>
+    </w:p>
+    <w:p>
+      <w:pPr>
+        <w:rPr>
+          <w:rFonts w:ascii="微软雅黑" w:eastAsia="微软雅黑" w:hAnsi="微软雅黑"/>
+        </w:rPr>
+      </w:pPr>
+      <w:r>
+        <w:rPr>
+          <w:rFonts w:ascii="微软雅黑" w:eastAsia="微软雅黑" w:hAnsi="微软雅黑" w:hint="eastAsia"/>
+        </w:rPr>
+        <w:t>q [[Enumerable]]：</w:t>
+      </w:r>
+      <w:r>
+        <w:rPr>
+          <w:rFonts w:ascii="微软雅黑" w:eastAsia="微软雅黑" w:hAnsi="微软雅黑" w:hint="eastAsia"/>
+          <w:b/>
+        </w:rPr>
+        <w:t>表示能否通过 for-in 循环返回属性</w:t>
+      </w:r>
+      <w:r>
+        <w:rPr>
+          <w:rFonts w:ascii="微软雅黑" w:eastAsia="微软雅黑" w:hAnsi="微软雅黑" w:hint="eastAsia"/>
+        </w:rPr>
+        <w:t>。像前面例子中那样直接在对象上定义的属性，它们的这个特性默认值为 true。</w:t>
+      </w:r>
+    </w:p>
+    <w:p>
+      <w:pPr>
+        <w:rPr>
+          <w:rFonts w:ascii="微软雅黑" w:eastAsia="微软雅黑" w:hAnsi="微软雅黑"/>
+        </w:rPr>
+      </w:pPr>
+      <w:r>
+        <w:rPr>
+          <w:rFonts w:ascii="微软雅黑" w:eastAsia="微软雅黑" w:hAnsi="微软雅黑" w:hint="eastAsia"/>
+        </w:rPr>
+        <w:t>q [[Writable]]：</w:t>
+      </w:r>
+      <w:r>
+        <w:rPr>
+          <w:rFonts w:ascii="微软雅黑" w:eastAsia="微软雅黑" w:hAnsi="微软雅黑" w:hint="eastAsia"/>
+          <w:b/>
+        </w:rPr>
+        <w:t>表示能否修改属性的值</w:t>
+      </w:r>
+      <w:r>
+        <w:rPr>
+          <w:rFonts w:ascii="微软雅黑" w:eastAsia="微软雅黑" w:hAnsi="微软雅黑" w:hint="eastAsia"/>
+        </w:rPr>
+        <w:t>。像前面例子中那样直接在对象上定义的属性，它们的这个特性默认值为 true。</w:t>
+      </w:r>
+    </w:p>
+    <w:p>
+      <w:pPr>
+        <w:rPr>
+          <w:rFonts w:ascii="微软雅黑" w:eastAsia="微软雅黑" w:hAnsi="微软雅黑"/>
+        </w:rPr>
+      </w:pPr>
+      <w:r>
+        <w:rPr>
+          <w:rFonts w:ascii="微软雅黑" w:eastAsia="微软雅黑" w:hAnsi="微软雅黑" w:hint="eastAsia"/>
+        </w:rPr>
+        <w:t>q [[Value]]：包含这个属性的数据值。读取属性值的时候，从这个位置读；写入属性值的时候，把新值保存在这个位置。这个特性的默认值为 undefined。</w:t>
+      </w:r>
+    </w:p>
+    <w:p>
+      <w:pPr>
+        <w:rPr>
+          <w:rFonts w:ascii="微软雅黑" w:eastAsia="微软雅黑" w:hAnsi="微软雅黑"/>
+        </w:rPr>
+      </w:pPr>
+    </w:p>
+    <w:p>
+      <w:pPr>
+        <w:rPr>
+          <w:rFonts w:ascii="微软雅黑" w:eastAsia="微软雅黑" w:hAnsi="微软雅黑"/>
+        </w:rPr>
+      </w:pPr>
+      <w:r>
+        <w:rPr>
+          <w:rFonts w:ascii="微软雅黑" w:eastAsia="微软雅黑" w:hAnsi="微软雅黑" w:hint="eastAsia"/>
+        </w:rPr>
+        <w:t>要修改属性默认的特性，必须使用 ECMAScript 5 的 Object.defineProperty()方法</w:t>
+      </w:r>
+      <w:r>
+        <w:rPr>
+          <w:rFonts w:ascii="微软雅黑" w:eastAsia="微软雅黑" w:hAnsi="微软雅黑" w:hint="eastAsia"/>
+        </w:rPr>
+        <w:t>来修改</w:t>
+      </w:r>
+      <w:r>
+        <w:rPr>
+          <w:rFonts w:ascii="微软雅黑" w:eastAsia="微软雅黑" w:hAnsi="微软雅黑" w:hint="eastAsia"/>
+        </w:rPr>
+        <w:t>属性</w:t>
+      </w:r>
+      <w:r>
+        <w:rPr>
+          <w:rFonts w:ascii="微软雅黑" w:eastAsia="微软雅黑" w:hAnsi="微软雅黑" w:hint="eastAsia"/>
+        </w:rPr>
+        <w:t>。</w:t>
+      </w:r>
+    </w:p>
+    <w:p>
+      <w:pPr>
+        <w:rPr>
+          <w:rFonts w:ascii="微软雅黑" w:eastAsia="微软雅黑" w:hAnsi="微软雅黑"/>
+        </w:rPr>
+      </w:pPr>
+    </w:p>
+    <w:p>
+      <w:pPr>
+        <w:rPr>
+          <w:rFonts w:ascii="微软雅黑" w:eastAsia="微软雅黑" w:hAnsi="微软雅黑"/>
+        </w:rPr>
+      </w:pPr>
+      <w:r>
+        <w:rPr>
+          <w:rFonts w:ascii="微软雅黑" w:eastAsia="微软雅黑" w:hAnsi="微软雅黑"/>
+        </w:rPr>
+        <w:t>var person = {};</w:t>
+      </w:r>
+    </w:p>
+    <w:p>
+      <w:pPr>
+        <w:rPr>
+          <w:rFonts w:ascii="微软雅黑" w:eastAsia="微软雅黑" w:hAnsi="微软雅黑"/>
+        </w:rPr>
+      </w:pPr>
+      <w:r>
+        <w:rPr>
+          <w:rFonts w:ascii="微软雅黑" w:eastAsia="微软雅黑" w:hAnsi="微软雅黑"/>
+        </w:rPr>
+        <w:t>Object.defineProperty(person, "name", {</w:t>
+      </w:r>
+    </w:p>
+    <w:p>
+      <w:pPr>
+        <w:rPr>
+          <w:rFonts w:ascii="微软雅黑" w:eastAsia="微软雅黑" w:hAnsi="微软雅黑"/>
+        </w:rPr>
+      </w:pPr>
+      <w:r>
+        <w:rPr>
+          <w:rFonts w:ascii="微软雅黑" w:eastAsia="微软雅黑" w:hAnsi="微软雅黑"/>
+        </w:rPr>
+        <w:t xml:space="preserve"> writable: false,</w:t>
+      </w:r>
+    </w:p>
+    <w:p>
+      <w:pPr>
+        <w:rPr>
+          <w:rFonts w:ascii="微软雅黑" w:eastAsia="微软雅黑" w:hAnsi="微软雅黑"/>
+        </w:rPr>
+      </w:pPr>
+      <w:r>
+        <w:rPr>
+          <w:rFonts w:ascii="微软雅黑" w:eastAsia="微软雅黑" w:hAnsi="微软雅黑"/>
+        </w:rPr>
+        <w:t xml:space="preserve"> value: "Nicholas"</w:t>
+      </w:r>
+    </w:p>
+    <w:p>
+      <w:pPr>
+        <w:rPr>
+          <w:rFonts w:ascii="微软雅黑" w:eastAsia="微软雅黑" w:hAnsi="微软雅黑"/>
+        </w:rPr>
+      </w:pPr>
+      <w:r>
+        <w:rPr>
+          <w:rFonts w:ascii="微软雅黑" w:eastAsia="微软雅黑" w:hAnsi="微软雅黑"/>
+        </w:rPr>
+        <w:t>});</w:t>
+      </w:r>
+    </w:p>
+    <w:p>
+      <w:pPr>
+        <w:rPr>
+          <w:rFonts w:ascii="微软雅黑" w:eastAsia="微软雅黑" w:hAnsi="微软雅黑"/>
+        </w:rPr>
+      </w:pPr>
+      <w:r>
+        <w:rPr>
+          <w:rFonts w:ascii="微软雅黑" w:eastAsia="微软雅黑" w:hAnsi="微软雅黑" w:hint="eastAsia"/>
+        </w:rPr>
+        <w:t>这个例子创建了一个名为 name 的属性，它的值"Nicholas"是只读的。这个属性的值是不可修改的，如果尝试为它指定新值，则在非严格模式下，赋值操作将被忽略；在严格模式下，赋值操作将会导致抛出错误。</w:t>
+      </w:r>
+    </w:p>
+    <w:p>
+      <w:pPr>
+        <w:rPr>
+          <w:rFonts w:ascii="微软雅黑" w:eastAsia="微软雅黑" w:hAnsi="微软雅黑"/>
+        </w:rPr>
+      </w:pPr>
+    </w:p>
+    <w:p>
+      <w:pPr>
+        <w:rPr>
+          <w:rFonts w:ascii="微软雅黑" w:eastAsia="微软雅黑" w:hAnsi="微软雅黑"/>
+        </w:rPr>
+      </w:pPr>
+      <w:r>
+        <w:rPr>
+          <w:rFonts w:ascii="微软雅黑" w:eastAsia="微软雅黑" w:hAnsi="微软雅黑" w:hint="eastAsia"/>
+        </w:rPr>
+        <w:t>把 configurable 设置为 false，表示不能从对象中删除属性。如果对这个属性调用 delete，</w:t>
+      </w:r>
+      <w:r>
+        <w:rPr>
+          <w:rFonts w:ascii="微软雅黑" w:eastAsia="微软雅黑" w:hAnsi="微软雅黑" w:hint="eastAsia"/>
+        </w:rPr>
+        <w:lastRenderedPageBreak/>
+        <w:t>则在非严格模式下什么也不会发生，而在严格模式下会导致错误。而且，一旦把属性定义为不可配置的，就不能再把它变回可配置了。此时，再调用 Object.defineProperty()方法修改除 writable 之外的特性，都会导致错误</w:t>
+      </w:r>
+      <w:r>
+        <w:rPr>
+          <w:rFonts w:ascii="微软雅黑" w:eastAsia="微软雅黑" w:hAnsi="微软雅黑" w:hint="eastAsia"/>
+        </w:rPr>
+        <w:t>。</w:t>
+      </w:r>
+    </w:p>
+    <w:p>
+      <w:pPr>
+        <w:rPr>
+          <w:rFonts w:ascii="微软雅黑" w:eastAsia="微软雅黑" w:hAnsi="微软雅黑"/>
+        </w:rPr>
+      </w:pPr>
+    </w:p>
+    <w:p>
+      <w:pPr>
+        <w:rPr>
+          <w:rFonts w:ascii="微软雅黑" w:eastAsia="微软雅黑" w:hAnsi="微软雅黑"/>
+          <w:b/>
+        </w:rPr>
+      </w:pPr>
+      <w:r>
+        <w:rPr>
+          <w:rFonts w:ascii="微软雅黑" w:eastAsia="微软雅黑" w:hAnsi="微软雅黑"/>
+          <w:b/>
+        </w:rPr>
+        <w:t>访问器属性</w:t>
+      </w:r>
+    </w:p>
+    <w:p>
+      <w:pPr>
+        <w:rPr>
+          <w:rFonts w:ascii="微软雅黑" w:eastAsia="微软雅黑" w:hAnsi="微软雅黑"/>
+        </w:rPr>
+      </w:pPr>
+      <w:r>
+        <w:rPr>
+          <w:rFonts w:ascii="微软雅黑" w:eastAsia="微软雅黑" w:hAnsi="微软雅黑" w:hint="eastAsia"/>
+        </w:rPr>
+        <w:t>访问器属性有如下 4 个特性。</w:t>
+      </w:r>
+    </w:p>
+    <w:p>
+      <w:pPr>
+        <w:rPr>
+          <w:rFonts w:ascii="微软雅黑" w:eastAsia="微软雅黑" w:hAnsi="微软雅黑"/>
+        </w:rPr>
+      </w:pPr>
+      <w:r>
+        <w:rPr>
+          <w:rFonts w:ascii="微软雅黑" w:eastAsia="微软雅黑" w:hAnsi="微软雅黑" w:hint="eastAsia"/>
+        </w:rPr>
+        <w:t>q [[Configurable]]：表示能否通过 delete 删除属性从而重新定义属性，能否修改属性的特性，或者能否把属性修改为数据属性。对于直接在对象上定义的属性，这个特性的默认值为true。</w:t>
+      </w:r>
+    </w:p>
+    <w:p>
+      <w:pPr>
+        <w:rPr>
+          <w:rFonts w:ascii="微软雅黑" w:eastAsia="微软雅黑" w:hAnsi="微软雅黑"/>
+        </w:rPr>
+      </w:pPr>
+      <w:r>
+        <w:rPr>
+          <w:rFonts w:ascii="微软雅黑" w:eastAsia="微软雅黑" w:hAnsi="微软雅黑" w:hint="eastAsia"/>
+        </w:rPr>
+        <w:t>q [[Enumerable]]：表示能否通过 for-in 循环返回属性。对于直接在对象上定义的属性，这个特性的默认值为 true。</w:t>
+      </w:r>
+    </w:p>
+    <w:p>
+      <w:pPr>
+        <w:rPr>
+          <w:rFonts w:ascii="微软雅黑" w:eastAsia="微软雅黑" w:hAnsi="微软雅黑"/>
+        </w:rPr>
+      </w:pPr>
+      <w:r>
+        <w:rPr>
+          <w:rFonts w:ascii="微软雅黑" w:eastAsia="微软雅黑" w:hAnsi="微软雅黑" w:hint="eastAsia"/>
+        </w:rPr>
+        <w:t>q [[Get]]：在读取属性时调用的函数。默认值为 undefined。</w:t>
+      </w:r>
+    </w:p>
+    <w:p>
+      <w:pPr>
+        <w:rPr>
+          <w:rFonts w:ascii="微软雅黑" w:eastAsia="微软雅黑" w:hAnsi="微软雅黑"/>
+        </w:rPr>
+      </w:pPr>
+      <w:r>
+        <w:rPr>
+          <w:rFonts w:ascii="微软雅黑" w:eastAsia="微软雅黑" w:hAnsi="微软雅黑" w:hint="eastAsia"/>
+        </w:rPr>
+        <w:t>q [[Set]]：在写入属性时调用的函数。默认值为 undefined。</w:t>
+      </w:r>
+    </w:p>
+    <w:p>
+      <w:pPr>
+        <w:rPr>
+          <w:rFonts w:ascii="微软雅黑" w:eastAsia="微软雅黑" w:hAnsi="微软雅黑"/>
+        </w:rPr>
+      </w:pPr>
+      <w:r>
+        <w:rPr>
+          <w:rFonts w:ascii="微软雅黑" w:eastAsia="微软雅黑" w:hAnsi="微软雅黑" w:hint="eastAsia"/>
+        </w:rPr>
+        <w:t>访问器属性不能直接定义，必须使用 Object.defineProperty()来定义。</w:t>
+      </w:r>
+    </w:p>
+    <w:p>
+      <w:pPr>
+        <w:rPr>
+          <w:rFonts w:ascii="微软雅黑" w:eastAsia="微软雅黑" w:hAnsi="微软雅黑"/>
+        </w:rPr>
+      </w:pPr>
+    </w:p>
+    <w:p>
+      <w:pPr>
+        <w:rPr>
+          <w:rFonts w:ascii="微软雅黑" w:eastAsia="微软雅黑" w:hAnsi="微软雅黑"/>
+        </w:rPr>
+      </w:pPr>
+      <w:r>
+        <w:rPr>
+          <w:rFonts w:ascii="微软雅黑" w:eastAsia="微软雅黑" w:hAnsi="微软雅黑"/>
+        </w:rPr>
+        <w:t>var book = {</w:t>
+      </w:r>
+    </w:p>
+    <w:p>
+      <w:pPr>
+        <w:rPr>
+          <w:rFonts w:ascii="微软雅黑" w:eastAsia="微软雅黑" w:hAnsi="微软雅黑"/>
+        </w:rPr>
+      </w:pPr>
+      <w:r>
+        <w:rPr>
+          <w:rFonts w:ascii="微软雅黑" w:eastAsia="微软雅黑" w:hAnsi="微软雅黑"/>
+        </w:rPr>
+        <w:t xml:space="preserve"> _year: 2004,</w:t>
+      </w:r>
+    </w:p>
+    <w:p>
+      <w:pPr>
+        <w:rPr>
+          <w:rFonts w:ascii="微软雅黑" w:eastAsia="微软雅黑" w:hAnsi="微软雅黑"/>
+        </w:rPr>
+      </w:pPr>
+      <w:r>
+        <w:rPr>
+          <w:rFonts w:ascii="微软雅黑" w:eastAsia="微软雅黑" w:hAnsi="微软雅黑"/>
+        </w:rPr>
+        <w:t xml:space="preserve"> edition: 1</w:t>
+      </w:r>
+    </w:p>
+    <w:p>
+      <w:pPr>
+        <w:rPr>
+          <w:rFonts w:ascii="微软雅黑" w:eastAsia="微软雅黑" w:hAnsi="微软雅黑"/>
+        </w:rPr>
+      </w:pPr>
+      <w:r>
+        <w:rPr>
+          <w:rFonts w:ascii="微软雅黑" w:eastAsia="微软雅黑" w:hAnsi="微软雅黑"/>
+        </w:rPr>
+        <w:t>};</w:t>
+      </w:r>
+    </w:p>
+    <w:p>
+      <w:pPr>
+        <w:rPr>
+          <w:rFonts w:ascii="微软雅黑" w:eastAsia="微软雅黑" w:hAnsi="微软雅黑"/>
+        </w:rPr>
+      </w:pPr>
+      <w:r>
+        <w:rPr>
+          <w:rFonts w:ascii="微软雅黑" w:eastAsia="微软雅黑" w:hAnsi="微软雅黑"/>
+        </w:rPr>
+        <w:t>Object.defineProperty(book, "year", {</w:t>
+      </w:r>
+    </w:p>
+    <w:p>
+      <w:pPr>
+        <w:rPr>
+          <w:rFonts w:ascii="微软雅黑" w:eastAsia="微软雅黑" w:hAnsi="微软雅黑"/>
+        </w:rPr>
+      </w:pPr>
+      <w:r>
+        <w:rPr>
+          <w:rFonts w:ascii="微软雅黑" w:eastAsia="微软雅黑" w:hAnsi="微软雅黑"/>
+        </w:rPr>
+        <w:t xml:space="preserve"> get: function(){</w:t>
+      </w:r>
+    </w:p>
+    <w:p>
+      <w:pPr>
+        <w:rPr>
+          <w:rFonts w:ascii="微软雅黑" w:eastAsia="微软雅黑" w:hAnsi="微软雅黑"/>
+        </w:rPr>
+      </w:pPr>
+      <w:r>
+        <w:rPr>
+          <w:rFonts w:ascii="微软雅黑" w:eastAsia="微软雅黑" w:hAnsi="微软雅黑"/>
+        </w:rPr>
+        <w:t xml:space="preserve"> return this._year;</w:t>
+      </w:r>
+    </w:p>
+    <w:p>
+      <w:pPr>
+        <w:rPr>
+          <w:rFonts w:ascii="微软雅黑" w:eastAsia="微软雅黑" w:hAnsi="微软雅黑"/>
+        </w:rPr>
+      </w:pPr>
+      <w:r>
+        <w:rPr>
+          <w:rFonts w:ascii="微软雅黑" w:eastAsia="微软雅黑" w:hAnsi="微软雅黑"/>
+        </w:rPr>
+        <w:lastRenderedPageBreak/>
+        <w:t xml:space="preserve"> },</w:t>
+      </w:r>
+    </w:p>
+    <w:p>
+      <w:pPr>
+        <w:rPr>
+          <w:rFonts w:ascii="微软雅黑" w:eastAsia="微软雅黑" w:hAnsi="微软雅黑"/>
+        </w:rPr>
+      </w:pPr>
+      <w:r>
+        <w:rPr>
+          <w:rFonts w:ascii="微软雅黑" w:eastAsia="微软雅黑" w:hAnsi="微软雅黑"/>
+        </w:rPr>
+        <w:t xml:space="preserve"> set: function(newValue){</w:t>
+      </w:r>
+    </w:p>
+    <w:p>
+      <w:pPr>
+        <w:rPr>
+          <w:rFonts w:ascii="微软雅黑" w:eastAsia="微软雅黑" w:hAnsi="微软雅黑"/>
+        </w:rPr>
+      </w:pPr>
+      <w:r>
+        <w:rPr>
+          <w:rFonts w:ascii="微软雅黑" w:eastAsia="微软雅黑" w:hAnsi="微软雅黑"/>
+        </w:rPr>
+        <w:t xml:space="preserve"> if (newValue &gt; 2004) {</w:t>
+      </w:r>
+    </w:p>
+    <w:p>
+      <w:pPr>
+        <w:rPr>
+          <w:rFonts w:ascii="微软雅黑" w:eastAsia="微软雅黑" w:hAnsi="微软雅黑"/>
+        </w:rPr>
+      </w:pPr>
+      <w:r>
+        <w:rPr>
+          <w:rFonts w:ascii="微软雅黑" w:eastAsia="微软雅黑" w:hAnsi="微软雅黑"/>
+        </w:rPr>
+        <w:t xml:space="preserve"> this._year = newValue;</w:t>
+      </w:r>
+    </w:p>
+    <w:p>
+      <w:pPr>
+        <w:rPr>
+          <w:rFonts w:ascii="微软雅黑" w:eastAsia="微软雅黑" w:hAnsi="微软雅黑"/>
+        </w:rPr>
+      </w:pPr>
+      <w:r>
+        <w:rPr>
+          <w:rFonts w:ascii="微软雅黑" w:eastAsia="微软雅黑" w:hAnsi="微软雅黑"/>
+        </w:rPr>
+        <w:t xml:space="preserve"> this.edition += newValue - 2004;</w:t>
+      </w:r>
+    </w:p>
+    <w:p>
+      <w:pPr>
+        <w:rPr>
+          <w:rFonts w:ascii="微软雅黑" w:eastAsia="微软雅黑" w:hAnsi="微软雅黑"/>
+        </w:rPr>
+      </w:pPr>
+      <w:r>
+        <w:rPr>
+          <w:rFonts w:ascii="微软雅黑" w:eastAsia="微软雅黑" w:hAnsi="微软雅黑"/>
+        </w:rPr>
+        <w:t xml:space="preserve"> }</w:t>
+      </w:r>
+    </w:p>
+    <w:p>
+      <w:pPr>
+        <w:rPr>
+          <w:rFonts w:ascii="微软雅黑" w:eastAsia="微软雅黑" w:hAnsi="微软雅黑"/>
+        </w:rPr>
+      </w:pPr>
+      <w:r>
+        <w:rPr>
+          <w:rFonts w:ascii="微软雅黑" w:eastAsia="微软雅黑" w:hAnsi="微软雅黑"/>
+        </w:rPr>
+        <w:t xml:space="preserve"> }</w:t>
+      </w:r>
+    </w:p>
+    <w:p>
+      <w:pPr>
+        <w:rPr>
+          <w:rFonts w:ascii="微软雅黑" w:eastAsia="微软雅黑" w:hAnsi="微软雅黑"/>
+        </w:rPr>
+      </w:pPr>
+      <w:r>
+        <w:rPr>
+          <w:rFonts w:ascii="微软雅黑" w:eastAsia="微软雅黑" w:hAnsi="微软雅黑"/>
+        </w:rPr>
+        <w:t>});</w:t>
+      </w:r>
+    </w:p>
+    <w:p>
+      <w:pPr>
+        <w:rPr>
+          <w:rFonts w:ascii="微软雅黑" w:eastAsia="微软雅黑" w:hAnsi="微软雅黑"/>
+        </w:rPr>
+      </w:pPr>
+      <w:r>
+        <w:rPr>
+          <w:rFonts w:ascii="微软雅黑" w:eastAsia="微软雅黑" w:hAnsi="微软雅黑"/>
+        </w:rPr>
+        <w:t>book.year = 2005;</w:t>
+      </w:r>
+    </w:p>
+    <w:p>
+      <w:pPr>
+        <w:rPr>
+          <w:rFonts w:ascii="微软雅黑" w:eastAsia="微软雅黑" w:hAnsi="微软雅黑"/>
+        </w:rPr>
+      </w:pPr>
+      <w:r>
+        <w:rPr>
+          <w:rFonts w:ascii="微软雅黑" w:eastAsia="微软雅黑" w:hAnsi="微软雅黑"/>
+        </w:rPr>
+        <w:t>alert(book.edition); //2</w:t>
+      </w:r>
+    </w:p>
+    <w:p>
+      <w:pPr>
+        <w:rPr>
+          <w:rFonts w:ascii="微软雅黑" w:eastAsia="微软雅黑" w:hAnsi="微软雅黑"/>
+        </w:rPr>
+      </w:pPr>
+    </w:p>
+    <w:p>
+      <w:pPr>
+        <w:rPr>
+          <w:rFonts w:ascii="微软雅黑" w:eastAsia="微软雅黑" w:hAnsi="微软雅黑"/>
+        </w:rPr>
+      </w:pPr>
+      <w:r>
+        <w:rPr>
+          <w:rFonts w:ascii="微软雅黑" w:eastAsia="微软雅黑" w:hAnsi="微软雅黑" w:hint="eastAsia"/>
+        </w:rPr>
+        <w:t>_year 前面</w:t>
+      </w:r>
+      <w:r>
+        <w:rPr>
+          <w:rFonts w:ascii="微软雅黑" w:eastAsia="微软雅黑" w:hAnsi="微软雅黑" w:hint="eastAsia"/>
+        </w:rPr>
+        <w:t>的下划线是一种常用的记号，用于表示只能通过对象方法访问的属性。</w:t>
+      </w:r>
+      <w:r>
+        <w:rPr>
+          <w:rFonts w:ascii="微软雅黑" w:eastAsia="微软雅黑" w:hAnsi="微软雅黑" w:hint="eastAsia"/>
+        </w:rPr>
+        <w:t>这是使用访问器属性的常见方式，即设置一个属性的值会导致其他属性发生变化。</w:t>
+      </w:r>
+    </w:p>
+    <w:p>
+      <w:pPr>
+        <w:rPr>
+          <w:rFonts w:ascii="微软雅黑" w:eastAsia="微软雅黑" w:hAnsi="微软雅黑"/>
+        </w:rPr>
+      </w:pPr>
+    </w:p>
+    <w:p>
+      <w:pPr>
+        <w:rPr>
+          <w:rFonts w:ascii="微软雅黑" w:eastAsia="微软雅黑" w:hAnsi="微软雅黑"/>
+        </w:rPr>
+      </w:pPr>
+      <w:r>
+        <w:rPr>
+          <w:rFonts w:ascii="微软雅黑" w:eastAsia="微软雅黑" w:hAnsi="微软雅黑" w:hint="eastAsia"/>
+        </w:rPr>
+        <w:t>不一定非要同时指定 getter 和 setter。只指定 getter 意味着属性是不能写</w:t>
       </w:r>
       <w:r>
         <w:rPr>
@@ -290,738 +905,123 @@
       <w:r>
         <w:rPr>
           <w:rFonts w:ascii="微软雅黑" w:eastAsia="微软雅黑" w:hAnsi="微软雅黑" w:hint="eastAsia"/>
-          <w:b/>
-        </w:rPr>
-        <w:t>能否修改属性的特性</w:t>
-      </w:r>
-      <w:r>
-        <w:rPr>
-          <w:rFonts w:ascii="微软雅黑" w:eastAsia="微软雅黑" w:hAnsi="微软雅黑" w:hint="eastAsia"/>
-        </w:rPr>
-        <w:t>，或者能否把属性修改为访问器属性。像前面例子中那样直接在对象上定义的属性，它们的这个特性默认值为 true。</w:t>
-      </w:r>
-    </w:p>
-    <w:p>
-      <w:pPr>
-        <w:rPr>
-          <w:rFonts w:ascii="微软雅黑" w:eastAsia="微软雅黑" w:hAnsi="微软雅黑"/>
-        </w:rPr>
-      </w:pPr>
-      <w:r>
-        <w:rPr>
-          <w:rFonts w:ascii="微软雅黑" w:eastAsia="微软雅黑" w:hAnsi="微软雅黑" w:hint="eastAsia"/>
-        </w:rPr>
-        <w:t>q [[Enumerable]]：</w:t>
-      </w:r>
-      <w:r>
-        <w:rPr>
-          <w:rFonts w:ascii="微软雅黑" w:eastAsia="微软雅黑" w:hAnsi="微软雅黑" w:hint="eastAsia"/>
-          <w:b/>
-        </w:rPr>
-        <w:t>表示能否通过 for-in 循环返回属性</w:t>
-      </w:r>
-      <w:r>
-        <w:rPr>
-          <w:rFonts w:ascii="微软雅黑" w:eastAsia="微软雅黑" w:hAnsi="微软雅黑" w:hint="eastAsia"/>
-        </w:rPr>
-        <w:t>。像前面例子中那样直接在对象上定义的属性，它们的这个特性默认值为 true。</w:t>
-      </w:r>
-    </w:p>
-    <w:p>
-      <w:pPr>
-        <w:rPr>
-          <w:rFonts w:ascii="微软雅黑" w:eastAsia="微软雅黑" w:hAnsi="微软雅黑"/>
-        </w:rPr>
-      </w:pPr>
-      <w:r>
-        <w:rPr>
-          <w:rFonts w:ascii="微软雅黑" w:eastAsia="微软雅黑" w:hAnsi="微软雅黑" w:hint="eastAsia"/>
-        </w:rPr>
-        <w:t>q [[Writable]]：</w:t>
-      </w:r>
-      <w:r>
-        <w:rPr>
-          <w:rFonts w:ascii="微软雅黑" w:eastAsia="微软雅黑" w:hAnsi="微软雅黑" w:hint="eastAsia"/>
-          <w:b/>
-        </w:rPr>
-        <w:t>表示能否修改属性的值</w:t>
-      </w:r>
-      <w:r>
-        <w:rPr>
-          <w:rFonts w:ascii="微软雅黑" w:eastAsia="微软雅黑" w:hAnsi="微软雅黑" w:hint="eastAsia"/>
-        </w:rPr>
-        <w:t>。像前面例子中那样直接在对象上定义的属性，它们的这个特性默认值为 true。</w:t>
-      </w:r>
-    </w:p>
-    <w:p>
-      <w:pPr>
-        <w:rPr>
-          <w:rFonts w:ascii="微软雅黑" w:eastAsia="微软雅黑" w:hAnsi="微软雅黑"/>
-        </w:rPr>
-      </w:pPr>
-      <w:r>
-        <w:rPr>
-          <w:rFonts w:ascii="微软雅黑" w:eastAsia="微软雅黑" w:hAnsi="微软雅黑" w:hint="eastAsia"/>
-        </w:rPr>
-        <w:t>q [[Value]]：包含这个属性的数据值。读取属性值的时候，从这个位置读；写入属性值的时候，把新值保存在这个位置。这个特性的默认值为 undefined。</w:t>
-      </w:r>
-    </w:p>
-    <w:p>
-      <w:pPr>
-        <w:rPr>
-          <w:rFonts w:ascii="微软雅黑" w:eastAsia="微软雅黑" w:hAnsi="微软雅黑"/>
-        </w:rPr>
-      </w:pPr>
-    </w:p>
-    <w:p>
-      <w:pPr>
-        <w:rPr>
-          <w:rFonts w:ascii="微软雅黑" w:eastAsia="微软雅黑" w:hAnsi="微软雅黑"/>
-        </w:rPr>
-      </w:pPr>
-      <w:r>
-        <w:rPr>
-          <w:rFonts w:ascii="微软雅黑" w:eastAsia="微软雅黑" w:hAnsi="微软雅黑" w:hint="eastAsia"/>
-        </w:rPr>
-        <w:t>要修改属性默认的特性，必须使用 ECMAScript 5 的 Object.defineProperty()方法</w:t>
-      </w:r>
-      <w:r>
-        <w:rPr>
-          <w:rFonts w:ascii="微软雅黑" w:eastAsia="微软雅黑" w:hAnsi="微软雅黑" w:hint="eastAsia"/>
-        </w:rPr>
-        <w:t>来修改</w:t>
-      </w:r>
-      <w:r>
-        <w:rPr>
-          <w:rFonts w:ascii="微软雅黑" w:eastAsia="微软雅黑" w:hAnsi="微软雅黑" w:hint="eastAsia"/>
-        </w:rPr>
-        <w:t>属性</w:t>
-      </w:r>
-      <w:r>
-        <w:rPr>
-          <w:rFonts w:ascii="微软雅黑" w:eastAsia="微软雅黑" w:hAnsi="微软雅黑" w:hint="eastAsia"/>
-        </w:rPr>
-        <w:t>。</w:t>
-      </w:r>
-    </w:p>
-    <w:p>
-      <w:pPr>
-        <w:rPr>
-          <w:rFonts w:ascii="微软雅黑" w:eastAsia="微软雅黑" w:hAnsi="微软雅黑"/>
-        </w:rPr>
-      </w:pPr>
-    </w:p>
-    <w:p>
-      <w:pPr>
-        <w:rPr>
-          <w:rFonts w:ascii="微软雅黑" w:eastAsia="微软雅黑" w:hAnsi="微软雅黑"/>
-        </w:rPr>
-      </w:pPr>
-      <w:r>
-        <w:rPr>
-          <w:rFonts w:ascii="微软雅黑" w:eastAsia="微软雅黑" w:hAnsi="微软雅黑"/>
-        </w:rPr>
-        <w:t>var person = {};</w:t>
-      </w:r>
-    </w:p>
-    <w:p>
-      <w:pPr>
-        <w:rPr>
-          <w:rFonts w:ascii="微软雅黑" w:eastAsia="微软雅黑" w:hAnsi="微软雅黑"/>
-        </w:rPr>
-      </w:pPr>
-      <w:r>
-        <w:rPr>
-          <w:rFonts w:ascii="微软雅黑" w:eastAsia="微软雅黑" w:hAnsi="微软雅黑"/>
-        </w:rPr>
-        <w:t>Object.defineProperty(person, "name", {</w:t>
-      </w:r>
-    </w:p>
-    <w:p>
-      <w:pPr>
-        <w:rPr>
-          <w:rFonts w:ascii="微软雅黑" w:eastAsia="微软雅黑" w:hAnsi="微软雅黑"/>
-        </w:rPr>
-      </w:pPr>
-      <w:r>
-        <w:rPr>
-          <w:rFonts w:ascii="微软雅黑" w:eastAsia="微软雅黑" w:hAnsi="微软雅黑"/>
-        </w:rPr>
-        <w:t xml:space="preserve"> writable: false,</w:t>
-      </w:r>
-    </w:p>
-    <w:p>
-      <w:pPr>
-        <w:rPr>
-          <w:rFonts w:ascii="微软雅黑" w:eastAsia="微软雅黑" w:hAnsi="微软雅黑"/>
-        </w:rPr>
-      </w:pPr>
-      <w:r>
-        <w:rPr>
-          <w:rFonts w:ascii="微软雅黑" w:eastAsia="微软雅黑" w:hAnsi="微软雅黑"/>
-        </w:rPr>
-        <w:t xml:space="preserve"> value: "Nicholas"</w:t>
-      </w:r>
-    </w:p>
-    <w:p>
-      <w:pPr>
-        <w:rPr>
-          <w:rFonts w:ascii="微软雅黑" w:eastAsia="微软雅黑" w:hAnsi="微软雅黑"/>
-        </w:rPr>
-      </w:pPr>
-      <w:r>
-        <w:rPr>
-          <w:rFonts w:ascii="微软雅黑" w:eastAsia="微软雅黑" w:hAnsi="微软雅黑"/>
-        </w:rPr>
-        <w:t>});</w:t>
-      </w:r>
-    </w:p>
-    <w:p>
-      <w:pPr>
-        <w:rPr>
-          <w:rFonts w:ascii="微软雅黑" w:eastAsia="微软雅黑" w:hAnsi="微软雅黑"/>
-        </w:rPr>
-      </w:pPr>
-      <w:r>
-        <w:rPr>
-          <w:rFonts w:ascii="微软雅黑" w:eastAsia="微软雅黑" w:hAnsi="微软雅黑" w:hint="eastAsia"/>
-        </w:rPr>
-        <w:t>这个例子创建了一个名为 name 的属性，它的值"Nicholas"是只读的。这个属性的值是不可修改的，如果尝试为它指定新值，则在非严格模式下，赋值操作将被忽略；在严格模式下，赋值操作将会导致抛出错误。</w:t>
-      </w:r>
-    </w:p>
-    <w:p>
-      <w:pPr>
-        <w:rPr>
-          <w:rFonts w:ascii="微软雅黑" w:eastAsia="微软雅黑" w:hAnsi="微软雅黑"/>
-        </w:rPr>
-      </w:pPr>
-    </w:p>
-    <w:p>
-      <w:pPr>
-        <w:rPr>
-          <w:rFonts w:ascii="微软雅黑" w:eastAsia="微软雅黑" w:hAnsi="微软雅黑"/>
-        </w:rPr>
-      </w:pPr>
-      <w:r>
-        <w:rPr>
-          <w:rFonts w:ascii="微软雅黑" w:eastAsia="微软雅黑" w:hAnsi="微软雅黑" w:hint="eastAsia"/>
+        </w:rPr>
+        <w:t>只指定 setter 函数的属性也不能读</w:t>
+      </w:r>
+      <w:r>
+        <w:rPr>
+          <w:rFonts w:ascii="微软雅黑" w:eastAsia="微软雅黑" w:hAnsi="微软雅黑" w:hint="eastAsia"/>
+        </w:rPr>
+        <w:t>，</w:t>
+      </w:r>
+      <w:r>
+        <w:rPr>
+          <w:rFonts w:ascii="微软雅黑" w:eastAsia="微软雅黑" w:hAnsi="微软雅黑" w:hint="eastAsia"/>
+        </w:rPr>
+        <w:t>会返回 undefined</w:t>
+      </w:r>
+      <w:r>
+        <w:rPr>
+          <w:rFonts w:ascii="微软雅黑" w:eastAsia="微软雅黑" w:hAnsi="微软雅黑" w:hint="eastAsia"/>
+        </w:rPr>
+        <w:t>。严格模式下回报错。</w:t>
+      </w:r>
+    </w:p>
+    <w:p>
+      <w:pPr>
+        <w:rPr>
+          <w:rFonts w:ascii="微软雅黑" w:eastAsia="微软雅黑" w:hAnsi="微软雅黑"/>
+        </w:rPr>
+      </w:pPr>
+    </w:p>
+    <w:p>
+      <w:pPr>
+        <w:rPr>
+          <w:rFonts w:ascii="微软雅黑" w:eastAsia="微软雅黑" w:hAnsi="微软雅黑"/>
+        </w:rPr>
+      </w:pPr>
+      <w:r>
+        <w:rPr>
+          <w:rFonts w:ascii="微软雅黑" w:eastAsia="微软雅黑" w:hAnsi="微软雅黑" w:hint="eastAsia"/>
+        </w:rPr>
+        <w:t>在不支持 Object.defineProperty() 方法的浏览器</w:t>
+      </w:r>
+      <w:r>
+        <w:rPr>
+          <w:rFonts w:ascii="微软雅黑" w:eastAsia="微软雅黑" w:hAnsi="微软雅黑" w:hint="eastAsia"/>
+        </w:rPr>
+        <w:t>中使用下面遗留函数实现，</w:t>
+      </w:r>
+      <w:r>
+        <w:rPr>
+          <w:rFonts w:ascii="微软雅黑" w:eastAsia="微软雅黑" w:hAnsi="微软雅黑" w:hint="eastAsia"/>
+        </w:rPr>
+        <w:t>不能修改 [[Configurable]] 和[[Enumerable]]。</w:t>
+      </w:r>
+    </w:p>
+    <w:p>
+      <w:pPr>
+        <w:rPr>
+          <w:rFonts w:ascii="微软雅黑" w:eastAsia="微软雅黑" w:hAnsi="微软雅黑"/>
+        </w:rPr>
+      </w:pPr>
+      <w:r>
+        <w:rPr>
+          <w:rFonts w:ascii="微软雅黑" w:eastAsia="微软雅黑" w:hAnsi="微软雅黑" w:hint="eastAsia"/>
+        </w:rPr>
+        <w:t>//定义访问器的旧有方法</w:t>
+      </w:r>
+    </w:p>
+    <w:p>
+      <w:pPr>
+        <w:rPr>
+          <w:rFonts w:ascii="微软雅黑" w:eastAsia="微软雅黑" w:hAnsi="微软雅黑"/>
+        </w:rPr>
+      </w:pPr>
+      <w:r>
+        <w:rPr>
+          <w:rFonts w:ascii="微软雅黑" w:eastAsia="微软雅黑" w:hAnsi="微软雅黑"/>
+        </w:rPr>
+        <w:t>book.</w:t>
+      </w:r>
+      <w:r>
+        <w:rPr>
+          <w:rFonts w:ascii="微软雅黑" w:eastAsia="微软雅黑" w:hAnsi="微软雅黑"/>
+          <w:b/>
+        </w:rPr>
+        <w:t>__defineGetter__</w:t>
+      </w:r>
+      <w:r>
+        <w:rPr>
+          <w:rFonts w:ascii="微软雅黑" w:eastAsia="微软雅黑" w:hAnsi="微软雅黑"/>
+        </w:rPr>
+        <w:t>("year", function(){</w:t>
+      </w:r>
+    </w:p>
+    <w:p>
+      <w:pPr>
+        <w:rPr>
+          <w:rFonts w:ascii="微软雅黑" w:eastAsia="微软雅黑" w:hAnsi="微软雅黑"/>
+        </w:rPr>
+      </w:pPr>
+      <w:r>
+        <w:rPr>
+          <w:rFonts w:ascii="微软雅黑" w:eastAsia="微软雅黑" w:hAnsi="微软雅黑"/>
+        </w:rPr>
+        <w:t xml:space="preserve"> return this._year;</w:t>
+      </w:r>
+    </w:p>
+    <w:p>
+      <w:pPr>
+        <w:rPr>
+          <w:rFonts w:ascii="微软雅黑" w:eastAsia="微软雅黑" w:hAnsi="微软雅黑"/>
+        </w:rPr>
+      </w:pPr>
+      <w:r>
+        <w:rPr>
+          <w:rFonts w:ascii="微软雅黑" w:eastAsia="微软雅黑" w:hAnsi="微软雅黑"/>
         </w:rPr>
         <w:lastRenderedPageBreak/>
-        <w:t>把 configurable 设置为 false，表示不能从对象中删除属性。如果对这个属性调用 delete，则在非严格模式下什么也不会发生，而在严格模式下会导致错误。而且，一旦把属性定义为不可配置的，就不能再把它变回可配置了。此时，再调用 Object.defineProperty()方法修改除 writable 之外的特性，都会导致错误</w:t>
-      </w:r>
-      <w:r>
-        <w:rPr>
-          <w:rFonts w:ascii="微软雅黑" w:eastAsia="微软雅黑" w:hAnsi="微软雅黑" w:hint="eastAsia"/>
-        </w:rPr>
-        <w:t>。</w:t>
-      </w:r>
-    </w:p>
-    <w:p>
-      <w:pPr>
-        <w:rPr>
-          <w:rFonts w:ascii="微软雅黑" w:eastAsia="微软雅黑" w:hAnsi="微软雅黑"/>
-        </w:rPr>
-      </w:pPr>
-    </w:p>
-    <w:p>
-      <w:pPr>
-        <w:rPr>
-          <w:rFonts w:ascii="微软雅黑" w:eastAsia="微软雅黑" w:hAnsi="微软雅黑"/>
-          <w:b/>
-        </w:rPr>
-      </w:pPr>
-      <w:r>
-        <w:rPr>
-          <w:rFonts w:ascii="微软雅黑" w:eastAsia="微软雅黑" w:hAnsi="微软雅黑"/>
-          <w:b/>
-        </w:rPr>
-        <w:t>访问器属性</w:t>
-      </w:r>
-    </w:p>
-    <w:p>
-      <w:pPr>
-        <w:rPr>
-          <w:rFonts w:ascii="微软雅黑" w:eastAsia="微软雅黑" w:hAnsi="微软雅黑"/>
-        </w:rPr>
-      </w:pPr>
-      <w:r>
-        <w:rPr>
-          <w:rFonts w:ascii="微软雅黑" w:eastAsia="微软雅黑" w:hAnsi="微软雅黑" w:hint="eastAsia"/>
-        </w:rPr>
-        <w:t>访问器属性有如下 4 个特性。</w:t>
-      </w:r>
-    </w:p>
-    <w:p>
-      <w:pPr>
-        <w:rPr>
-          <w:rFonts w:ascii="微软雅黑" w:eastAsia="微软雅黑" w:hAnsi="微软雅黑"/>
-        </w:rPr>
-      </w:pPr>
-      <w:r>
-        <w:rPr>
-          <w:rFonts w:ascii="微软雅黑" w:eastAsia="微软雅黑" w:hAnsi="微软雅黑" w:hint="eastAsia"/>
-        </w:rPr>
-        <w:t>q [[Configurable]]：表示能否通过 delete 删除属性从而重新定义属性，能否修改属性的特性，或者能否把属性修改为数据属性。对于直接在对象上定义的属性，这个特性的默认值为true。</w:t>
-      </w:r>
-    </w:p>
-    <w:p>
-      <w:pPr>
-        <w:rPr>
-          <w:rFonts w:ascii="微软雅黑" w:eastAsia="微软雅黑" w:hAnsi="微软雅黑"/>
-        </w:rPr>
-      </w:pPr>
-      <w:r>
-        <w:rPr>
-          <w:rFonts w:ascii="微软雅黑" w:eastAsia="微软雅黑" w:hAnsi="微软雅黑" w:hint="eastAsia"/>
-        </w:rPr>
-        <w:t>q [[Enumerable]]：表示能否通过 for-in 循环返回属性。对于直接在对象上定义的属性，这个特性的默认值为 true。</w:t>
-      </w:r>
-    </w:p>
-    <w:p>
-      <w:pPr>
-        <w:rPr>
-          <w:rFonts w:ascii="微软雅黑" w:eastAsia="微软雅黑" w:hAnsi="微软雅黑"/>
-        </w:rPr>
-      </w:pPr>
-      <w:r>
-        <w:rPr>
-          <w:rFonts w:ascii="微软雅黑" w:eastAsia="微软雅黑" w:hAnsi="微软雅黑" w:hint="eastAsia"/>
-        </w:rPr>
-        <w:t>q [[Get]]：在读取属性时调用的函数。默认值为 undefined。</w:t>
-      </w:r>
-    </w:p>
-    <w:p>
-      <w:pPr>
-        <w:rPr>
-          <w:rFonts w:ascii="微软雅黑" w:eastAsia="微软雅黑" w:hAnsi="微软雅黑"/>
-        </w:rPr>
-      </w:pPr>
-      <w:r>
-        <w:rPr>
-          <w:rFonts w:ascii="微软雅黑" w:eastAsia="微软雅黑" w:hAnsi="微软雅黑" w:hint="eastAsia"/>
-        </w:rPr>
-        <w:t>q [[Set]]：在写入属性时调用的函数。默认值为 undefined。</w:t>
-      </w:r>
-    </w:p>
-    <w:p>
-      <w:pPr>
-        <w:rPr>
-          <w:rFonts w:ascii="微软雅黑" w:eastAsia="微软雅黑" w:hAnsi="微软雅黑"/>
-        </w:rPr>
-      </w:pPr>
-      <w:r>
-        <w:rPr>
-          <w:rFonts w:ascii="微软雅黑" w:eastAsia="微软雅黑" w:hAnsi="微软雅黑" w:hint="eastAsia"/>
-        </w:rPr>
-        <w:t>访问器属性不能直接定义，必须使用 Object.defineProperty()来定义。</w:t>
-      </w:r>
-    </w:p>
-    <w:p>
-      <w:pPr>
-        <w:rPr>
-          <w:rFonts w:ascii="微软雅黑" w:eastAsia="微软雅黑" w:hAnsi="微软雅黑"/>
-        </w:rPr>
-      </w:pPr>
-    </w:p>
-    <w:p>
-      <w:pPr>
-        <w:rPr>
-          <w:rFonts w:ascii="微软雅黑" w:eastAsia="微软雅黑" w:hAnsi="微软雅黑"/>
-        </w:rPr>
-      </w:pPr>
-      <w:r>
-        <w:rPr>
-          <w:rFonts w:ascii="微软雅黑" w:eastAsia="微软雅黑" w:hAnsi="微软雅黑"/>
-        </w:rPr>
-        <w:t>var book = {</w:t>
-      </w:r>
-    </w:p>
-    <w:p>
-      <w:pPr>
-        <w:rPr>
-          <w:rFonts w:ascii="微软雅黑" w:eastAsia="微软雅黑" w:hAnsi="微软雅黑"/>
-        </w:rPr>
-      </w:pPr>
-      <w:r>
-        <w:rPr>
-          <w:rFonts w:ascii="微软雅黑" w:eastAsia="微软雅黑" w:hAnsi="微软雅黑"/>
-        </w:rPr>
-        <w:t xml:space="preserve"> _year: 2004,</w:t>
-      </w:r>
-    </w:p>
-    <w:p>
-      <w:pPr>
-        <w:rPr>
-          <w:rFonts w:ascii="微软雅黑" w:eastAsia="微软雅黑" w:hAnsi="微软雅黑"/>
-        </w:rPr>
-      </w:pPr>
-      <w:r>
-        <w:rPr>
-          <w:rFonts w:ascii="微软雅黑" w:eastAsia="微软雅黑" w:hAnsi="微软雅黑"/>
-        </w:rPr>
-        <w:t xml:space="preserve"> edition: 1</w:t>
-      </w:r>
-    </w:p>
-    <w:p>
-      <w:pPr>
-        <w:rPr>
-          <w:rFonts w:ascii="微软雅黑" w:eastAsia="微软雅黑" w:hAnsi="微软雅黑"/>
-        </w:rPr>
-      </w:pPr>
-      <w:r>
-        <w:rPr>
-          <w:rFonts w:ascii="微软雅黑" w:eastAsia="微软雅黑" w:hAnsi="微软雅黑"/>
-        </w:rPr>
-        <w:t>};</w:t>
-      </w:r>
-    </w:p>
-    <w:p>
-      <w:pPr>
-        <w:rPr>
-          <w:rFonts w:ascii="微软雅黑" w:eastAsia="微软雅黑" w:hAnsi="微软雅黑"/>
-        </w:rPr>
-      </w:pPr>
-      <w:r>
-        <w:rPr>
-          <w:rFonts w:ascii="微软雅黑" w:eastAsia="微软雅黑" w:hAnsi="微软雅黑"/>
-        </w:rPr>
-        <w:t>Object.defineProperty(book, "year", {</w:t>
-      </w:r>
-    </w:p>
-    <w:p>
-      <w:pPr>
-        <w:rPr>
-          <w:rFonts w:ascii="微软雅黑" w:eastAsia="微软雅黑" w:hAnsi="微软雅黑"/>
-        </w:rPr>
-      </w:pPr>
-      <w:r>
-        <w:rPr>
-          <w:rFonts w:ascii="微软雅黑" w:eastAsia="微软雅黑" w:hAnsi="微软雅黑"/>
-        </w:rPr>
-        <w:t xml:space="preserve"> get: function(){</w:t>
-      </w:r>
-    </w:p>
-    <w:p>
-      <w:pPr>
-        <w:rPr>
-          <w:rFonts w:ascii="微软雅黑" w:eastAsia="微软雅黑" w:hAnsi="微软雅黑"/>
-        </w:rPr>
-      </w:pPr>
-      <w:r>
-        <w:rPr>
-          <w:rFonts w:ascii="微软雅黑" w:eastAsia="微软雅黑" w:hAnsi="微软雅黑"/>
-        </w:rPr>
-        <w:lastRenderedPageBreak/>
-        <w:t xml:space="preserve"> return this._year;</w:t>
-      </w:r>
-    </w:p>
-    <w:p>
-      <w:pPr>
-        <w:rPr>
-          <w:rFonts w:ascii="微软雅黑" w:eastAsia="微软雅黑" w:hAnsi="微软雅黑"/>
-        </w:rPr>
-      </w:pPr>
-      <w:r>
-        <w:rPr>
-          <w:rFonts w:ascii="微软雅黑" w:eastAsia="微软雅黑" w:hAnsi="微软雅黑"/>
-        </w:rPr>
-        <w:t xml:space="preserve"> },</w:t>
-      </w:r>
-    </w:p>
-    <w:p>
-      <w:pPr>
-        <w:rPr>
-          <w:rFonts w:ascii="微软雅黑" w:eastAsia="微软雅黑" w:hAnsi="微软雅黑"/>
-        </w:rPr>
-      </w:pPr>
-      <w:r>
-        <w:rPr>
-          <w:rFonts w:ascii="微软雅黑" w:eastAsia="微软雅黑" w:hAnsi="微软雅黑"/>
-        </w:rPr>
-        <w:t xml:space="preserve"> set: function(newValue){</w:t>
-      </w:r>
-    </w:p>
-    <w:p>
-      <w:pPr>
-        <w:rPr>
-          <w:rFonts w:ascii="微软雅黑" w:eastAsia="微软雅黑" w:hAnsi="微软雅黑"/>
-        </w:rPr>
-      </w:pPr>
-      <w:r>
-        <w:rPr>
-          <w:rFonts w:ascii="微软雅黑" w:eastAsia="微软雅黑" w:hAnsi="微软雅黑"/>
-        </w:rPr>
-        <w:t xml:space="preserve"> if (newValue &gt; 2004) {</w:t>
-      </w:r>
-    </w:p>
-    <w:p>
-      <w:pPr>
-        <w:rPr>
-          <w:rFonts w:ascii="微软雅黑" w:eastAsia="微软雅黑" w:hAnsi="微软雅黑"/>
-        </w:rPr>
-      </w:pPr>
-      <w:r>
-        <w:rPr>
-          <w:rFonts w:ascii="微软雅黑" w:eastAsia="微软雅黑" w:hAnsi="微软雅黑"/>
-        </w:rPr>
-        <w:t xml:space="preserve"> this._year = newValue;</w:t>
-      </w:r>
-    </w:p>
-    <w:p>
-      <w:pPr>
-        <w:rPr>
-          <w:rFonts w:ascii="微软雅黑" w:eastAsia="微软雅黑" w:hAnsi="微软雅黑"/>
-        </w:rPr>
-      </w:pPr>
-      <w:r>
-        <w:rPr>
-          <w:rFonts w:ascii="微软雅黑" w:eastAsia="微软雅黑" w:hAnsi="微软雅黑"/>
-        </w:rPr>
-        <w:t xml:space="preserve"> this.edition += newValue - 2004;</w:t>
-      </w:r>
-    </w:p>
-    <w:p>
-      <w:pPr>
-        <w:rPr>
-          <w:rFonts w:ascii="微软雅黑" w:eastAsia="微软雅黑" w:hAnsi="微软雅黑"/>
-        </w:rPr>
-      </w:pPr>
-      <w:r>
-        <w:rPr>
-          <w:rFonts w:ascii="微软雅黑" w:eastAsia="微软雅黑" w:hAnsi="微软雅黑"/>
-        </w:rPr>
-        <w:t xml:space="preserve"> }</w:t>
-      </w:r>
-    </w:p>
-    <w:p>
-      <w:pPr>
-        <w:rPr>
-          <w:rFonts w:ascii="微软雅黑" w:eastAsia="微软雅黑" w:hAnsi="微软雅黑"/>
-        </w:rPr>
-      </w:pPr>
-      <w:r>
-        <w:rPr>
-          <w:rFonts w:ascii="微软雅黑" w:eastAsia="微软雅黑" w:hAnsi="微软雅黑"/>
-        </w:rPr>
-        <w:t xml:space="preserve"> }</w:t>
-      </w:r>
-    </w:p>
-    <w:p>
-      <w:pPr>
-        <w:rPr>
-          <w:rFonts w:ascii="微软雅黑" w:eastAsia="微软雅黑" w:hAnsi="微软雅黑"/>
-        </w:rPr>
-      </w:pPr>
-      <w:r>
-        <w:rPr>
-          <w:rFonts w:ascii="微软雅黑" w:eastAsia="微软雅黑" w:hAnsi="微软雅黑"/>
-        </w:rPr>
-        <w:t>});</w:t>
-      </w:r>
-    </w:p>
-    <w:p>
-      <w:pPr>
-        <w:rPr>
-          <w:rFonts w:ascii="微软雅黑" w:eastAsia="微软雅黑" w:hAnsi="微软雅黑"/>
-        </w:rPr>
-      </w:pPr>
-      <w:r>
-        <w:rPr>
-          <w:rFonts w:ascii="微软雅黑" w:eastAsia="微软雅黑" w:hAnsi="微软雅黑"/>
-        </w:rPr>
-        <w:t>book.year = 2005;</w:t>
-      </w:r>
-    </w:p>
-    <w:p>
-      <w:pPr>
-        <w:rPr>
-          <w:rFonts w:ascii="微软雅黑" w:eastAsia="微软雅黑" w:hAnsi="微软雅黑"/>
-        </w:rPr>
-      </w:pPr>
-      <w:r>
-        <w:rPr>
-          <w:rFonts w:ascii="微软雅黑" w:eastAsia="微软雅黑" w:hAnsi="微软雅黑"/>
-        </w:rPr>
-        <w:t>alert(book.edition); //2</w:t>
-      </w:r>
-    </w:p>
-    <w:p>
-      <w:pPr>
-        <w:rPr>
-          <w:rFonts w:ascii="微软雅黑" w:eastAsia="微软雅黑" w:hAnsi="微软雅黑"/>
-        </w:rPr>
-      </w:pPr>
-    </w:p>
-    <w:p>
-      <w:pPr>
-        <w:rPr>
-          <w:rFonts w:ascii="微软雅黑" w:eastAsia="微软雅黑" w:hAnsi="微软雅黑"/>
-        </w:rPr>
-      </w:pPr>
-      <w:r>
-        <w:rPr>
-          <w:rFonts w:ascii="微软雅黑" w:eastAsia="微软雅黑" w:hAnsi="微软雅黑" w:hint="eastAsia"/>
-        </w:rPr>
-        <w:t>_year 前面</w:t>
-      </w:r>
-      <w:r>
-        <w:rPr>
-          <w:rFonts w:ascii="微软雅黑" w:eastAsia="微软雅黑" w:hAnsi="微软雅黑" w:hint="eastAsia"/>
-        </w:rPr>
-        <w:t>的下划线是一种常用的记号，用于表示只能通过对象方法访问的属性。</w:t>
-      </w:r>
-      <w:r>
-        <w:rPr>
-          <w:rFonts w:ascii="微软雅黑" w:eastAsia="微软雅黑" w:hAnsi="微软雅黑" w:hint="eastAsia"/>
-        </w:rPr>
-        <w:t>这是使用访问器属性的常见方式，即设置一个属性的值会导致其他属性发生变化。</w:t>
-      </w:r>
-    </w:p>
-    <w:p>
-      <w:pPr>
-        <w:rPr>
-          <w:rFonts w:ascii="微软雅黑" w:eastAsia="微软雅黑" w:hAnsi="微软雅黑"/>
-        </w:rPr>
-      </w:pPr>
-    </w:p>
-    <w:p>
-      <w:pPr>
-        <w:rPr>
-          <w:rFonts w:ascii="微软雅黑" w:eastAsia="微软雅黑" w:hAnsi="微软雅黑"/>
-        </w:rPr>
-      </w:pPr>
-      <w:r>
-        <w:rPr>
-          <w:rFonts w:ascii="微软雅黑" w:eastAsia="微软雅黑" w:hAnsi="微软雅黑" w:hint="eastAsia"/>
-        </w:rPr>
-        <w:t>不一定非要同时指定 getter 和 setter。只指定 getter 意味着属性是不能写</w:t>
-      </w:r>
-      <w:r>
-        <w:rPr>
-          <w:rFonts w:ascii="微软雅黑" w:eastAsia="微软雅黑" w:hAnsi="微软雅黑" w:hint="eastAsia"/>
-        </w:rPr>
-        <w:t>，</w:t>
-      </w:r>
-      <w:r>
-        <w:rPr>
-          <w:rFonts w:ascii="微软雅黑" w:eastAsia="微软雅黑" w:hAnsi="微软雅黑" w:hint="eastAsia"/>
-        </w:rPr>
-        <w:t>只指定 setter 函数的属性也不能读</w:t>
-      </w:r>
-      <w:r>
-        <w:rPr>
-          <w:rFonts w:ascii="微软雅黑" w:eastAsia="微软雅黑" w:hAnsi="微软雅黑" w:hint="eastAsia"/>
-        </w:rPr>
-        <w:t>，</w:t>
-      </w:r>
-      <w:r>
-        <w:rPr>
-          <w:rFonts w:ascii="微软雅黑" w:eastAsia="微软雅黑" w:hAnsi="微软雅黑" w:hint="eastAsia"/>
-        </w:rPr>
-        <w:t>会返回 undefined</w:t>
-      </w:r>
-      <w:r>
-        <w:rPr>
-          <w:rFonts w:ascii="微软雅黑" w:eastAsia="微软雅黑" w:hAnsi="微软雅黑" w:hint="eastAsia"/>
-        </w:rPr>
-        <w:t>。严格模式下回报错。</w:t>
-      </w:r>
-    </w:p>
-    <w:p>
-      <w:pPr>
-        <w:rPr>
-          <w:rFonts w:ascii="微软雅黑" w:eastAsia="微软雅黑" w:hAnsi="微软雅黑"/>
-        </w:rPr>
-      </w:pPr>
-    </w:p>
-    <w:p>
-      <w:pPr>
-        <w:rPr>
-          <w:rFonts w:ascii="微软雅黑" w:eastAsia="微软雅黑" w:hAnsi="微软雅黑"/>
-        </w:rPr>
-      </w:pPr>
-      <w:r>
-        <w:rPr>
-          <w:rFonts w:ascii="微软雅黑" w:eastAsia="微软雅黑" w:hAnsi="微软雅黑" w:hint="eastAsia"/>
-        </w:rPr>
-        <w:t>在不支持 Object.defineProperty() 方法的浏览器</w:t>
-      </w:r>
-      <w:r>
-        <w:rPr>
-          <w:rFonts w:ascii="微软雅黑" w:eastAsia="微软雅黑" w:hAnsi="微软雅黑" w:hint="eastAsia"/>
-        </w:rPr>
-        <w:t>中使用下面遗留函数实现，</w:t>
-      </w:r>
-      <w:r>
-        <w:rPr>
-          <w:rFonts w:ascii="微软雅黑" w:eastAsia="微软雅黑" w:hAnsi="微软雅黑" w:hint="eastAsia"/>
-        </w:rPr>
-        <w:t>不能修改 [[Configurable]] 和[[Enumerable]]。</w:t>
-      </w:r>
-    </w:p>
-    <w:p>
-      <w:pPr>
-        <w:rPr>
-          <w:rFonts w:ascii="微软雅黑" w:eastAsia="微软雅黑" w:hAnsi="微软雅黑"/>
-        </w:rPr>
-      </w:pPr>
-      <w:r>
-        <w:rPr>
-          <w:rFonts w:ascii="微软雅黑" w:eastAsia="微软雅黑" w:hAnsi="微软雅黑" w:hint="eastAsia"/>
-        </w:rPr>
-        <w:t>//定义访问器的旧有方法</w:t>
-      </w:r>
-    </w:p>
-    <w:p>
-      <w:pPr>
-        <w:rPr>
-          <w:rFonts w:ascii="微软雅黑" w:eastAsia="微软雅黑" w:hAnsi="微软雅黑"/>
-        </w:rPr>
-      </w:pPr>
-      <w:r>
-        <w:rPr>
-          <w:rFonts w:ascii="微软雅黑" w:eastAsia="微软雅黑" w:hAnsi="微软雅黑"/>
-        </w:rPr>
-        <w:t>book.</w:t>
-      </w:r>
-      <w:r>
-        <w:rPr>
-          <w:rFonts w:ascii="微软雅黑" w:eastAsia="微软雅黑" w:hAnsi="微软雅黑"/>
-          <w:b/>
-        </w:rPr>
-        <w:t>__defineGetter__</w:t>
-      </w:r>
-      <w:r>
-        <w:rPr>
-          <w:rFonts w:ascii="微软雅黑" w:eastAsia="微软雅黑" w:hAnsi="微软雅黑"/>
-        </w:rPr>
-        <w:t>("year", function(){</w:t>
-      </w:r>
-    </w:p>
-    <w:p>
-      <w:pPr>
-        <w:rPr>
-          <w:rFonts w:ascii="微软雅黑" w:eastAsia="微软雅黑" w:hAnsi="微软雅黑"/>
-        </w:rPr>
-      </w:pPr>
-      <w:r>
-        <w:rPr>
-          <w:rFonts w:ascii="微软雅黑" w:eastAsia="微软雅黑" w:hAnsi="微软雅黑"/>
-        </w:rPr>
-        <w:lastRenderedPageBreak/>
-        <w:t xml:space="preserve"> return this._year;</w:t>
-      </w:r>
-    </w:p>
-    <w:p>
-      <w:pPr>
-        <w:rPr>
-          <w:rFonts w:ascii="微软雅黑" w:eastAsia="微软雅黑" w:hAnsi="微软雅黑"/>
-        </w:rPr>
-      </w:pPr>
-      <w:r>
-        <w:rPr>
-          <w:rFonts w:ascii="微软雅黑" w:eastAsia="微软雅黑" w:hAnsi="微软雅黑"/>
-        </w:rPr>
         <w:t>});</w:t>
       </w:r>
     </w:p>
@@ -1276,20 +1276,20 @@
         <w:rPr>
           <w:rFonts w:ascii="微软雅黑" w:eastAsia="微软雅黑" w:hAnsi="微软雅黑"/>
         </w:rPr>
+        <w:t xml:space="preserve"> year: {</w:t>
+      </w:r>
+    </w:p>
+    <w:p>
+      <w:pPr>
+        <w:rPr>
+          <w:rFonts w:ascii="微软雅黑" w:eastAsia="微软雅黑" w:hAnsi="微软雅黑"/>
+        </w:rPr>
+      </w:pPr>
+      <w:r>
+        <w:rPr>
+          <w:rFonts w:ascii="微软雅黑" w:eastAsia="微软雅黑" w:hAnsi="微软雅黑"/>
+        </w:rPr>
         <w:lastRenderedPageBreak/>
-        <w:t xml:space="preserve"> year: {</w:t>
-      </w:r>
-    </w:p>
-    <w:p>
-      <w:pPr>
-        <w:rPr>
-          <w:rFonts w:ascii="微软雅黑" w:eastAsia="微软雅黑" w:hAnsi="微软雅黑"/>
-        </w:rPr>
-      </w:pPr>
-      <w:r>
-        <w:rPr>
-          <w:rFonts w:ascii="微软雅黑" w:eastAsia="微软雅黑" w:hAnsi="微软雅黑"/>
-        </w:rPr>
         <w:t xml:space="preserve"> get: function(){</w:t>
       </w:r>
     </w:p>
@@ -1556,20 +1556,20 @@
         <w:rPr>
           <w:rFonts w:ascii="微软雅黑" w:eastAsia="微软雅黑" w:hAnsi="微软雅黑"/>
         </w:rPr>
+        <w:t xml:space="preserve"> edition: {</w:t>
+      </w:r>
+    </w:p>
+    <w:p>
+      <w:pPr>
+        <w:rPr>
+          <w:rFonts w:ascii="微软雅黑" w:eastAsia="微软雅黑" w:hAnsi="微软雅黑"/>
+        </w:rPr>
+      </w:pPr>
+      <w:r>
+        <w:rPr>
+          <w:rFonts w:ascii="微软雅黑" w:eastAsia="微软雅黑" w:hAnsi="微软雅黑"/>
+        </w:rPr>
         <w:lastRenderedPageBreak/>
-        <w:t xml:space="preserve"> edition: {</w:t>
-      </w:r>
-    </w:p>
-    <w:p>
-      <w:pPr>
-        <w:rPr>
-          <w:rFonts w:ascii="微软雅黑" w:eastAsia="微软雅黑" w:hAnsi="微软雅黑"/>
-        </w:rPr>
-      </w:pPr>
-      <w:r>
-        <w:rPr>
-          <w:rFonts w:ascii="微软雅黑" w:eastAsia="微软雅黑" w:hAnsi="微软雅黑"/>
-        </w:rPr>
         <w:t xml:space="preserve"> value: 1</w:t>
       </w:r>
     </w:p>
@@ -1840,20 +1840,20 @@
         <w:rPr>
           <w:rFonts w:ascii="微软雅黑" w:eastAsia="微软雅黑" w:hAnsi="微软雅黑" w:hint="eastAsia"/>
         </w:rPr>
+        <w:t>就发明了一种函数，用函数来封装以特定接口创建对象的细节</w:t>
+      </w:r>
+    </w:p>
+    <w:p>
+      <w:pPr>
+        <w:rPr>
+          <w:rFonts w:ascii="微软雅黑" w:eastAsia="微软雅黑" w:hAnsi="微软雅黑"/>
+        </w:rPr>
+      </w:pPr>
+      <w:r>
+        <w:rPr>
+          <w:rFonts w:ascii="微软雅黑" w:eastAsia="微软雅黑" w:hAnsi="微软雅黑" w:hint="eastAsia"/>
+        </w:rPr>
         <w:lastRenderedPageBreak/>
-        <w:t>就发明了一种函数，用函数来封装以特定接口创建对象的细节</w:t>
-      </w:r>
-    </w:p>
-    <w:p>
-      <w:pPr>
-        <w:rPr>
-          <w:rFonts w:ascii="微软雅黑" w:eastAsia="微软雅黑" w:hAnsi="微软雅黑"/>
-        </w:rPr>
-      </w:pPr>
-      <w:r>
-        <w:rPr>
-          <w:rFonts w:ascii="微软雅黑" w:eastAsia="微软雅黑" w:hAnsi="微软雅黑" w:hint="eastAsia"/>
-        </w:rPr>
         <w:t>function createPerson(name, age, job){</w:t>
       </w:r>
     </w:p>
@@ -2122,20 +2122,20 @@
         <w:rPr>
           <w:rFonts w:ascii="微软雅黑" w:eastAsia="微软雅黑" w:hAnsi="微软雅黑"/>
         </w:rPr>
+        <w:t xml:space="preserve"> };</w:t>
+      </w:r>
+    </w:p>
+    <w:p>
+      <w:pPr>
+        <w:rPr>
+          <w:rFonts w:ascii="微软雅黑" w:eastAsia="微软雅黑" w:hAnsi="微软雅黑"/>
+        </w:rPr>
+      </w:pPr>
+      <w:r>
+        <w:rPr>
+          <w:rFonts w:ascii="微软雅黑" w:eastAsia="微软雅黑" w:hAnsi="微软雅黑"/>
+        </w:rPr>
         <w:lastRenderedPageBreak/>
-        <w:t xml:space="preserve"> };</w:t>
-      </w:r>
-    </w:p>
-    <w:p>
-      <w:pPr>
-        <w:rPr>
-          <w:rFonts w:ascii="微软雅黑" w:eastAsia="微软雅黑" w:hAnsi="微软雅黑"/>
-        </w:rPr>
-      </w:pPr>
-      <w:r>
-        <w:rPr>
-          <w:rFonts w:ascii="微软雅黑" w:eastAsia="微软雅黑" w:hAnsi="微软雅黑"/>
-        </w:rPr>
         <w:t>}</w:t>
       </w:r>
     </w:p>
@@ -2413,7 +2413,6 @@
         <w:rPr>
           <w:rFonts w:ascii="微软雅黑" w:eastAsia="微软雅黑" w:hAnsi="微软雅黑"/>
         </w:rPr>
-        <w:lastRenderedPageBreak/>
         <w:t xml:space="preserve">alert(person1 </w:t>
       </w:r>
       <w:bookmarkStart w:id="0" w:name="OLE_LINK7"/>
@@ -2443,6 +2442,7 @@
         <w:rPr>
           <w:rFonts w:ascii="微软雅黑" w:eastAsia="微软雅黑" w:hAnsi="微软雅黑"/>
         </w:rPr>
+        <w:lastRenderedPageBreak/>
         <w:t>alert(person1 instanceof Person); //true</w:t>
       </w:r>
     </w:p>
@@ -2619,6 +2619,8 @@
           <w:rFonts w:ascii="微软雅黑" w:eastAsia="微软雅黑" w:hAnsi="微软雅黑"/>
         </w:rPr>
       </w:pPr>
+      <w:bookmarkStart w:id="2" w:name="OLE_LINK19"/>
+      <w:bookmarkStart w:id="3" w:name="OLE_LINK20"/>
       <w:r>
         <w:rPr>
           <w:rFonts w:ascii="微软雅黑" w:eastAsia="微软雅黑" w:hAnsi="微软雅黑"/>
@@ -2675,20 +2677,20 @@
         <w:rPr>
           <w:rFonts w:ascii="微软雅黑" w:eastAsia="微软雅黑" w:hAnsi="微软雅黑"/>
         </w:rPr>
+        <w:t>Person.prototype.job = "Software Engineer";</w:t>
+      </w:r>
+    </w:p>
+    <w:p>
+      <w:pPr>
+        <w:rPr>
+          <w:rFonts w:ascii="微软雅黑" w:eastAsia="微软雅黑" w:hAnsi="微软雅黑"/>
+        </w:rPr>
+      </w:pPr>
+      <w:r>
+        <w:rPr>
+          <w:rFonts w:ascii="微软雅黑" w:eastAsia="微软雅黑" w:hAnsi="微软雅黑"/>
+        </w:rPr>
         <w:lastRenderedPageBreak/>
-        <w:t>Person.prototype.job = "Software Engineer";</w:t>
-      </w:r>
-    </w:p>
-    <w:p>
-      <w:pPr>
-        <w:rPr>
-          <w:rFonts w:ascii="微软雅黑" w:eastAsia="微软雅黑" w:hAnsi="微软雅黑"/>
-        </w:rPr>
-      </w:pPr>
-      <w:r>
-        <w:rPr>
-          <w:rFonts w:ascii="微软雅黑" w:eastAsia="微软雅黑" w:hAnsi="微软雅黑"/>
-        </w:rPr>
         <w:t>Person.prototype.sayName = function(){</w:t>
       </w:r>
     </w:p>
@@ -2718,6 +2720,8 @@
         <w:t>};</w:t>
       </w:r>
     </w:p>
+    <w:bookmarkEnd w:id="2"/>
+    <w:bookmarkEnd w:id="3"/>
     <w:p>
       <w:pPr>
         <w:rPr>
@@ -2863,7 +2867,7 @@
                     </pic:cNvPicPr>
                   </pic:nvPicPr>
                   <pic:blipFill>
-                    <a:blip r:embed="rId7"/>
+                    <a:blip r:embed="rId7" cstate="print"/>
                     <a:srcRect/>
                     <a:stretch>
                       <a:fillRect/>
@@ -2911,87 +2915,13 @@
         </w:rPr>
         <w:t>虽然</w:t>
       </w:r>
-      <w:bookmarkStart w:id="2" w:name="OLE_LINK9"/>
-      <w:bookmarkStart w:id="3" w:name="OLE_LINK10"/>
-      <w:r>
-        <w:rPr>
-          <w:rFonts w:ascii="微软雅黑" w:eastAsia="微软雅黑" w:hAnsi="微软雅黑" w:hint="eastAsia"/>
-        </w:rPr>
-        <w:t>在所有实现中都无法访问到[[Prototype]]，但可以通过 isPrototypeOf()方法来确定对</w:t>
-      </w:r>
-      <w:r>
-        <w:rPr>
-          <w:rFonts w:ascii="微软雅黑" w:eastAsia="微软雅黑" w:hAnsi="微软雅黑" w:hint="eastAsia"/>
-        </w:rPr>
-        <w:lastRenderedPageBreak/>
-        <w:t>象之间是否存在这种关系。</w:t>
-      </w:r>
-      <w:bookmarkEnd w:id="2"/>
-      <w:bookmarkEnd w:id="3"/>
-      <w:r>
-        <w:rPr>
-          <w:rFonts w:ascii="微软雅黑" w:eastAsia="微软雅黑" w:hAnsi="微软雅黑" w:hint="eastAsia"/>
-        </w:rPr>
-        <w:t>从本质上讲，如果[[Prototype]]指向调用 isPrototypeOf()方法的对象（Person.prototype），那么这个方法就返回 true</w:t>
-      </w:r>
-    </w:p>
-    <w:p>
-      <w:pPr>
-        <w:rPr>
-          <w:rFonts w:ascii="微软雅黑" w:eastAsia="微软雅黑" w:hAnsi="微软雅黑"/>
-        </w:rPr>
-      </w:pPr>
-      <w:r>
-        <w:rPr>
-          <w:rFonts w:ascii="微软雅黑" w:eastAsia="微软雅黑" w:hAnsi="微软雅黑"/>
-        </w:rPr>
-        <w:t>alert(Person.prototype.isPrototypeOf(person1)); //true</w:t>
-      </w:r>
-      <w:r>
-        <w:rPr>
-          <w:rFonts w:ascii="微软雅黑" w:eastAsia="微软雅黑" w:hAnsi="微软雅黑" w:hint="eastAsia"/>
-        </w:rPr>
-        <w:t>，</w:t>
-      </w:r>
-      <w:r>
-        <w:rPr>
-          <w:rFonts w:ascii="微软雅黑" w:eastAsia="微软雅黑" w:hAnsi="微软雅黑"/>
-        </w:rPr>
-        <w:t>表示</w:t>
-      </w:r>
-      <w:r>
-        <w:rPr>
-          <w:rFonts w:ascii="微软雅黑" w:eastAsia="微软雅黑" w:hAnsi="微软雅黑" w:hint="eastAsia"/>
-        </w:rPr>
-        <w:t>原型对象是person1的</w:t>
-      </w:r>
-    </w:p>
-    <w:p>
-      <w:pPr>
-        <w:rPr>
-          <w:rFonts w:ascii="微软雅黑" w:eastAsia="微软雅黑" w:hAnsi="微软雅黑"/>
-        </w:rPr>
-      </w:pPr>
-    </w:p>
-    <w:p>
-      <w:pPr>
-        <w:rPr>
-          <w:rFonts w:ascii="微软雅黑" w:eastAsia="微软雅黑" w:hAnsi="微软雅黑"/>
-        </w:rPr>
-      </w:pPr>
-      <w:r>
-        <w:rPr>
-          <w:rFonts w:ascii="微软雅黑" w:eastAsia="微软雅黑" w:hAnsi="微软雅黑" w:hint="eastAsia"/>
-        </w:rPr>
-        <w:t xml:space="preserve">ECMAScript 5 </w:t>
-      </w:r>
-      <w:bookmarkStart w:id="4" w:name="OLE_LINK11"/>
-      <w:bookmarkStart w:id="5" w:name="OLE_LINK12"/>
-      <w:r>
-        <w:rPr>
-          <w:rFonts w:ascii="微软雅黑" w:eastAsia="微软雅黑" w:hAnsi="微软雅黑" w:hint="eastAsia"/>
-        </w:rPr>
-        <w:t>增加了一个新方法，叫 Object.getPrototypeOf()，在所有支持的实现中，这个方法返回[[Prototype]]的值。</w:t>
+      <w:bookmarkStart w:id="4" w:name="OLE_LINK9"/>
+      <w:bookmarkStart w:id="5" w:name="OLE_LINK10"/>
+      <w:r>
+        <w:rPr>
+          <w:rFonts w:ascii="微软雅黑" w:eastAsia="微软雅黑" w:hAnsi="微软雅黑" w:hint="eastAsia"/>
+        </w:rPr>
+        <w:t>在所有实现中都无法访问到[[Prototype]]，但可以通过 isPrototypeOf()方法来确定对象之间是否存在这种关系。</w:t>
       </w:r>
       <w:bookmarkEnd w:id="4"/>
       <w:bookmarkEnd w:id="5"/>
@@ -2999,21 +2929,73 @@
         <w:rPr>
           <w:rFonts w:ascii="微软雅黑" w:eastAsia="微软雅黑" w:hAnsi="微软雅黑" w:hint="eastAsia"/>
         </w:rPr>
-        <w:t>使用</w:t>
-      </w:r>
-      <w:bookmarkStart w:id="6" w:name="OLE_LINK13"/>
-      <w:bookmarkStart w:id="7" w:name="OLE_LINK14"/>
-      <w:r>
-        <w:rPr>
-          <w:rFonts w:ascii="微软雅黑" w:eastAsia="微软雅黑" w:hAnsi="微软雅黑" w:hint="eastAsia"/>
-        </w:rPr>
-        <w:t xml:space="preserve"> Object.g</w:t>
-      </w:r>
-      <w:r>
-        <w:rPr>
-          <w:rFonts w:ascii="微软雅黑" w:eastAsia="微软雅黑" w:hAnsi="微软雅黑" w:hint="eastAsia"/>
-        </w:rPr>
-        <w:t>etPrototypeOf()</w:t>
+        <w:t>从本质上讲，如果[[Prototype]]指向调用 isPrototypeOf()方法</w:t>
+      </w:r>
+      <w:r>
+        <w:rPr>
+          <w:rFonts w:ascii="微软雅黑" w:eastAsia="微软雅黑" w:hAnsi="微软雅黑" w:hint="eastAsia"/>
+        </w:rPr>
+        <w:lastRenderedPageBreak/>
+        <w:t>的对象（Person.prototype），那么这个方法就返回 true</w:t>
+      </w:r>
+    </w:p>
+    <w:p>
+      <w:pPr>
+        <w:rPr>
+          <w:rFonts w:ascii="微软雅黑" w:eastAsia="微软雅黑" w:hAnsi="微软雅黑"/>
+        </w:rPr>
+      </w:pPr>
+      <w:r>
+        <w:rPr>
+          <w:rFonts w:ascii="微软雅黑" w:eastAsia="微软雅黑" w:hAnsi="微软雅黑"/>
+        </w:rPr>
+        <w:t>alert(Person.prototype.isPrototypeOf(person1)); //true</w:t>
+      </w:r>
+      <w:r>
+        <w:rPr>
+          <w:rFonts w:ascii="微软雅黑" w:eastAsia="微软雅黑" w:hAnsi="微软雅黑" w:hint="eastAsia"/>
+        </w:rPr>
+        <w:t>，</w:t>
+      </w:r>
+      <w:r>
+        <w:rPr>
+          <w:rFonts w:ascii="微软雅黑" w:eastAsia="微软雅黑" w:hAnsi="微软雅黑"/>
+        </w:rPr>
+        <w:t>表示</w:t>
+      </w:r>
+      <w:r>
+        <w:rPr>
+          <w:rFonts w:ascii="微软雅黑" w:eastAsia="微软雅黑" w:hAnsi="微软雅黑" w:hint="eastAsia"/>
+        </w:rPr>
+        <w:t>原型对象是person1的</w:t>
+      </w:r>
+    </w:p>
+    <w:p>
+      <w:pPr>
+        <w:rPr>
+          <w:rFonts w:ascii="微软雅黑" w:eastAsia="微软雅黑" w:hAnsi="微软雅黑"/>
+        </w:rPr>
+      </w:pPr>
+    </w:p>
+    <w:p>
+      <w:pPr>
+        <w:rPr>
+          <w:rFonts w:ascii="微软雅黑" w:eastAsia="微软雅黑" w:hAnsi="微软雅黑"/>
+        </w:rPr>
+      </w:pPr>
+      <w:r>
+        <w:rPr>
+          <w:rFonts w:ascii="微软雅黑" w:eastAsia="微软雅黑" w:hAnsi="微软雅黑" w:hint="eastAsia"/>
+        </w:rPr>
+        <w:t xml:space="preserve">ECMAScript 5 </w:t>
+      </w:r>
+      <w:bookmarkStart w:id="6" w:name="OLE_LINK11"/>
+      <w:bookmarkStart w:id="7" w:name="OLE_LINK12"/>
+      <w:r>
+        <w:rPr>
+          <w:rFonts w:ascii="微软雅黑" w:eastAsia="微软雅黑" w:hAnsi="微软雅黑" w:hint="eastAsia"/>
+        </w:rPr>
+        <w:t>增加了一个新方法，叫 Object.getPrototypeOf()，在所有支持的实现中，这个方法返回[[Prototype]]的值。</w:t>
       </w:r>
       <w:bookmarkEnd w:id="6"/>
       <w:bookmarkEnd w:id="7"/>
@@ -3021,367 +3003,21 @@
         <w:rPr>
           <w:rFonts w:ascii="微软雅黑" w:eastAsia="微软雅黑" w:hAnsi="微软雅黑" w:hint="eastAsia"/>
         </w:rPr>
-        <w:t>可以方便地取得一个对象的原型，而这在利用原型实现继承（本章稍后会讨论）的情况下是非常重要的。</w:t>
-      </w:r>
-      <w:r>
-        <w:rPr>
-          <w:rFonts w:ascii="微软雅黑" w:eastAsia="微软雅黑" w:hAnsi="微软雅黑" w:hint="eastAsia"/>
-        </w:rPr>
-        <w:t>例如：</w:t>
-      </w:r>
-    </w:p>
-    <w:p>
-      <w:pPr>
-        <w:rPr>
-          <w:rFonts w:ascii="微软雅黑" w:eastAsia="微软雅黑" w:hAnsi="微软雅黑"/>
-        </w:rPr>
-      </w:pPr>
-      <w:r>
-        <w:rPr>
-          <w:rFonts w:ascii="微软雅黑" w:eastAsia="微软雅黑" w:hAnsi="微软雅黑"/>
-        </w:rPr>
-        <w:t>alert(Object.getPrototypeOf(person1) == Person.prototype); //true</w:t>
-      </w:r>
-    </w:p>
-    <w:p>
-      <w:pPr>
-        <w:rPr>
-          <w:rFonts w:ascii="微软雅黑" w:eastAsia="微软雅黑" w:hAnsi="微软雅黑"/>
-        </w:rPr>
-      </w:pPr>
-    </w:p>
-    <w:p>
-      <w:pPr>
-        <w:rPr>
-          <w:rFonts w:ascii="微软雅黑" w:eastAsia="微软雅黑" w:hAnsi="微软雅黑"/>
-        </w:rPr>
-      </w:pPr>
-      <w:r>
-        <w:rPr>
-          <w:rFonts w:ascii="微软雅黑" w:eastAsia="微软雅黑" w:hAnsi="微软雅黑" w:hint="eastAsia"/>
-        </w:rPr>
-        <w:t>每当代码读取某个对象的某个属性时，都会执行</w:t>
-      </w:r>
-      <w:r>
-        <w:rPr>
-          <w:rFonts w:ascii="微软雅黑" w:eastAsia="微软雅黑" w:hAnsi="微软雅黑" w:hint="eastAsia"/>
-        </w:rPr>
-        <w:t>搜索</w:t>
-      </w:r>
-      <w:r>
-        <w:rPr>
-          <w:rFonts w:ascii="微软雅黑" w:eastAsia="微软雅黑" w:hAnsi="微软雅黑" w:hint="eastAsia"/>
-        </w:rPr>
-        <w:t>。</w:t>
-      </w:r>
-      <w:r>
-        <w:rPr>
-          <w:rFonts w:ascii="微软雅黑" w:eastAsia="微软雅黑" w:hAnsi="微软雅黑" w:hint="eastAsia"/>
-        </w:rPr>
-        <w:t>搜索首先从对象实例本身开始。如果在实例中找到了具有给定名字的属性，则返回该属性的值；如果没有找到，则继续搜索指针指向的原型对象，在原型对象中查找具有给定名字的属性。</w:t>
-      </w:r>
-    </w:p>
-    <w:p>
-      <w:pPr>
-        <w:rPr>
-          <w:rFonts w:ascii="微软雅黑" w:eastAsia="微软雅黑" w:hAnsi="微软雅黑"/>
-        </w:rPr>
-      </w:pPr>
-    </w:p>
-    <w:p>
-      <w:pPr>
-        <w:rPr>
-          <w:rFonts w:ascii="微软雅黑" w:eastAsia="微软雅黑" w:hAnsi="微软雅黑"/>
-        </w:rPr>
-      </w:pPr>
-      <w:r>
-        <w:rPr>
-          <w:rFonts w:ascii="微软雅黑" w:eastAsia="微软雅黑" w:hAnsi="微软雅黑" w:hint="eastAsia"/>
-        </w:rPr>
-        <w:t>当为对象实例添加一个属性时，这个属性就会屏蔽原型对象中保存的同名属性；换句话说，添加这个属性只会阻止我们访问原型中的那个属性，但不会修改那个属性。不过，使用 delete 操作符则可以完全删除实例属性，从而让我们能够重新访问原型中的属性</w:t>
-      </w:r>
-      <w:r>
-        <w:rPr>
-          <w:rFonts w:ascii="微软雅黑" w:eastAsia="微软雅黑" w:hAnsi="微软雅黑" w:hint="eastAsia"/>
-        </w:rPr>
-        <w:t>。</w:t>
-      </w:r>
-    </w:p>
-    <w:p>
-      <w:pPr>
-        <w:rPr>
-          <w:rFonts w:ascii="微软雅黑" w:eastAsia="微软雅黑" w:hAnsi="微软雅黑"/>
-        </w:rPr>
-      </w:pPr>
-    </w:p>
-    <w:p>
-      <w:pPr>
-        <w:rPr>
-          <w:rFonts w:ascii="微软雅黑" w:eastAsia="微软雅黑" w:hAnsi="微软雅黑"/>
-        </w:rPr>
-      </w:pPr>
-      <w:r>
-        <w:rPr>
-          <w:rFonts w:ascii="微软雅黑" w:eastAsia="微软雅黑" w:hAnsi="微软雅黑" w:hint="eastAsia"/>
-        </w:rPr>
-        <w:t>使用 hasOwnProperty()方法可以检测一个属性是存在于实例中，还是存在于原型中。这个方法（不要忘了它是从 Object 继承来的）只在给定属性存在于对象实例中时，才会返回 true。</w:t>
-      </w:r>
-    </w:p>
-    <w:p>
-      <w:pPr>
-        <w:rPr>
-          <w:rFonts w:ascii="微软雅黑" w:eastAsia="微软雅黑" w:hAnsi="微软雅黑"/>
-        </w:rPr>
-      </w:pPr>
-      <w:r>
-        <w:rPr>
-          <w:rFonts w:ascii="微软雅黑" w:eastAsia="微软雅黑" w:hAnsi="微软雅黑"/>
-        </w:rPr>
-        <w:t>person1.name = "Greg";</w:t>
-      </w:r>
-    </w:p>
-    <w:p>
-      <w:pPr>
-        <w:rPr>
-          <w:rFonts w:ascii="微软雅黑" w:eastAsia="微软雅黑" w:hAnsi="微软雅黑"/>
-        </w:rPr>
-      </w:pPr>
-      <w:r>
-        <w:rPr>
-          <w:rFonts w:ascii="微软雅黑" w:eastAsia="微软雅黑" w:hAnsi="微软雅黑" w:hint="eastAsia"/>
-        </w:rPr>
-        <w:t>alert(person1.name); //"Greg"——来自实例</w:t>
-      </w:r>
-    </w:p>
-    <w:p>
-      <w:pPr>
-        <w:rPr>
-          <w:rFonts w:ascii="微软雅黑" w:eastAsia="微软雅黑" w:hAnsi="微软雅黑"/>
-        </w:rPr>
-      </w:pPr>
-      <w:r>
-        <w:rPr>
-          <w:rFonts w:ascii="微软雅黑" w:eastAsia="微软雅黑" w:hAnsi="微软雅黑"/>
-        </w:rPr>
-        <w:lastRenderedPageBreak/>
-        <w:t>alert(person1.hasOwnProperty("name")); //true</w:t>
-      </w:r>
-    </w:p>
-    <w:p>
-      <w:pPr>
-        <w:rPr>
-          <w:rFonts w:ascii="微软雅黑" w:eastAsia="微软雅黑" w:hAnsi="微软雅黑"/>
-        </w:rPr>
-      </w:pPr>
-    </w:p>
-    <w:p>
-      <w:pPr>
-        <w:rPr>
-          <w:rFonts w:ascii="微软雅黑" w:eastAsia="微软雅黑" w:hAnsi="微软雅黑"/>
-        </w:rPr>
-      </w:pPr>
-      <w:r>
-        <w:rPr>
-          <w:rFonts w:ascii="微软雅黑" w:eastAsia="微软雅黑" w:hAnsi="微软雅黑"/>
-        </w:rPr>
-        <w:t>delete person1.name;</w:t>
-      </w:r>
-    </w:p>
-    <w:p>
-      <w:pPr>
-        <w:rPr>
-          <w:rFonts w:ascii="微软雅黑" w:eastAsia="微软雅黑" w:hAnsi="微软雅黑"/>
-        </w:rPr>
-      </w:pPr>
-      <w:r>
-        <w:rPr>
-          <w:rFonts w:ascii="微软雅黑" w:eastAsia="微软雅黑" w:hAnsi="微软雅黑" w:hint="eastAsia"/>
-        </w:rPr>
-        <w:t>alert(person1.name); //"Nicholas"——来自原型</w:t>
-      </w:r>
-    </w:p>
-    <w:p>
-      <w:pPr>
-        <w:rPr>
-          <w:rFonts w:ascii="微软雅黑" w:eastAsia="微软雅黑" w:hAnsi="微软雅黑"/>
-        </w:rPr>
-      </w:pPr>
-      <w:r>
-        <w:rPr>
-          <w:rFonts w:ascii="微软雅黑" w:eastAsia="微软雅黑" w:hAnsi="微软雅黑"/>
-        </w:rPr>
-        <w:t>alert(person1.hasOwnProperty("name")); //false</w:t>
-      </w:r>
-    </w:p>
-    <w:p>
-      <w:pPr>
-        <w:rPr>
-          <w:rFonts w:ascii="微软雅黑" w:eastAsia="微软雅黑" w:hAnsi="微软雅黑"/>
-        </w:rPr>
-      </w:pPr>
-    </w:p>
-    <w:p>
-      <w:pPr>
-        <w:rPr>
-          <w:rFonts w:ascii="微软雅黑" w:eastAsia="微软雅黑" w:hAnsi="微软雅黑"/>
-          <w:b/>
-        </w:rPr>
-      </w:pPr>
-      <w:r>
-        <w:rPr>
-          <w:rFonts w:ascii="微软雅黑" w:eastAsia="微软雅黑" w:hAnsi="微软雅黑" w:hint="eastAsia"/>
-          <w:b/>
-        </w:rPr>
-        <w:t>原型与in操作符</w:t>
-      </w:r>
-    </w:p>
-    <w:p>
-      <w:pPr>
-        <w:rPr>
-          <w:rFonts w:ascii="微软雅黑" w:eastAsia="微软雅黑" w:hAnsi="微软雅黑"/>
-        </w:rPr>
-      </w:pPr>
-      <w:r>
-        <w:rPr>
-          <w:rFonts w:ascii="微软雅黑" w:eastAsia="微软雅黑" w:hAnsi="微软雅黑" w:hint="eastAsia"/>
-        </w:rPr>
-        <w:t>有两种方式使用 in 操作符：单独使用和在 for-in 循环中使用。在单独使用时，in 操作符会在通过对象能够访问给定属性时返回 true，无论该属性存在于实例中还是原型中。</w:t>
-      </w:r>
-    </w:p>
-    <w:p>
-      <w:pPr>
-        <w:rPr>
-          <w:rFonts w:ascii="微软雅黑" w:eastAsia="微软雅黑" w:hAnsi="微软雅黑"/>
-        </w:rPr>
-      </w:pPr>
-      <w:r>
-        <w:rPr>
-          <w:rFonts w:ascii="微软雅黑" w:eastAsia="微软雅黑" w:hAnsi="微软雅黑"/>
-        </w:rPr>
-        <w:t>person1.name = "Greg";</w:t>
-      </w:r>
-    </w:p>
-    <w:p>
-      <w:pPr>
-        <w:rPr>
-          <w:rFonts w:ascii="微软雅黑" w:eastAsia="微软雅黑" w:hAnsi="微软雅黑"/>
-        </w:rPr>
-      </w:pPr>
-      <w:r>
-        <w:rPr>
-          <w:rFonts w:ascii="微软雅黑" w:eastAsia="微软雅黑" w:hAnsi="微软雅黑" w:hint="eastAsia"/>
-        </w:rPr>
-        <w:t>alert(person1.name); //"Greg" ——来自实例</w:t>
-      </w:r>
-    </w:p>
-    <w:p>
-      <w:pPr>
-        <w:rPr>
-          <w:rFonts w:ascii="微软雅黑" w:eastAsia="微软雅黑" w:hAnsi="微软雅黑"/>
-        </w:rPr>
-      </w:pPr>
-      <w:r>
-        <w:rPr>
-          <w:rFonts w:ascii="微软雅黑" w:eastAsia="微软雅黑" w:hAnsi="微软雅黑"/>
-        </w:rPr>
-        <w:t>alert(person1.hasOwnProperty("name")); //true</w:t>
-      </w:r>
-    </w:p>
-    <w:p>
-      <w:pPr>
-        <w:rPr>
-          <w:rFonts w:ascii="微软雅黑" w:eastAsia="微软雅黑" w:hAnsi="微软雅黑"/>
-          <w:b/>
-        </w:rPr>
-      </w:pPr>
-      <w:r>
-        <w:rPr>
-          <w:rFonts w:ascii="微软雅黑" w:eastAsia="微软雅黑" w:hAnsi="微软雅黑"/>
-          <w:b/>
-        </w:rPr>
-        <w:t>alert("name" in person1); //true</w:t>
-      </w:r>
-    </w:p>
-    <w:p>
-      <w:pPr>
-        <w:rPr>
-          <w:rFonts w:ascii="微软雅黑" w:eastAsia="微软雅黑" w:hAnsi="微软雅黑"/>
-        </w:rPr>
-      </w:pPr>
-      <w:r>
-        <w:rPr>
-          <w:rFonts w:ascii="微软雅黑" w:eastAsia="微软雅黑" w:hAnsi="微软雅黑"/>
-        </w:rPr>
-        <w:t>delete person1.name;</w:t>
-      </w:r>
-    </w:p>
-    <w:p>
-      <w:pPr>
-        <w:rPr>
-          <w:rFonts w:ascii="微软雅黑" w:eastAsia="微软雅黑" w:hAnsi="微软雅黑"/>
-        </w:rPr>
-      </w:pPr>
-      <w:r>
-        <w:rPr>
-          <w:rFonts w:ascii="微软雅黑" w:eastAsia="微软雅黑" w:hAnsi="微软雅黑" w:hint="eastAsia"/>
-        </w:rPr>
-        <w:t>alert(person1.name); //"Nicholas" ——来自原型</w:t>
-      </w:r>
-    </w:p>
-    <w:p>
-      <w:pPr>
-        <w:rPr>
-          <w:rFonts w:ascii="微软雅黑" w:eastAsia="微软雅黑" w:hAnsi="微软雅黑"/>
-        </w:rPr>
-      </w:pPr>
-      <w:r>
-        <w:rPr>
-          <w:rFonts w:ascii="微软雅黑" w:eastAsia="微软雅黑" w:hAnsi="微软雅黑"/>
-        </w:rPr>
-        <w:t>alert(person1.hasOwnProperty("name")); //false</w:t>
-      </w:r>
-    </w:p>
-    <w:p>
-      <w:pPr>
-        <w:rPr>
-          <w:rFonts w:ascii="微软雅黑" w:eastAsia="微软雅黑" w:hAnsi="微软雅黑"/>
-          <w:b/>
-        </w:rPr>
-      </w:pPr>
-      <w:r>
-        <w:rPr>
-          <w:rFonts w:ascii="微软雅黑" w:eastAsia="微软雅黑" w:hAnsi="微软雅黑"/>
-          <w:b/>
-        </w:rPr>
-        <w:t>alert("name" in person1); //true</w:t>
-      </w:r>
-    </w:p>
-    <w:p>
-      <w:pPr>
-        <w:rPr>
-          <w:rFonts w:ascii="微软雅黑" w:eastAsia="微软雅黑" w:hAnsi="微软雅黑"/>
-        </w:rPr>
-      </w:pPr>
-    </w:p>
-    <w:p>
-      <w:pPr>
-        <w:rPr>
-          <w:rFonts w:ascii="微软雅黑" w:eastAsia="微软雅黑" w:hAnsi="微软雅黑"/>
-        </w:rPr>
-      </w:pPr>
-      <w:r>
-        <w:rPr>
-          <w:rFonts w:ascii="微软雅黑" w:eastAsia="微软雅黑" w:hAnsi="微软雅黑" w:hint="eastAsia"/>
-        </w:rPr>
-        <w:t xml:space="preserve">同时使用 </w:t>
-      </w:r>
-      <w:bookmarkStart w:id="8" w:name="OLE_LINK15"/>
-      <w:bookmarkStart w:id="9" w:name="OLE_LINK16"/>
-      <w:r>
-        <w:rPr>
-          <w:rFonts w:ascii="微软雅黑" w:eastAsia="微软雅黑" w:hAnsi="微软雅黑" w:hint="eastAsia"/>
-        </w:rPr>
-        <w:t>hasOwnProperty</w:t>
+        <w:t>使用</w:t>
+      </w:r>
+      <w:bookmarkStart w:id="8" w:name="OLE_LINK13"/>
+      <w:bookmarkStart w:id="9" w:name="OLE_LINK14"/>
+      <w:r>
+        <w:rPr>
+          <w:rFonts w:ascii="微软雅黑" w:eastAsia="微软雅黑" w:hAnsi="微软雅黑" w:hint="eastAsia"/>
+        </w:rPr>
+        <w:t xml:space="preserve"> Object.g</w:t>
+      </w:r>
+      <w:r>
+        <w:rPr>
+          <w:rFonts w:ascii="微软雅黑" w:eastAsia="微软雅黑" w:hAnsi="微软雅黑" w:hint="eastAsia"/>
+        </w:rPr>
+        <w:t>etPrototypeOf()</w:t>
       </w:r>
       <w:bookmarkEnd w:id="8"/>
       <w:bookmarkEnd w:id="9"/>
@@ -3389,92 +3025,52 @@
         <w:rPr>
           <w:rFonts w:ascii="微软雅黑" w:eastAsia="微软雅黑" w:hAnsi="微软雅黑" w:hint="eastAsia"/>
         </w:rPr>
-        <w:t>()方法和 in 操作符，就可以确定该属性到底是存在于对象中，还是存在于原型中</w:t>
-      </w:r>
-    </w:p>
-    <w:p>
-      <w:pPr>
-        <w:rPr>
-          <w:rFonts w:ascii="微软雅黑" w:eastAsia="微软雅黑" w:hAnsi="微软雅黑"/>
-        </w:rPr>
-      </w:pPr>
-    </w:p>
-    <w:p>
-      <w:pPr>
-        <w:rPr>
-          <w:rFonts w:ascii="微软雅黑" w:eastAsia="微软雅黑" w:hAnsi="微软雅黑"/>
-        </w:rPr>
-      </w:pPr>
-      <w:r>
-        <w:rPr>
-          <w:rFonts w:ascii="微软雅黑" w:eastAsia="微软雅黑" w:hAnsi="微软雅黑"/>
-        </w:rPr>
-        <w:t>function hasPrototypeProperty(object, name){</w:t>
-      </w:r>
-      <w:r>
-        <w:rPr>
-          <w:rFonts w:ascii="微软雅黑" w:eastAsia="微软雅黑" w:hAnsi="微软雅黑" w:hint="eastAsia"/>
-        </w:rPr>
-        <w:t>//只有当属性是原型对象（prototype）</w:t>
-      </w:r>
-      <w:r>
-        <w:rPr>
-          <w:rFonts w:ascii="微软雅黑" w:eastAsia="微软雅黑" w:hAnsi="微软雅黑" w:hint="eastAsia"/>
-        </w:rPr>
-        <w:lastRenderedPageBreak/>
-        <w:t>的属性时返回true</w:t>
-      </w:r>
-    </w:p>
-    <w:p>
-      <w:pPr>
-        <w:rPr>
-          <w:rFonts w:ascii="微软雅黑" w:eastAsia="微软雅黑" w:hAnsi="微软雅黑"/>
-        </w:rPr>
-      </w:pPr>
-      <w:r>
-        <w:rPr>
-          <w:rFonts w:ascii="微软雅黑" w:eastAsia="微软雅黑" w:hAnsi="微软雅黑"/>
-        </w:rPr>
-        <w:t xml:space="preserve"> return !object.hasOwnProperty(name) &amp;&amp; (name in object);</w:t>
-      </w:r>
-    </w:p>
-    <w:p>
-      <w:pPr>
-        <w:rPr>
-          <w:rFonts w:ascii="微软雅黑" w:eastAsia="微软雅黑" w:hAnsi="微软雅黑"/>
-        </w:rPr>
-      </w:pPr>
-      <w:r>
-        <w:rPr>
-          <w:rFonts w:ascii="微软雅黑" w:eastAsia="微软雅黑" w:hAnsi="微软雅黑"/>
-        </w:rPr>
-        <w:t>}</w:t>
-      </w:r>
-    </w:p>
-    <w:p>
-      <w:pPr>
-        <w:rPr>
-          <w:rFonts w:ascii="微软雅黑" w:eastAsia="微软雅黑" w:hAnsi="微软雅黑"/>
-        </w:rPr>
-      </w:pPr>
-    </w:p>
-    <w:p>
-      <w:pPr>
-        <w:rPr>
-          <w:rFonts w:ascii="微软雅黑" w:eastAsia="微软雅黑" w:hAnsi="微软雅黑"/>
-        </w:rPr>
-      </w:pPr>
-      <w:r>
-        <w:rPr>
-          <w:rFonts w:ascii="微软雅黑" w:eastAsia="微软雅黑" w:hAnsi="微软雅黑" w:hint="eastAsia"/>
-        </w:rPr>
-        <w:t>在使用 for-in 循环时，返回的是所有能够通过对象访问的、可枚举的（enumerated）属性，其中</w:t>
-      </w:r>
-      <w:r>
-        <w:rPr>
-          <w:rFonts w:ascii="微软雅黑" w:eastAsia="微软雅黑" w:hAnsi="微软雅黑" w:hint="eastAsia"/>
-        </w:rPr>
-        <w:t>既包括存在于实例中的属性，也包括存在于原型中的属性</w:t>
+        <w:t>可以方便地取得一个对象的原型，而这在利用原型实现继承（本章稍后会讨论）的情况下是非常重要的。</w:t>
+      </w:r>
+      <w:r>
+        <w:rPr>
+          <w:rFonts w:ascii="微软雅黑" w:eastAsia="微软雅黑" w:hAnsi="微软雅黑" w:hint="eastAsia"/>
+        </w:rPr>
+        <w:t>例如：</w:t>
+      </w:r>
+    </w:p>
+    <w:p>
+      <w:pPr>
+        <w:rPr>
+          <w:rFonts w:ascii="微软雅黑" w:eastAsia="微软雅黑" w:hAnsi="微软雅黑"/>
+        </w:rPr>
+      </w:pPr>
+      <w:r>
+        <w:rPr>
+          <w:rFonts w:ascii="微软雅黑" w:eastAsia="微软雅黑" w:hAnsi="微软雅黑"/>
+        </w:rPr>
+        <w:t>alert(Object.getPrototypeOf(person1) == Person.prototype); //true</w:t>
+      </w:r>
+    </w:p>
+    <w:p>
+      <w:pPr>
+        <w:rPr>
+          <w:rFonts w:ascii="微软雅黑" w:eastAsia="微软雅黑" w:hAnsi="微软雅黑"/>
+        </w:rPr>
+      </w:pPr>
+    </w:p>
+    <w:p>
+      <w:pPr>
+        <w:rPr>
+          <w:rFonts w:ascii="微软雅黑" w:eastAsia="微软雅黑" w:hAnsi="微软雅黑"/>
+        </w:rPr>
+      </w:pPr>
+      <w:r>
+        <w:rPr>
+          <w:rFonts w:ascii="微软雅黑" w:eastAsia="微软雅黑" w:hAnsi="微软雅黑" w:hint="eastAsia"/>
+        </w:rPr>
+        <w:t>每当代码读取某个对象的某个属性时，都会执行</w:t>
+      </w:r>
+      <w:r>
+        <w:rPr>
+          <w:rFonts w:ascii="微软雅黑" w:eastAsia="微软雅黑" w:hAnsi="微软雅黑" w:hint="eastAsia"/>
+        </w:rPr>
+        <w:t>搜索</w:t>
       </w:r>
       <w:r>
         <w:rPr>
@@ -3485,50 +3081,28 @@
       <w:r>
         <w:rPr>
           <w:rFonts w:ascii="微软雅黑" w:eastAsia="微软雅黑" w:hAnsi="微软雅黑" w:hint="eastAsia"/>
-          <w:b/>
-        </w:rPr>
-        <w:t>屏蔽了原型中不可枚举属性（</w:t>
-      </w:r>
-      <w:r>
-        <w:rPr>
-          <w:rFonts w:ascii="微软雅黑" w:eastAsia="微软雅黑" w:hAnsi="微软雅黑" w:hint="eastAsia"/>
-          <w:b/>
-        </w:rPr>
-        <w:t>即原型中</w:t>
-      </w:r>
-      <w:r>
-        <w:rPr>
-          <w:rFonts w:ascii="微软雅黑" w:eastAsia="微软雅黑" w:hAnsi="微软雅黑" w:hint="eastAsia"/>
-          <w:b/>
-        </w:rPr>
-        <w:t>[[Enumerable]]标记为 false 的属性</w:t>
-      </w:r>
-      <w:r>
-        <w:rPr>
-          <w:rFonts w:ascii="微软雅黑" w:eastAsia="微软雅黑" w:hAnsi="微软雅黑" w:hint="eastAsia"/>
-          <w:b/>
-        </w:rPr>
-        <w:t>被实例中同名属性替代的情况</w:t>
-      </w:r>
-      <w:r>
-        <w:rPr>
-          <w:rFonts w:ascii="微软雅黑" w:eastAsia="微软雅黑" w:hAnsi="微软雅黑" w:hint="eastAsia"/>
-          <w:b/>
-        </w:rPr>
-        <w:t>）的实例属性也会在 for-in 循环中返回</w:t>
-      </w:r>
-      <w:r>
-        <w:rPr>
-          <w:rFonts w:ascii="微软雅黑" w:eastAsia="微软雅黑" w:hAnsi="微软雅黑" w:hint="eastAsia"/>
-        </w:rPr>
-        <w:t>，因为根据规定，所有开发人员定义的属性都是可枚举的——</w:t>
-      </w:r>
-      <w:r>
-        <w:rPr>
-          <w:rFonts w:ascii="微软雅黑" w:eastAsia="微软雅黑" w:hAnsi="微软雅黑" w:hint="eastAsia"/>
-          <w:b/>
-        </w:rPr>
-        <w:t>只有在 IE8 及更早版本中例外</w:t>
+        </w:rPr>
+        <w:t>搜索首先从对象实例本身开始。如果在实例中找到了具有给定名字的属性，则返回该属性的值；如果没有找到，则继续搜索指针指向的原型对象，在原型对象中查找具有给定名字的属性。</w:t>
+      </w:r>
+    </w:p>
+    <w:p>
+      <w:pPr>
+        <w:rPr>
+          <w:rFonts w:ascii="微软雅黑" w:eastAsia="微软雅黑" w:hAnsi="微软雅黑"/>
+        </w:rPr>
+      </w:pPr>
+    </w:p>
+    <w:p>
+      <w:pPr>
+        <w:rPr>
+          <w:rFonts w:ascii="微软雅黑" w:eastAsia="微软雅黑" w:hAnsi="微软雅黑"/>
+        </w:rPr>
+      </w:pPr>
+      <w:r>
+        <w:rPr>
+          <w:rFonts w:ascii="微软雅黑" w:eastAsia="微软雅黑" w:hAnsi="微软雅黑" w:hint="eastAsia"/>
+        </w:rPr>
+        <w:t>当为对象实例添加一个属性时，这个属性就会屏蔽原型对象中保存的同名属性；换句话说，添加这个属性只会阻止我们访问原型中的那个属性，但不会修改那个属性。不过，使用 delete 操作符则可以完全删除实例属性，从而让我们能够重新访问原型中的属性</w:t>
       </w:r>
       <w:r>
         <w:rPr>
@@ -3554,47 +3128,263 @@
         <w:rPr>
           <w:rFonts w:ascii="微软雅黑" w:eastAsia="微软雅黑" w:hAnsi="微软雅黑" w:hint="eastAsia"/>
         </w:rPr>
-        <w:t>Object</w:t>
-      </w:r>
-      <w:r>
-        <w:rPr>
-          <w:rFonts w:ascii="微软雅黑" w:eastAsia="微软雅黑" w:hAnsi="微软雅黑" w:hint="eastAsia"/>
-        </w:rPr>
-        <w:t>对象中不可枚举的</w:t>
-      </w:r>
-      <w:r>
-        <w:rPr>
-          <w:rFonts w:ascii="微软雅黑" w:eastAsia="微软雅黑" w:hAnsi="微软雅黑" w:hint="eastAsia"/>
-        </w:rPr>
-        <w:t>包括：hasOwnProperty()、propertyIsEnumerable()、toLocaleString()、toString()和 valueOf()。ECMAScript 5 也将 constructor 和 prototype 属性的[[Enumerable]]特性设置为 false，但并不是所有浏览器都照此实现。</w:t>
-      </w:r>
-    </w:p>
-    <w:p>
-      <w:pPr>
-        <w:rPr>
-          <w:rFonts w:ascii="微软雅黑" w:eastAsia="微软雅黑" w:hAnsi="微软雅黑"/>
-        </w:rPr>
-      </w:pPr>
-    </w:p>
-    <w:p>
-      <w:pPr>
-        <w:rPr>
-          <w:rFonts w:ascii="微软雅黑" w:eastAsia="微软雅黑" w:hAnsi="微软雅黑"/>
-        </w:rPr>
-      </w:pPr>
-      <w:r>
-        <w:rPr>
-          <w:rFonts w:ascii="微软雅黑" w:eastAsia="微软雅黑" w:hAnsi="微软雅黑" w:hint="eastAsia"/>
-        </w:rPr>
-        <w:t xml:space="preserve">要取得对象上所有可枚举的实例属性，可以使用 ECMAScript 5 的 </w:t>
-      </w:r>
-      <w:bookmarkStart w:id="10" w:name="OLE_LINK17"/>
-      <w:bookmarkStart w:id="11" w:name="OLE_LINK18"/>
-      <w:r>
-        <w:rPr>
-          <w:rFonts w:ascii="微软雅黑" w:eastAsia="微软雅黑" w:hAnsi="微软雅黑" w:hint="eastAsia"/>
-        </w:rPr>
-        <w:t>Object.keys(</w:t>
+        <w:t>使用 hasOwnProperty()方法可以检测一个属性是存在于实例中，还是存在于原型中。这个方法（不要忘了它是从 Object 继承来的）只在给定属性存在于对象实例中时，才会返回 true。</w:t>
+      </w:r>
+    </w:p>
+    <w:p>
+      <w:pPr>
+        <w:rPr>
+          <w:rFonts w:ascii="微软雅黑" w:eastAsia="微软雅黑" w:hAnsi="微软雅黑"/>
+        </w:rPr>
+      </w:pPr>
+      <w:r>
+        <w:rPr>
+          <w:rFonts w:ascii="微软雅黑" w:eastAsia="微软雅黑" w:hAnsi="微软雅黑"/>
+        </w:rPr>
+        <w:t>person1.name = "Greg";</w:t>
+      </w:r>
+    </w:p>
+    <w:p>
+      <w:pPr>
+        <w:rPr>
+          <w:rFonts w:ascii="微软雅黑" w:eastAsia="微软雅黑" w:hAnsi="微软雅黑"/>
+        </w:rPr>
+      </w:pPr>
+      <w:r>
+        <w:rPr>
+          <w:rFonts w:ascii="微软雅黑" w:eastAsia="微软雅黑" w:hAnsi="微软雅黑" w:hint="eastAsia"/>
+        </w:rPr>
+        <w:t>alert(person1.name); //"Greg"——来自实例</w:t>
+      </w:r>
+    </w:p>
+    <w:p>
+      <w:pPr>
+        <w:rPr>
+          <w:rFonts w:ascii="微软雅黑" w:eastAsia="微软雅黑" w:hAnsi="微软雅黑"/>
+        </w:rPr>
+      </w:pPr>
+      <w:r>
+        <w:rPr>
+          <w:rFonts w:ascii="微软雅黑" w:eastAsia="微软雅黑" w:hAnsi="微软雅黑"/>
+        </w:rPr>
+        <w:t>alert(person1.hasOwnProperty("name")); //true</w:t>
+      </w:r>
+    </w:p>
+    <w:p>
+      <w:pPr>
+        <w:rPr>
+          <w:rFonts w:ascii="微软雅黑" w:eastAsia="微软雅黑" w:hAnsi="微软雅黑"/>
+        </w:rPr>
+      </w:pPr>
+    </w:p>
+    <w:p>
+      <w:pPr>
+        <w:rPr>
+          <w:rFonts w:ascii="微软雅黑" w:eastAsia="微软雅黑" w:hAnsi="微软雅黑"/>
+        </w:rPr>
+      </w:pPr>
+      <w:r>
+        <w:rPr>
+          <w:rFonts w:ascii="微软雅黑" w:eastAsia="微软雅黑" w:hAnsi="微软雅黑"/>
+        </w:rPr>
+        <w:t>delete person1.name;</w:t>
+      </w:r>
+    </w:p>
+    <w:p>
+      <w:pPr>
+        <w:rPr>
+          <w:rFonts w:ascii="微软雅黑" w:eastAsia="微软雅黑" w:hAnsi="微软雅黑"/>
+        </w:rPr>
+      </w:pPr>
+      <w:r>
+        <w:rPr>
+          <w:rFonts w:ascii="微软雅黑" w:eastAsia="微软雅黑" w:hAnsi="微软雅黑" w:hint="eastAsia"/>
+        </w:rPr>
+        <w:t>alert(person1.name); //"Nicholas"——来自原型</w:t>
+      </w:r>
+    </w:p>
+    <w:p>
+      <w:pPr>
+        <w:rPr>
+          <w:rFonts w:ascii="微软雅黑" w:eastAsia="微软雅黑" w:hAnsi="微软雅黑"/>
+        </w:rPr>
+      </w:pPr>
+      <w:r>
+        <w:rPr>
+          <w:rFonts w:ascii="微软雅黑" w:eastAsia="微软雅黑" w:hAnsi="微软雅黑"/>
+        </w:rPr>
+        <w:t>alert(person1.hasOwnProperty("name")); //false</w:t>
+      </w:r>
+    </w:p>
+    <w:p>
+      <w:pPr>
+        <w:rPr>
+          <w:rFonts w:ascii="微软雅黑" w:eastAsia="微软雅黑" w:hAnsi="微软雅黑"/>
+        </w:rPr>
+      </w:pPr>
+    </w:p>
+    <w:p>
+      <w:pPr>
+        <w:rPr>
+          <w:rFonts w:ascii="微软雅黑" w:eastAsia="微软雅黑" w:hAnsi="微软雅黑"/>
+          <w:b/>
+        </w:rPr>
+      </w:pPr>
+      <w:r>
+        <w:rPr>
+          <w:rFonts w:ascii="微软雅黑" w:eastAsia="微软雅黑" w:hAnsi="微软雅黑" w:hint="eastAsia"/>
+          <w:b/>
+        </w:rPr>
+        <w:t>原型与in操作符</w:t>
+      </w:r>
+    </w:p>
+    <w:p>
+      <w:pPr>
+        <w:rPr>
+          <w:rFonts w:ascii="微软雅黑" w:eastAsia="微软雅黑" w:hAnsi="微软雅黑"/>
+        </w:rPr>
+      </w:pPr>
+      <w:r>
+        <w:rPr>
+          <w:rFonts w:ascii="微软雅黑" w:eastAsia="微软雅黑" w:hAnsi="微软雅黑" w:hint="eastAsia"/>
+        </w:rPr>
+        <w:t>有两种方式使用 in 操作符：单独使用和在 for-in 循环中使用。在单独使用时，in 操作符会在通过对象能够访问给定属性时返回 true，无论该属性存在于实例中还是原型中。</w:t>
+      </w:r>
+    </w:p>
+    <w:p>
+      <w:pPr>
+        <w:rPr>
+          <w:rFonts w:ascii="微软雅黑" w:eastAsia="微软雅黑" w:hAnsi="微软雅黑"/>
+        </w:rPr>
+      </w:pPr>
+      <w:r>
+        <w:rPr>
+          <w:rFonts w:ascii="微软雅黑" w:eastAsia="微软雅黑" w:hAnsi="微软雅黑"/>
+        </w:rPr>
+        <w:t>person1.name = "Greg";</w:t>
+      </w:r>
+    </w:p>
+    <w:p>
+      <w:pPr>
+        <w:rPr>
+          <w:rFonts w:ascii="微软雅黑" w:eastAsia="微软雅黑" w:hAnsi="微软雅黑"/>
+        </w:rPr>
+      </w:pPr>
+      <w:r>
+        <w:rPr>
+          <w:rFonts w:ascii="微软雅黑" w:eastAsia="微软雅黑" w:hAnsi="微软雅黑" w:hint="eastAsia"/>
+        </w:rPr>
+        <w:t>alert(person1.name); //"Greg" ——来自实例</w:t>
+      </w:r>
+    </w:p>
+    <w:p>
+      <w:pPr>
+        <w:rPr>
+          <w:rFonts w:ascii="微软雅黑" w:eastAsia="微软雅黑" w:hAnsi="微软雅黑"/>
+        </w:rPr>
+      </w:pPr>
+      <w:r>
+        <w:rPr>
+          <w:rFonts w:ascii="微软雅黑" w:eastAsia="微软雅黑" w:hAnsi="微软雅黑"/>
+        </w:rPr>
+        <w:t>alert(person1.hasOwnProperty("name")); //true</w:t>
+      </w:r>
+    </w:p>
+    <w:p>
+      <w:pPr>
+        <w:rPr>
+          <w:rFonts w:ascii="微软雅黑" w:eastAsia="微软雅黑" w:hAnsi="微软雅黑"/>
+          <w:b/>
+        </w:rPr>
+      </w:pPr>
+      <w:r>
+        <w:rPr>
+          <w:rFonts w:ascii="微软雅黑" w:eastAsia="微软雅黑" w:hAnsi="微软雅黑"/>
+          <w:b/>
+        </w:rPr>
+        <w:t>alert("name" in person1); //true</w:t>
+      </w:r>
+    </w:p>
+    <w:p>
+      <w:pPr>
+        <w:rPr>
+          <w:rFonts w:ascii="微软雅黑" w:eastAsia="微软雅黑" w:hAnsi="微软雅黑"/>
+        </w:rPr>
+      </w:pPr>
+      <w:r>
+        <w:rPr>
+          <w:rFonts w:ascii="微软雅黑" w:eastAsia="微软雅黑" w:hAnsi="微软雅黑"/>
+        </w:rPr>
+        <w:t>delete person1.name;</w:t>
+      </w:r>
+    </w:p>
+    <w:p>
+      <w:pPr>
+        <w:rPr>
+          <w:rFonts w:ascii="微软雅黑" w:eastAsia="微软雅黑" w:hAnsi="微软雅黑"/>
+        </w:rPr>
+      </w:pPr>
+      <w:r>
+        <w:rPr>
+          <w:rFonts w:ascii="微软雅黑" w:eastAsia="微软雅黑" w:hAnsi="微软雅黑" w:hint="eastAsia"/>
+        </w:rPr>
+        <w:t>alert(person1.name); //"Nicholas" ——来自原型</w:t>
+      </w:r>
+    </w:p>
+    <w:p>
+      <w:pPr>
+        <w:rPr>
+          <w:rFonts w:ascii="微软雅黑" w:eastAsia="微软雅黑" w:hAnsi="微软雅黑"/>
+        </w:rPr>
+      </w:pPr>
+      <w:r>
+        <w:rPr>
+          <w:rFonts w:ascii="微软雅黑" w:eastAsia="微软雅黑" w:hAnsi="微软雅黑"/>
+        </w:rPr>
+        <w:t>alert(person1.hasOwnProperty("name")); //false</w:t>
+      </w:r>
+    </w:p>
+    <w:p>
+      <w:pPr>
+        <w:rPr>
+          <w:rFonts w:ascii="微软雅黑" w:eastAsia="微软雅黑" w:hAnsi="微软雅黑"/>
+          <w:b/>
+        </w:rPr>
+      </w:pPr>
+      <w:r>
+        <w:rPr>
+          <w:rFonts w:ascii="微软雅黑" w:eastAsia="微软雅黑" w:hAnsi="微软雅黑"/>
+          <w:b/>
+        </w:rPr>
+        <w:t>alert("name" in person1); //true</w:t>
+      </w:r>
+    </w:p>
+    <w:p>
+      <w:pPr>
+        <w:rPr>
+          <w:rFonts w:ascii="微软雅黑" w:eastAsia="微软雅黑" w:hAnsi="微软雅黑"/>
+        </w:rPr>
+      </w:pPr>
+    </w:p>
+    <w:p>
+      <w:pPr>
+        <w:rPr>
+          <w:rFonts w:ascii="微软雅黑" w:eastAsia="微软雅黑" w:hAnsi="微软雅黑"/>
+        </w:rPr>
+      </w:pPr>
+      <w:r>
+        <w:rPr>
+          <w:rFonts w:ascii="微软雅黑" w:eastAsia="微软雅黑" w:hAnsi="微软雅黑" w:hint="eastAsia"/>
+        </w:rPr>
+        <w:t xml:space="preserve">同时使用 </w:t>
+      </w:r>
+      <w:bookmarkStart w:id="10" w:name="OLE_LINK15"/>
+      <w:bookmarkStart w:id="11" w:name="OLE_LINK16"/>
+      <w:r>
+        <w:rPr>
+          <w:rFonts w:ascii="微软雅黑" w:eastAsia="微软雅黑" w:hAnsi="微软雅黑" w:hint="eastAsia"/>
+        </w:rPr>
+        <w:t>hasOwnProperty</w:t>
       </w:r>
       <w:bookmarkEnd w:id="10"/>
       <w:bookmarkEnd w:id="11"/>
@@ -3602,15 +3392,215 @@
         <w:rPr>
           <w:rFonts w:ascii="微软雅黑" w:eastAsia="微软雅黑" w:hAnsi="微软雅黑" w:hint="eastAsia"/>
         </w:rPr>
+        <w:t>()方法和 in 操作符，就可以确定该属性到底是存在于对象中，还是存在于原型中</w:t>
+      </w:r>
+    </w:p>
+    <w:p>
+      <w:pPr>
+        <w:rPr>
+          <w:rFonts w:ascii="微软雅黑" w:eastAsia="微软雅黑" w:hAnsi="微软雅黑"/>
+        </w:rPr>
+      </w:pPr>
+    </w:p>
+    <w:p>
+      <w:pPr>
+        <w:rPr>
+          <w:rFonts w:ascii="微软雅黑" w:eastAsia="微软雅黑" w:hAnsi="微软雅黑"/>
+        </w:rPr>
+      </w:pPr>
+      <w:r>
+        <w:rPr>
+          <w:rFonts w:ascii="微软雅黑" w:eastAsia="微软雅黑" w:hAnsi="微软雅黑"/>
+        </w:rPr>
+        <w:t>function hasPrototypeProperty(object, name){</w:t>
+      </w:r>
+      <w:r>
+        <w:rPr>
+          <w:rFonts w:ascii="微软雅黑" w:eastAsia="微软雅黑" w:hAnsi="微软雅黑" w:hint="eastAsia"/>
+        </w:rPr>
+        <w:t>//只有当属性是原型对象（prototype）的属性时返回true</w:t>
+      </w:r>
+    </w:p>
+    <w:p>
+      <w:pPr>
+        <w:rPr>
+          <w:rFonts w:ascii="微软雅黑" w:eastAsia="微软雅黑" w:hAnsi="微软雅黑"/>
+        </w:rPr>
+      </w:pPr>
+      <w:r>
+        <w:rPr>
+          <w:rFonts w:ascii="微软雅黑" w:eastAsia="微软雅黑" w:hAnsi="微软雅黑"/>
+        </w:rPr>
+        <w:lastRenderedPageBreak/>
+        <w:t xml:space="preserve"> return !object.hasOwnProperty(name) &amp;&amp; (name in object);</w:t>
+      </w:r>
+    </w:p>
+    <w:p>
+      <w:pPr>
+        <w:rPr>
+          <w:rFonts w:ascii="微软雅黑" w:eastAsia="微软雅黑" w:hAnsi="微软雅黑"/>
+        </w:rPr>
+      </w:pPr>
+      <w:r>
+        <w:rPr>
+          <w:rFonts w:ascii="微软雅黑" w:eastAsia="微软雅黑" w:hAnsi="微软雅黑"/>
+        </w:rPr>
+        <w:t>}</w:t>
+      </w:r>
+    </w:p>
+    <w:p>
+      <w:pPr>
+        <w:rPr>
+          <w:rFonts w:ascii="微软雅黑" w:eastAsia="微软雅黑" w:hAnsi="微软雅黑"/>
+        </w:rPr>
+      </w:pPr>
+    </w:p>
+    <w:p>
+      <w:pPr>
+        <w:rPr>
+          <w:rFonts w:ascii="微软雅黑" w:eastAsia="微软雅黑" w:hAnsi="微软雅黑"/>
+        </w:rPr>
+      </w:pPr>
+      <w:r>
+        <w:rPr>
+          <w:rFonts w:ascii="微软雅黑" w:eastAsia="微软雅黑" w:hAnsi="微软雅黑" w:hint="eastAsia"/>
+        </w:rPr>
+        <w:t>在使用 for-in 循环时，返回的是所有能够通过对象访问的、可枚举的（enumerated）属性，其中</w:t>
+      </w:r>
+      <w:r>
+        <w:rPr>
+          <w:rFonts w:ascii="微软雅黑" w:eastAsia="微软雅黑" w:hAnsi="微软雅黑" w:hint="eastAsia"/>
+        </w:rPr>
+        <w:t>既包括存在于实例中的属性，也包括存在于原型中的属性</w:t>
+      </w:r>
+      <w:r>
+        <w:rPr>
+          <w:rFonts w:ascii="微软雅黑" w:eastAsia="微软雅黑" w:hAnsi="微软雅黑" w:hint="eastAsia"/>
+        </w:rPr>
+        <w:t>。</w:t>
+      </w:r>
+      <w:r>
+        <w:rPr>
+          <w:rFonts w:ascii="微软雅黑" w:eastAsia="微软雅黑" w:hAnsi="微软雅黑" w:hint="eastAsia"/>
+          <w:b/>
+        </w:rPr>
+        <w:t>屏蔽了原型中不可枚举属性（</w:t>
+      </w:r>
+      <w:r>
+        <w:rPr>
+          <w:rFonts w:ascii="微软雅黑" w:eastAsia="微软雅黑" w:hAnsi="微软雅黑" w:hint="eastAsia"/>
+          <w:b/>
+        </w:rPr>
+        <w:t>即原型中</w:t>
+      </w:r>
+      <w:r>
+        <w:rPr>
+          <w:rFonts w:ascii="微软雅黑" w:eastAsia="微软雅黑" w:hAnsi="微软雅黑" w:hint="eastAsia"/>
+          <w:b/>
+        </w:rPr>
+        <w:t>[[Enumerable]]标记为 false 的属性</w:t>
+      </w:r>
+      <w:r>
+        <w:rPr>
+          <w:rFonts w:ascii="微软雅黑" w:eastAsia="微软雅黑" w:hAnsi="微软雅黑" w:hint="eastAsia"/>
+          <w:b/>
+        </w:rPr>
+        <w:t>被实例中同名属性替代的情况</w:t>
+      </w:r>
+      <w:r>
+        <w:rPr>
+          <w:rFonts w:ascii="微软雅黑" w:eastAsia="微软雅黑" w:hAnsi="微软雅黑" w:hint="eastAsia"/>
+          <w:b/>
+        </w:rPr>
+        <w:t>）的实例属性也会在 for-in 循环中返回</w:t>
+      </w:r>
+      <w:r>
+        <w:rPr>
+          <w:rFonts w:ascii="微软雅黑" w:eastAsia="微软雅黑" w:hAnsi="微软雅黑" w:hint="eastAsia"/>
+        </w:rPr>
+        <w:t>，因为根据规定，所有开发人员定义的属性都是可枚举的——</w:t>
+      </w:r>
+      <w:r>
+        <w:rPr>
+          <w:rFonts w:ascii="微软雅黑" w:eastAsia="微软雅黑" w:hAnsi="微软雅黑" w:hint="eastAsia"/>
+          <w:b/>
+        </w:rPr>
+        <w:t>只有在 IE8 及更早版本中例外</w:t>
+      </w:r>
+      <w:r>
+        <w:rPr>
+          <w:rFonts w:ascii="微软雅黑" w:eastAsia="微软雅黑" w:hAnsi="微软雅黑" w:hint="eastAsia"/>
+        </w:rPr>
+        <w:t>。</w:t>
+      </w:r>
+    </w:p>
+    <w:p>
+      <w:pPr>
+        <w:rPr>
+          <w:rFonts w:ascii="微软雅黑" w:eastAsia="微软雅黑" w:hAnsi="微软雅黑"/>
+        </w:rPr>
+      </w:pPr>
+    </w:p>
+    <w:p>
+      <w:pPr>
+        <w:rPr>
+          <w:rFonts w:ascii="微软雅黑" w:eastAsia="微软雅黑" w:hAnsi="微软雅黑"/>
+        </w:rPr>
+      </w:pPr>
+      <w:r>
+        <w:rPr>
+          <w:rFonts w:ascii="微软雅黑" w:eastAsia="微软雅黑" w:hAnsi="微软雅黑" w:hint="eastAsia"/>
+        </w:rPr>
+        <w:t>Object</w:t>
+      </w:r>
+      <w:r>
+        <w:rPr>
+          <w:rFonts w:ascii="微软雅黑" w:eastAsia="微软雅黑" w:hAnsi="微软雅黑" w:hint="eastAsia"/>
+        </w:rPr>
+        <w:t>对象中不可枚举的</w:t>
+      </w:r>
+      <w:r>
+        <w:rPr>
+          <w:rFonts w:ascii="微软雅黑" w:eastAsia="微软雅黑" w:hAnsi="微软雅黑" w:hint="eastAsia"/>
+        </w:rPr>
+        <w:t>包括：hasOwnProperty()、propertyIsEnumerable()、toLocaleString()、toString()和 valueOf()。ECMAScript 5 也将 constructor 和 prototype 属性的[[Enumerable]]特性设置为 false，但并不是所有浏览器都照此实现。</w:t>
+      </w:r>
+    </w:p>
+    <w:p>
+      <w:pPr>
+        <w:rPr>
+          <w:rFonts w:ascii="微软雅黑" w:eastAsia="微软雅黑" w:hAnsi="微软雅黑"/>
+        </w:rPr>
+      </w:pPr>
+    </w:p>
+    <w:p>
+      <w:pPr>
+        <w:rPr>
+          <w:rFonts w:ascii="微软雅黑" w:eastAsia="微软雅黑" w:hAnsi="微软雅黑"/>
+        </w:rPr>
+      </w:pPr>
+      <w:r>
+        <w:rPr>
+          <w:rFonts w:ascii="微软雅黑" w:eastAsia="微软雅黑" w:hAnsi="微软雅黑" w:hint="eastAsia"/>
+        </w:rPr>
+        <w:t xml:space="preserve">要取得对象上所有可枚举的实例属性，可以使用 ECMAScript 5 的 </w:t>
+      </w:r>
+      <w:bookmarkStart w:id="12" w:name="OLE_LINK17"/>
+      <w:bookmarkStart w:id="13" w:name="OLE_LINK18"/>
+      <w:r>
+        <w:rPr>
+          <w:rFonts w:ascii="微软雅黑" w:eastAsia="微软雅黑" w:hAnsi="微软雅黑" w:hint="eastAsia"/>
+        </w:rPr>
+        <w:t>Object.keys(</w:t>
+      </w:r>
+      <w:bookmarkEnd w:id="12"/>
+      <w:bookmarkEnd w:id="13"/>
+      <w:r>
+        <w:rPr>
+          <w:rFonts w:ascii="微软雅黑" w:eastAsia="微软雅黑" w:hAnsi="微软雅黑" w:hint="eastAsia"/>
+        </w:rPr>
         <w:t>)方法。</w:t>
       </w:r>
-    </w:p>
-    <w:p>
-      <w:pPr>
-        <w:rPr>
-          <w:rFonts w:ascii="微软雅黑" w:eastAsia="微软雅黑" w:hAnsi="微软雅黑"/>
-        </w:rPr>
-      </w:pPr>
       <w:r>
         <w:rPr>
           <w:rFonts w:ascii="微软雅黑" w:eastAsia="微软雅黑" w:hAnsi="微软雅黑" w:hint="eastAsia"/>
@@ -3712,7 +3702,489 @@
         <w:rPr>
           <w:rFonts w:ascii="微软雅黑" w:eastAsia="微软雅黑" w:hAnsi="微软雅黑"/>
         </w:rPr>
+        <w:t>}</w:t>
+      </w:r>
+    </w:p>
+    <w:p>
+      <w:pPr>
+        <w:rPr>
+          <w:rFonts w:ascii="微软雅黑" w:eastAsia="微软雅黑" w:hAnsi="微软雅黑"/>
+        </w:rPr>
+      </w:pPr>
+      <w:r>
+        <w:rPr>
+          <w:rFonts w:ascii="微软雅黑" w:eastAsia="微软雅黑" w:hAnsi="微软雅黑"/>
+        </w:rPr>
         <w:lastRenderedPageBreak/>
+        <w:t>Person.prototype = {</w:t>
+      </w:r>
+    </w:p>
+    <w:p>
+      <w:pPr>
+        <w:rPr>
+          <w:rFonts w:ascii="微软雅黑" w:eastAsia="微软雅黑" w:hAnsi="微软雅黑"/>
+          <w:b/>
+        </w:rPr>
+      </w:pPr>
+      <w:r>
+        <w:rPr>
+          <w:rFonts w:ascii="微软雅黑" w:eastAsia="微软雅黑" w:hAnsi="微软雅黑"/>
+          <w:b/>
+        </w:rPr>
+        <w:t xml:space="preserve"> constructor : Person,</w:t>
+      </w:r>
+      <w:r>
+        <w:rPr>
+          <w:rFonts w:ascii="微软雅黑" w:eastAsia="微软雅黑" w:hAnsi="微软雅黑" w:hint="eastAsia"/>
+          <w:b/>
+        </w:rPr>
+        <w:t>//</w:t>
+      </w:r>
+      <w:r>
+        <w:rPr>
+          <w:rFonts w:hint="eastAsia"/>
+        </w:rPr>
+        <w:t xml:space="preserve"> </w:t>
+      </w:r>
+      <w:r>
+        <w:rPr>
+          <w:rFonts w:ascii="微软雅黑" w:eastAsia="微软雅黑" w:hAnsi="微软雅黑" w:hint="eastAsia"/>
+          <w:b/>
+        </w:rPr>
+        <w:t>每创建一个函数，就会同时创建它的 prototype 对象，这个对象也会自动获得 constructor 属性。</w:t>
+      </w:r>
+      <w:r>
+        <w:rPr>
+          <w:rFonts w:ascii="微软雅黑" w:eastAsia="微软雅黑" w:hAnsi="微软雅黑" w:hint="eastAsia"/>
+          <w:b/>
+        </w:rPr>
+        <w:t>而我们在这里使用的语法，本质上完全重写了默认的 prototype 对象，因此 constructor 属性也就变成了新对象的 constructor 属性（指向 Object 构造函数），不再指向 Person 函数。</w:t>
+      </w:r>
+    </w:p>
+    <w:p>
+      <w:pPr>
+        <w:rPr>
+          <w:rFonts w:ascii="微软雅黑" w:eastAsia="微软雅黑" w:hAnsi="微软雅黑"/>
+        </w:rPr>
+      </w:pPr>
+      <w:r>
+        <w:rPr>
+          <w:rFonts w:ascii="微软雅黑" w:eastAsia="微软雅黑" w:hAnsi="微软雅黑"/>
+        </w:rPr>
+        <w:t xml:space="preserve"> name : "Nicholas",</w:t>
+      </w:r>
+    </w:p>
+    <w:p>
+      <w:pPr>
+        <w:rPr>
+          <w:rFonts w:ascii="微软雅黑" w:eastAsia="微软雅黑" w:hAnsi="微软雅黑"/>
+        </w:rPr>
+      </w:pPr>
+      <w:r>
+        <w:rPr>
+          <w:rFonts w:ascii="微软雅黑" w:eastAsia="微软雅黑" w:hAnsi="微软雅黑"/>
+        </w:rPr>
+        <w:t xml:space="preserve"> age : 29,</w:t>
+      </w:r>
+    </w:p>
+    <w:p>
+      <w:pPr>
+        <w:rPr>
+          <w:rFonts w:ascii="微软雅黑" w:eastAsia="微软雅黑" w:hAnsi="微软雅黑"/>
+        </w:rPr>
+      </w:pPr>
+      <w:r>
+        <w:rPr>
+          <w:rFonts w:ascii="微软雅黑" w:eastAsia="微软雅黑" w:hAnsi="微软雅黑"/>
+        </w:rPr>
+        <w:t xml:space="preserve"> job: "Software Engineer",</w:t>
+      </w:r>
+    </w:p>
+    <w:p>
+      <w:pPr>
+        <w:rPr>
+          <w:rFonts w:ascii="微软雅黑" w:eastAsia="微软雅黑" w:hAnsi="微软雅黑"/>
+        </w:rPr>
+      </w:pPr>
+      <w:r>
+        <w:rPr>
+          <w:rFonts w:ascii="微软雅黑" w:eastAsia="微软雅黑" w:hAnsi="微软雅黑"/>
+        </w:rPr>
+        <w:t xml:space="preserve"> sayName : function () {</w:t>
+      </w:r>
+    </w:p>
+    <w:p>
+      <w:pPr>
+        <w:rPr>
+          <w:rFonts w:ascii="微软雅黑" w:eastAsia="微软雅黑" w:hAnsi="微软雅黑"/>
+        </w:rPr>
+      </w:pPr>
+      <w:r>
+        <w:rPr>
+          <w:rFonts w:ascii="微软雅黑" w:eastAsia="微软雅黑" w:hAnsi="微软雅黑"/>
+        </w:rPr>
+        <w:t xml:space="preserve"> alert(this.name);</w:t>
+      </w:r>
+    </w:p>
+    <w:p>
+      <w:pPr>
+        <w:rPr>
+          <w:rFonts w:ascii="微软雅黑" w:eastAsia="微软雅黑" w:hAnsi="微软雅黑"/>
+        </w:rPr>
+      </w:pPr>
+      <w:r>
+        <w:rPr>
+          <w:rFonts w:ascii="微软雅黑" w:eastAsia="微软雅黑" w:hAnsi="微软雅黑"/>
+        </w:rPr>
+        <w:t xml:space="preserve"> }</w:t>
+      </w:r>
+    </w:p>
+    <w:p>
+      <w:pPr>
+        <w:rPr>
+          <w:rFonts w:ascii="微软雅黑" w:eastAsia="微软雅黑" w:hAnsi="微软雅黑"/>
+        </w:rPr>
+      </w:pPr>
+      <w:r>
+        <w:rPr>
+          <w:rFonts w:ascii="微软雅黑" w:eastAsia="微软雅黑" w:hAnsi="微软雅黑"/>
+        </w:rPr>
+        <w:t>};</w:t>
+      </w:r>
+    </w:p>
+    <w:p>
+      <w:pPr>
+        <w:rPr>
+          <w:rFonts w:ascii="微软雅黑" w:eastAsia="微软雅黑" w:hAnsi="微软雅黑"/>
+        </w:rPr>
+      </w:pPr>
+    </w:p>
+    <w:p>
+      <w:pPr>
+        <w:rPr>
+          <w:rFonts w:ascii="微软雅黑" w:eastAsia="微软雅黑" w:hAnsi="微软雅黑"/>
+        </w:rPr>
+      </w:pPr>
+      <w:r>
+        <w:rPr>
+          <w:rFonts w:ascii="微软雅黑" w:eastAsia="微软雅黑" w:hAnsi="微软雅黑" w:hint="eastAsia"/>
+        </w:rPr>
+        <w:t>如果不改变constructor将会出现下面结果，instanceof返回还是true，而constructor属性值为Object：</w:t>
+      </w:r>
+    </w:p>
+    <w:p>
+      <w:pPr>
+        <w:rPr>
+          <w:rFonts w:ascii="微软雅黑" w:eastAsia="微软雅黑" w:hAnsi="微软雅黑"/>
+        </w:rPr>
+      </w:pPr>
+      <w:r>
+        <w:rPr>
+          <w:rFonts w:ascii="微软雅黑" w:eastAsia="微软雅黑" w:hAnsi="微软雅黑"/>
+        </w:rPr>
+        <w:t>var friend = new Person();</w:t>
+      </w:r>
+    </w:p>
+    <w:p>
+      <w:pPr>
+        <w:rPr>
+          <w:rFonts w:ascii="微软雅黑" w:eastAsia="微软雅黑" w:hAnsi="微软雅黑"/>
+        </w:rPr>
+      </w:pPr>
+      <w:r>
+        <w:rPr>
+          <w:rFonts w:ascii="微软雅黑" w:eastAsia="微软雅黑" w:hAnsi="微软雅黑"/>
+        </w:rPr>
+        <w:t>alert(friend instanceof Object); //true</w:t>
+      </w:r>
+    </w:p>
+    <w:p>
+      <w:pPr>
+        <w:rPr>
+          <w:rFonts w:ascii="微软雅黑" w:eastAsia="微软雅黑" w:hAnsi="微软雅黑"/>
+        </w:rPr>
+      </w:pPr>
+      <w:r>
+        <w:rPr>
+          <w:rFonts w:ascii="微软雅黑" w:eastAsia="微软雅黑" w:hAnsi="微软雅黑"/>
+        </w:rPr>
+        <w:t>alert(friend instanceof Person); //true</w:t>
+      </w:r>
+    </w:p>
+    <w:p>
+      <w:pPr>
+        <w:rPr>
+          <w:rFonts w:ascii="微软雅黑" w:eastAsia="微软雅黑" w:hAnsi="微软雅黑"/>
+        </w:rPr>
+      </w:pPr>
+      <w:r>
+        <w:rPr>
+          <w:rFonts w:ascii="微软雅黑" w:eastAsia="微软雅黑" w:hAnsi="微软雅黑"/>
+        </w:rPr>
+        <w:t>alert(friend.constructor == Person); //false</w:t>
+      </w:r>
+    </w:p>
+    <w:p>
+      <w:pPr>
+        <w:rPr>
+          <w:rFonts w:ascii="微软雅黑" w:eastAsia="微软雅黑" w:hAnsi="微软雅黑"/>
+        </w:rPr>
+      </w:pPr>
+      <w:r>
+        <w:rPr>
+          <w:rFonts w:ascii="微软雅黑" w:eastAsia="微软雅黑" w:hAnsi="微软雅黑"/>
+        </w:rPr>
+        <w:t>alert(friend.constructor == Object); //true</w:t>
+      </w:r>
+    </w:p>
+    <w:p>
+      <w:pPr>
+        <w:rPr>
+          <w:rFonts w:ascii="微软雅黑" w:eastAsia="微软雅黑" w:hAnsi="微软雅黑"/>
+        </w:rPr>
+      </w:pPr>
+    </w:p>
+    <w:p>
+      <w:pPr>
+        <w:rPr>
+          <w:rFonts w:ascii="微软雅黑" w:eastAsia="微软雅黑" w:hAnsi="微软雅黑"/>
+        </w:rPr>
+      </w:pPr>
+      <w:r>
+        <w:rPr>
+          <w:rFonts w:ascii="微软雅黑" w:eastAsia="微软雅黑" w:hAnsi="微软雅黑" w:hint="eastAsia"/>
+        </w:rPr>
+        <w:t>以这种方式重设 constructor 属性会导致它的[[Enumerable]]特性被设置为 true。默认情</w:t>
+      </w:r>
+      <w:r>
+        <w:rPr>
+          <w:rFonts w:ascii="微软雅黑" w:eastAsia="微软雅黑" w:hAnsi="微软雅黑" w:hint="eastAsia"/>
+        </w:rPr>
+        <w:lastRenderedPageBreak/>
+        <w:t>况下，原生的 constructor 属性是不可枚举的，因此如果你使用兼容 ECMAScript 5 的 JavaScript 引擎，可以试一试 Object.defineProperty()。</w:t>
+      </w:r>
+    </w:p>
+    <w:p>
+      <w:pPr>
+        <w:rPr>
+          <w:rFonts w:ascii="微软雅黑" w:eastAsia="微软雅黑" w:hAnsi="微软雅黑"/>
+        </w:rPr>
+      </w:pPr>
+      <w:r>
+        <w:rPr>
+          <w:rFonts w:ascii="微软雅黑" w:eastAsia="微软雅黑" w:hAnsi="微软雅黑" w:hint="eastAsia"/>
+        </w:rPr>
+        <w:t>//重设构造函数，只适用于 ECMAScript 5 兼容的浏览器</w:t>
+      </w:r>
+    </w:p>
+    <w:p>
+      <w:pPr>
+        <w:rPr>
+          <w:rFonts w:ascii="微软雅黑" w:eastAsia="微软雅黑" w:hAnsi="微软雅黑"/>
+        </w:rPr>
+      </w:pPr>
+      <w:r>
+        <w:rPr>
+          <w:rFonts w:ascii="微软雅黑" w:eastAsia="微软雅黑" w:hAnsi="微软雅黑"/>
+        </w:rPr>
+        <w:t>Object.defineProperty(Person.prototype, "constructor", {</w:t>
+      </w:r>
+    </w:p>
+    <w:p>
+      <w:pPr>
+        <w:rPr>
+          <w:rFonts w:ascii="微软雅黑" w:eastAsia="微软雅黑" w:hAnsi="微软雅黑"/>
+        </w:rPr>
+      </w:pPr>
+      <w:r>
+        <w:rPr>
+          <w:rFonts w:ascii="微软雅黑" w:eastAsia="微软雅黑" w:hAnsi="微软雅黑"/>
+        </w:rPr>
+        <w:t xml:space="preserve"> enumerable: false,</w:t>
+      </w:r>
+    </w:p>
+    <w:p>
+      <w:pPr>
+        <w:rPr>
+          <w:rFonts w:ascii="微软雅黑" w:eastAsia="微软雅黑" w:hAnsi="微软雅黑"/>
+        </w:rPr>
+      </w:pPr>
+      <w:r>
+        <w:rPr>
+          <w:rFonts w:ascii="微软雅黑" w:eastAsia="微软雅黑" w:hAnsi="微软雅黑"/>
+        </w:rPr>
+        <w:t xml:space="preserve"> value: Person</w:t>
+      </w:r>
+    </w:p>
+    <w:p>
+      <w:pPr>
+        <w:rPr>
+          <w:rFonts w:ascii="微软雅黑" w:eastAsia="微软雅黑" w:hAnsi="微软雅黑"/>
+        </w:rPr>
+      </w:pPr>
+      <w:r>
+        <w:rPr>
+          <w:rFonts w:ascii="微软雅黑" w:eastAsia="微软雅黑" w:hAnsi="微软雅黑"/>
+        </w:rPr>
+        <w:t>});</w:t>
+      </w:r>
+    </w:p>
+    <w:p>
+      <w:pPr>
+        <w:rPr>
+          <w:rFonts w:ascii="微软雅黑" w:eastAsia="微软雅黑" w:hAnsi="微软雅黑"/>
+        </w:rPr>
+      </w:pPr>
+    </w:p>
+    <w:p>
+      <w:pPr>
+        <w:rPr>
+          <w:rFonts w:ascii="微软雅黑" w:eastAsia="微软雅黑" w:hAnsi="微软雅黑"/>
+          <w:b/>
+        </w:rPr>
+      </w:pPr>
+      <w:r>
+        <w:rPr>
+          <w:rFonts w:ascii="微软雅黑" w:eastAsia="微软雅黑" w:hAnsi="微软雅黑" w:hint="eastAsia"/>
+          <w:b/>
+        </w:rPr>
+        <w:t>原型的动态性</w:t>
+      </w:r>
+    </w:p>
+    <w:p>
+      <w:pPr>
+        <w:rPr>
+          <w:rFonts w:ascii="微软雅黑" w:eastAsia="微软雅黑" w:hAnsi="微软雅黑"/>
+        </w:rPr>
+      </w:pPr>
+      <w:r>
+        <w:rPr>
+          <w:rFonts w:ascii="微软雅黑" w:eastAsia="微软雅黑" w:hAnsi="微软雅黑" w:hint="eastAsia"/>
+        </w:rPr>
+        <w:t>由于在原型中查找值的过程是一次搜索，因此我们对原型对象所做的任何修改都能够立即从实例上反映出来——即使是</w:t>
+      </w:r>
+      <w:r>
+        <w:rPr>
+          <w:rFonts w:ascii="微软雅黑" w:eastAsia="微软雅黑" w:hAnsi="微软雅黑" w:hint="eastAsia"/>
+          <w:b/>
+        </w:rPr>
+        <w:t>先创建了实例后修改原型</w:t>
+      </w:r>
+      <w:r>
+        <w:rPr>
+          <w:rFonts w:ascii="微软雅黑" w:eastAsia="微软雅黑" w:hAnsi="微软雅黑" w:hint="eastAsia"/>
+        </w:rPr>
+        <w:t>也照样如此。</w:t>
+      </w:r>
+    </w:p>
+    <w:p>
+      <w:pPr>
+        <w:rPr>
+          <w:rFonts w:ascii="微软雅黑" w:eastAsia="微软雅黑" w:hAnsi="微软雅黑"/>
+        </w:rPr>
+      </w:pPr>
+      <w:r>
+        <w:rPr>
+          <w:rFonts w:ascii="微软雅黑" w:eastAsia="微软雅黑" w:hAnsi="微软雅黑"/>
+        </w:rPr>
+        <w:t>var friend = new Person();</w:t>
+      </w:r>
+    </w:p>
+    <w:p>
+      <w:pPr>
+        <w:rPr>
+          <w:rFonts w:ascii="微软雅黑" w:eastAsia="微软雅黑" w:hAnsi="微软雅黑"/>
+        </w:rPr>
+      </w:pPr>
+      <w:r>
+        <w:rPr>
+          <w:rFonts w:ascii="微软雅黑" w:eastAsia="微软雅黑" w:hAnsi="微软雅黑"/>
+        </w:rPr>
+        <w:t>Person.prototype.sayHi = function(){</w:t>
+      </w:r>
+    </w:p>
+    <w:p>
+      <w:pPr>
+        <w:rPr>
+          <w:rFonts w:ascii="微软雅黑" w:eastAsia="微软雅黑" w:hAnsi="微软雅黑"/>
+        </w:rPr>
+      </w:pPr>
+      <w:r>
+        <w:rPr>
+          <w:rFonts w:ascii="微软雅黑" w:eastAsia="微软雅黑" w:hAnsi="微软雅黑"/>
+        </w:rPr>
+        <w:t xml:space="preserve"> alert("hi");</w:t>
+      </w:r>
+    </w:p>
+    <w:p>
+      <w:pPr>
+        <w:rPr>
+          <w:rFonts w:ascii="微软雅黑" w:eastAsia="微软雅黑" w:hAnsi="微软雅黑"/>
+        </w:rPr>
+      </w:pPr>
+      <w:r>
+        <w:rPr>
+          <w:rFonts w:ascii="微软雅黑" w:eastAsia="微软雅黑" w:hAnsi="微软雅黑"/>
+        </w:rPr>
+        <w:t>};</w:t>
+      </w:r>
+    </w:p>
+    <w:p>
+      <w:pPr>
+        <w:rPr>
+          <w:rFonts w:ascii="微软雅黑" w:eastAsia="微软雅黑" w:hAnsi="微软雅黑"/>
+        </w:rPr>
+      </w:pPr>
+      <w:r>
+        <w:rPr>
+          <w:rFonts w:ascii="微软雅黑" w:eastAsia="微软雅黑" w:hAnsi="微软雅黑" w:hint="eastAsia"/>
+        </w:rPr>
+        <w:t>friend.sayHi(); //"hi"（没有问题！）</w:t>
+      </w:r>
+    </w:p>
+    <w:p>
+      <w:pPr>
+        <w:rPr>
+          <w:rFonts w:ascii="微软雅黑" w:eastAsia="微软雅黑" w:hAnsi="微软雅黑"/>
+        </w:rPr>
+      </w:pPr>
+    </w:p>
+    <w:p>
+      <w:pPr>
+        <w:rPr>
+          <w:rFonts w:ascii="微软雅黑" w:eastAsia="微软雅黑" w:hAnsi="微软雅黑"/>
+        </w:rPr>
+      </w:pPr>
+      <w:r>
+        <w:rPr>
+          <w:rFonts w:ascii="微软雅黑" w:eastAsia="微软雅黑" w:hAnsi="微软雅黑" w:hint="eastAsia"/>
+        </w:rPr>
+        <w:t>但如果是重写整个原型对象，那么情况就不一样了。我们知道，调用构造函数时会为实例添加一个指向最初原型的[[Prototype]]指针，而把原型修改为另外一个对象就等于切断了构造函数与最初原型之间的联系。</w:t>
+      </w:r>
+    </w:p>
+    <w:p>
+      <w:pPr>
+        <w:rPr>
+          <w:rFonts w:ascii="微软雅黑" w:eastAsia="微软雅黑" w:hAnsi="微软雅黑"/>
+        </w:rPr>
+      </w:pPr>
+      <w:r>
+        <w:rPr>
+          <w:rFonts w:ascii="微软雅黑" w:eastAsia="微软雅黑" w:hAnsi="微软雅黑"/>
+        </w:rPr>
+        <w:t>function Person(){</w:t>
+      </w:r>
+    </w:p>
+    <w:p>
+      <w:pPr>
+        <w:rPr>
+          <w:rFonts w:ascii="微软雅黑" w:eastAsia="微软雅黑" w:hAnsi="微软雅黑"/>
+        </w:rPr>
+      </w:pPr>
+      <w:r>
+        <w:rPr>
+          <w:rFonts w:ascii="微软雅黑" w:eastAsia="微软雅黑" w:hAnsi="微软雅黑"/>
+        </w:rPr>
         <w:t>}</w:t>
       </w:r>
     </w:p>
@@ -3726,6 +4198,27 @@
         <w:rPr>
           <w:rFonts w:ascii="微软雅黑" w:eastAsia="微软雅黑" w:hAnsi="微软雅黑"/>
         </w:rPr>
+        <w:lastRenderedPageBreak/>
+        <w:t>var friend = new Person();</w:t>
+      </w:r>
+    </w:p>
+    <w:p>
+      <w:pPr>
+        <w:rPr>
+          <w:rFonts w:ascii="微软雅黑" w:eastAsia="微软雅黑" w:hAnsi="微软雅黑"/>
+        </w:rPr>
+      </w:pPr>
+    </w:p>
+    <w:p>
+      <w:pPr>
+        <w:rPr>
+          <w:rFonts w:ascii="微软雅黑" w:eastAsia="微软雅黑" w:hAnsi="微软雅黑"/>
+        </w:rPr>
+      </w:pPr>
+      <w:r>
+        <w:rPr>
+          <w:rFonts w:ascii="微软雅黑" w:eastAsia="微软雅黑" w:hAnsi="微软雅黑"/>
+        </w:rPr>
         <w:t>Person.prototype = {</w:t>
       </w:r>
     </w:p>
@@ -3733,94 +4226,13 @@
       <w:pPr>
         <w:rPr>
           <w:rFonts w:ascii="微软雅黑" w:eastAsia="微软雅黑" w:hAnsi="微软雅黑"/>
-          <w:b/>
-        </w:rPr>
-      </w:pPr>
-      <w:r>
-        <w:rPr>
-          <w:rFonts w:ascii="微软雅黑" w:eastAsia="微软雅黑" w:hAnsi="微软雅黑"/>
-          <w:b/>
-        </w:rPr>
-        <w:t xml:space="preserve"> constructor : Person,</w:t>
-      </w:r>
-      <w:r>
-        <w:rPr>
-          <w:rFonts w:ascii="微软雅黑" w:eastAsia="微软雅黑" w:hAnsi="微软雅黑" w:hint="eastAsia"/>
-          <w:b/>
-        </w:rPr>
-        <w:t>//</w:t>
-      </w:r>
-      <w:r>
-        <w:rPr>
-          <w:rFonts w:hint="eastAsia"/>
-        </w:rPr>
-        <w:t xml:space="preserve"> </w:t>
-      </w:r>
-      <w:r>
-        <w:rPr>
-          <w:rFonts w:ascii="微软雅黑" w:eastAsia="微软雅黑" w:hAnsi="微软雅黑" w:hint="eastAsia"/>
-          <w:b/>
-        </w:rPr>
-        <w:t>每创建一个函数，就会同时创建它的 prototype 对象，这个对象也会自动获得 constructor 属性。</w:t>
-      </w:r>
-      <w:r>
-        <w:rPr>
-          <w:rFonts w:ascii="微软雅黑" w:eastAsia="微软雅黑" w:hAnsi="微软雅黑" w:hint="eastAsia"/>
-          <w:b/>
-        </w:rPr>
-        <w:t>而我们在这里使用的语法，本质上完全重写了默认的 prototype 对象，因此 constructor 属性也就变成了新对象的 constructor 属性（指向 Object 构造函数），不再指向 Person 函数。</w:t>
-      </w:r>
-    </w:p>
-    <w:p>
-      <w:pPr>
-        <w:rPr>
-          <w:rFonts w:ascii="微软雅黑" w:eastAsia="微软雅黑" w:hAnsi="微软雅黑"/>
-        </w:rPr>
-      </w:pPr>
-      <w:r>
-        <w:rPr>
-          <w:rFonts w:ascii="微软雅黑" w:eastAsia="微软雅黑" w:hAnsi="微软雅黑"/>
-        </w:rPr>
-        <w:t xml:space="preserve"> name : "Nicholas",</w:t>
-      </w:r>
-    </w:p>
-    <w:p>
-      <w:pPr>
-        <w:rPr>
-          <w:rFonts w:ascii="微软雅黑" w:eastAsia="微软雅黑" w:hAnsi="微软雅黑"/>
-        </w:rPr>
-      </w:pPr>
-      <w:r>
-        <w:rPr>
-          <w:rFonts w:ascii="微软雅黑" w:eastAsia="微软雅黑" w:hAnsi="微软雅黑"/>
-        </w:rPr>
-        <w:t xml:space="preserve"> age : 29,</w:t>
-      </w:r>
-    </w:p>
-    <w:p>
-      <w:pPr>
-        <w:rPr>
-          <w:rFonts w:ascii="微软雅黑" w:eastAsia="微软雅黑" w:hAnsi="微软雅黑"/>
-        </w:rPr>
-      </w:pPr>
-      <w:r>
-        <w:rPr>
-          <w:rFonts w:ascii="微软雅黑" w:eastAsia="微软雅黑" w:hAnsi="微软雅黑"/>
-        </w:rPr>
-        <w:t xml:space="preserve"> job: "Software Engineer",</w:t>
-      </w:r>
-    </w:p>
-    <w:p>
-      <w:pPr>
-        <w:rPr>
-          <w:rFonts w:ascii="微软雅黑" w:eastAsia="微软雅黑" w:hAnsi="微软雅黑"/>
-        </w:rPr>
-      </w:pPr>
-      <w:r>
-        <w:rPr>
-          <w:rFonts w:ascii="微软雅黑" w:eastAsia="微软雅黑" w:hAnsi="微软雅黑"/>
-        </w:rPr>
-        <w:t xml:space="preserve"> sayName : function () {</w:t>
+        </w:rPr>
+      </w:pPr>
+      <w:r>
+        <w:rPr>
+          <w:rFonts w:ascii="微软雅黑" w:eastAsia="微软雅黑" w:hAnsi="微软雅黑"/>
+        </w:rPr>
+        <w:t>sayName : function () {</w:t>
       </w:r>
     </w:p>
     <w:p>
@@ -3868,569 +4280,159 @@
           <w:rFonts w:ascii="微软雅黑" w:eastAsia="微软雅黑" w:hAnsi="微软雅黑"/>
         </w:rPr>
       </w:pPr>
-    </w:p>
-    <w:p>
-      <w:pPr>
-        <w:rPr>
-          <w:rFonts w:ascii="微软雅黑" w:eastAsia="微软雅黑" w:hAnsi="微软雅黑"/>
-        </w:rPr>
-      </w:pPr>
-      <w:r>
-        <w:rPr>
-          <w:rFonts w:ascii="微软雅黑" w:eastAsia="微软雅黑" w:hAnsi="微软雅黑" w:hint="eastAsia"/>
-        </w:rPr>
-        <w:t>如果不改变constructor将会出现下面结果，instanceof返回还是true，而constructor属性值为Object：</w:t>
-      </w:r>
-    </w:p>
-    <w:p>
-      <w:pPr>
-        <w:rPr>
-          <w:rFonts w:ascii="微软雅黑" w:eastAsia="微软雅黑" w:hAnsi="微软雅黑"/>
-        </w:rPr>
-      </w:pPr>
-      <w:r>
-        <w:rPr>
-          <w:rFonts w:ascii="微软雅黑" w:eastAsia="微软雅黑" w:hAnsi="微软雅黑"/>
-        </w:rPr>
-        <w:t>var friend = new Person();</w:t>
-      </w:r>
-    </w:p>
-    <w:p>
-      <w:pPr>
-        <w:rPr>
-          <w:rFonts w:ascii="微软雅黑" w:eastAsia="微软雅黑" w:hAnsi="微软雅黑"/>
-        </w:rPr>
-      </w:pPr>
-      <w:r>
-        <w:rPr>
-          <w:rFonts w:ascii="微软雅黑" w:eastAsia="微软雅黑" w:hAnsi="微软雅黑"/>
-        </w:rPr>
-        <w:t>alert(friend instanceof Object); //true</w:t>
-      </w:r>
-    </w:p>
-    <w:p>
-      <w:pPr>
-        <w:rPr>
-          <w:rFonts w:ascii="微软雅黑" w:eastAsia="微软雅黑" w:hAnsi="微软雅黑"/>
-        </w:rPr>
-      </w:pPr>
-      <w:r>
-        <w:rPr>
-          <w:rFonts w:ascii="微软雅黑" w:eastAsia="微软雅黑" w:hAnsi="微软雅黑"/>
-        </w:rPr>
-        <w:t>alert(friend instanceof Person); //true</w:t>
-      </w:r>
-    </w:p>
-    <w:p>
-      <w:pPr>
-        <w:rPr>
-          <w:rFonts w:ascii="微软雅黑" w:eastAsia="微软雅黑" w:hAnsi="微软雅黑"/>
-        </w:rPr>
-      </w:pPr>
-      <w:r>
-        <w:rPr>
-          <w:rFonts w:ascii="微软雅黑" w:eastAsia="微软雅黑" w:hAnsi="微软雅黑"/>
-        </w:rPr>
-        <w:t>alert(friend.constructor == Person); //false</w:t>
-      </w:r>
-    </w:p>
-    <w:p>
-      <w:pPr>
-        <w:rPr>
-          <w:rFonts w:ascii="微软雅黑" w:eastAsia="微软雅黑" w:hAnsi="微软雅黑"/>
-        </w:rPr>
-      </w:pPr>
-      <w:r>
-        <w:rPr>
-          <w:rFonts w:ascii="微软雅黑" w:eastAsia="微软雅黑" w:hAnsi="微软雅黑"/>
-        </w:rPr>
-        <w:t>alert(friend.constructor == Object); //true</w:t>
-      </w:r>
-    </w:p>
-    <w:p>
-      <w:pPr>
-        <w:rPr>
-          <w:rFonts w:ascii="微软雅黑" w:eastAsia="微软雅黑" w:hAnsi="微软雅黑"/>
-        </w:rPr>
-      </w:pPr>
-    </w:p>
-    <w:p>
-      <w:pPr>
-        <w:rPr>
-          <w:rFonts w:ascii="微软雅黑" w:eastAsia="微软雅黑" w:hAnsi="微软雅黑"/>
-        </w:rPr>
-      </w:pPr>
+      <w:r>
+        <w:rPr>
+          <w:rFonts w:ascii="微软雅黑" w:eastAsia="微软雅黑" w:hAnsi="微软雅黑"/>
+        </w:rPr>
+        <w:t>friend.sayName(); //error</w:t>
+      </w:r>
+    </w:p>
+    <w:p>
+      <w:pPr>
+        <w:rPr>
+          <w:rFonts w:ascii="微软雅黑" w:eastAsia="微软雅黑" w:hAnsi="微软雅黑"/>
+        </w:rPr>
+      </w:pPr>
+    </w:p>
+    <w:p>
+      <w:pPr>
+        <w:rPr>
+          <w:rFonts w:ascii="微软雅黑" w:eastAsia="微软雅黑" w:hAnsi="微软雅黑"/>
+          <w:b/>
+        </w:rPr>
+      </w:pPr>
+      <w:r>
+        <w:rPr>
+          <w:rFonts w:ascii="微软雅黑" w:eastAsia="微软雅黑" w:hAnsi="微软雅黑" w:hint="eastAsia"/>
+          <w:b/>
+        </w:rPr>
+        <w:t>原生对象的原型</w:t>
+      </w:r>
+    </w:p>
+    <w:p>
+      <w:pPr>
+        <w:rPr>
+          <w:rFonts w:ascii="微软雅黑" w:eastAsia="微软雅黑" w:hAnsi="微软雅黑"/>
+        </w:rPr>
+      </w:pPr>
+      <w:r>
+        <w:rPr>
+          <w:rFonts w:ascii="微软雅黑" w:eastAsia="微软雅黑" w:hAnsi="微软雅黑" w:hint="eastAsia"/>
+        </w:rPr>
+        <w:t>原型模式的重要性不仅体现在创建自定义类型方面，就连所有原生的引用类型，都是采用这种模式创建的。所有原生引用类型（Object、Array、String，等等）都在其构造函数的原型上定义了方法。</w:t>
+      </w:r>
+      <w:r>
+        <w:rPr>
+          <w:rFonts w:ascii="微软雅黑" w:eastAsia="微软雅黑" w:hAnsi="微软雅黑" w:hint="eastAsia"/>
+        </w:rPr>
+        <w:t>通过原生对象的原型，不仅可以取得所有默认方法的引用，而且也可以定义新方法。</w:t>
+      </w:r>
+    </w:p>
+    <w:p>
+      <w:pPr>
+        <w:rPr>
+          <w:rFonts w:ascii="微软雅黑" w:eastAsia="微软雅黑" w:hAnsi="微软雅黑"/>
+        </w:rPr>
+      </w:pPr>
+      <w:r>
+        <w:rPr>
+          <w:rFonts w:ascii="微软雅黑" w:eastAsia="微软雅黑" w:hAnsi="微软雅黑"/>
+        </w:rPr>
+        <w:t>String.prototype.startsWith = function (text) {</w:t>
+      </w:r>
+    </w:p>
+    <w:p>
+      <w:pPr>
+        <w:rPr>
+          <w:rFonts w:ascii="微软雅黑" w:eastAsia="微软雅黑" w:hAnsi="微软雅黑"/>
+        </w:rPr>
+      </w:pPr>
+      <w:r>
+        <w:rPr>
+          <w:rFonts w:ascii="微软雅黑" w:eastAsia="微软雅黑" w:hAnsi="微软雅黑"/>
+        </w:rPr>
+        <w:t xml:space="preserve"> return this.indexOf(text) == 0;</w:t>
+      </w:r>
+    </w:p>
+    <w:p>
+      <w:pPr>
+        <w:rPr>
+          <w:rFonts w:ascii="微软雅黑" w:eastAsia="微软雅黑" w:hAnsi="微软雅黑"/>
+        </w:rPr>
+      </w:pPr>
+      <w:r>
+        <w:rPr>
+          <w:rFonts w:ascii="微软雅黑" w:eastAsia="微软雅黑" w:hAnsi="微软雅黑"/>
+        </w:rPr>
+        <w:t>};</w:t>
+      </w:r>
+    </w:p>
+    <w:p>
+      <w:pPr>
+        <w:rPr>
+          <w:rFonts w:ascii="微软雅黑" w:eastAsia="微软雅黑" w:hAnsi="微软雅黑"/>
+        </w:rPr>
+      </w:pPr>
+      <w:r>
+        <w:rPr>
+          <w:rFonts w:ascii="微软雅黑" w:eastAsia="微软雅黑" w:hAnsi="微软雅黑"/>
+        </w:rPr>
+        <w:t>var msg = "Hello world!";</w:t>
+      </w:r>
+    </w:p>
+    <w:p>
+      <w:pPr>
+        <w:rPr>
+          <w:rFonts w:ascii="微软雅黑" w:eastAsia="微软雅黑" w:hAnsi="微软雅黑"/>
+        </w:rPr>
+      </w:pPr>
+      <w:r>
+        <w:rPr>
+          <w:rFonts w:ascii="微软雅黑" w:eastAsia="微软雅黑" w:hAnsi="微软雅黑"/>
+        </w:rPr>
+        <w:t>alert(msg.startsWith("Hello")); //true</w:t>
+      </w:r>
+    </w:p>
+    <w:p>
+      <w:pPr>
+        <w:rPr>
+          <w:rFonts w:ascii="微软雅黑" w:eastAsia="微软雅黑" w:hAnsi="微软雅黑"/>
+        </w:rPr>
+      </w:pPr>
+    </w:p>
+    <w:p>
+      <w:pPr>
+        <w:rPr>
+          <w:rFonts w:ascii="微软雅黑" w:eastAsia="微软雅黑" w:hAnsi="微软雅黑"/>
+          <w:b/>
+        </w:rPr>
+      </w:pPr>
+      <w:r>
+        <w:rPr>
+          <w:rFonts w:ascii="微软雅黑" w:eastAsia="微软雅黑" w:hAnsi="微软雅黑" w:hint="eastAsia"/>
+          <w:b/>
+        </w:rPr>
+        <w:t>原型对象的问题</w:t>
+      </w:r>
+    </w:p>
+    <w:p>
+      <w:pPr>
+        <w:rPr>
+          <w:rFonts w:ascii="微软雅黑" w:eastAsia="微软雅黑" w:hAnsi="微软雅黑"/>
+        </w:rPr>
+      </w:pPr>
+      <w:r>
+        <w:rPr>
+          <w:rFonts w:ascii="微软雅黑" w:eastAsia="微软雅黑" w:hAnsi="微软雅黑" w:hint="eastAsia"/>
+        </w:rPr>
+        <w:t>原型模式也不是没有缺点。首先，它省略了为构造函数传递初始化参数这一环节，结果所有</w:t>
+      </w:r>
       <w:r>
         <w:rPr>
           <w:rFonts w:ascii="微软雅黑" w:eastAsia="微软雅黑" w:hAnsi="微软雅黑" w:hint="eastAsia"/>
         </w:rPr>
         <w:lastRenderedPageBreak/>
-        <w:t>以这种方式重设 constructor 属性会导致它的[[Enumerable]]特性被设置为 true。默认情况下，原生的 constructor 属性是不可枚举的，因此如果你使用兼容 ECMAScript 5 的 JavaScript 引擎，可以试一试 Object.defineProperty()。</w:t>
-      </w:r>
-    </w:p>
-    <w:p>
-      <w:pPr>
-        <w:rPr>
-          <w:rFonts w:ascii="微软雅黑" w:eastAsia="微软雅黑" w:hAnsi="微软雅黑"/>
-        </w:rPr>
-      </w:pPr>
-      <w:r>
-        <w:rPr>
-          <w:rFonts w:ascii="微软雅黑" w:eastAsia="微软雅黑" w:hAnsi="微软雅黑" w:hint="eastAsia"/>
-        </w:rPr>
-        <w:t>//重设构造函数，只适用于 ECMAScript 5 兼容的浏览器</w:t>
-      </w:r>
-    </w:p>
-    <w:p>
-      <w:pPr>
-        <w:rPr>
-          <w:rFonts w:ascii="微软雅黑" w:eastAsia="微软雅黑" w:hAnsi="微软雅黑"/>
-        </w:rPr>
-      </w:pPr>
-      <w:r>
-        <w:rPr>
-          <w:rFonts w:ascii="微软雅黑" w:eastAsia="微软雅黑" w:hAnsi="微软雅黑"/>
-        </w:rPr>
-        <w:t>Object.defineProperty(Person.prototype, "constructor", {</w:t>
-      </w:r>
-    </w:p>
-    <w:p>
-      <w:pPr>
-        <w:rPr>
-          <w:rFonts w:ascii="微软雅黑" w:eastAsia="微软雅黑" w:hAnsi="微软雅黑"/>
-        </w:rPr>
-      </w:pPr>
-      <w:r>
-        <w:rPr>
-          <w:rFonts w:ascii="微软雅黑" w:eastAsia="微软雅黑" w:hAnsi="微软雅黑"/>
-        </w:rPr>
-        <w:t xml:space="preserve"> enumerable: false,</w:t>
-      </w:r>
-    </w:p>
-    <w:p>
-      <w:pPr>
-        <w:rPr>
-          <w:rFonts w:ascii="微软雅黑" w:eastAsia="微软雅黑" w:hAnsi="微软雅黑"/>
-        </w:rPr>
-      </w:pPr>
-      <w:r>
-        <w:rPr>
-          <w:rFonts w:ascii="微软雅黑" w:eastAsia="微软雅黑" w:hAnsi="微软雅黑"/>
-        </w:rPr>
-        <w:t xml:space="preserve"> value: Person</w:t>
-      </w:r>
-    </w:p>
-    <w:p>
-      <w:pPr>
-        <w:rPr>
-          <w:rFonts w:ascii="微软雅黑" w:eastAsia="微软雅黑" w:hAnsi="微软雅黑"/>
-        </w:rPr>
-      </w:pPr>
-      <w:r>
-        <w:rPr>
-          <w:rFonts w:ascii="微软雅黑" w:eastAsia="微软雅黑" w:hAnsi="微软雅黑"/>
-        </w:rPr>
-        <w:t>});</w:t>
-      </w:r>
-    </w:p>
-    <w:p>
-      <w:pPr>
-        <w:rPr>
-          <w:rFonts w:ascii="微软雅黑" w:eastAsia="微软雅黑" w:hAnsi="微软雅黑"/>
-        </w:rPr>
-      </w:pPr>
-    </w:p>
-    <w:p>
-      <w:pPr>
-        <w:rPr>
-          <w:rFonts w:ascii="微软雅黑" w:eastAsia="微软雅黑" w:hAnsi="微软雅黑"/>
-          <w:b/>
-        </w:rPr>
-      </w:pPr>
-      <w:r>
-        <w:rPr>
-          <w:rFonts w:ascii="微软雅黑" w:eastAsia="微软雅黑" w:hAnsi="微软雅黑" w:hint="eastAsia"/>
-          <w:b/>
-        </w:rPr>
-        <w:t>原型的动态性</w:t>
-      </w:r>
-    </w:p>
-    <w:p>
-      <w:pPr>
-        <w:rPr>
-          <w:rFonts w:ascii="微软雅黑" w:eastAsia="微软雅黑" w:hAnsi="微软雅黑"/>
-        </w:rPr>
-      </w:pPr>
-      <w:r>
-        <w:rPr>
-          <w:rFonts w:ascii="微软雅黑" w:eastAsia="微软雅黑" w:hAnsi="微软雅黑" w:hint="eastAsia"/>
-        </w:rPr>
-        <w:t>由于在原型中查找值的过程是一次搜索，因此我们对原型对象所做的任何修改都能够立即从实例上反映出来——即使是</w:t>
-      </w:r>
-      <w:r>
-        <w:rPr>
-          <w:rFonts w:ascii="微软雅黑" w:eastAsia="微软雅黑" w:hAnsi="微软雅黑" w:hint="eastAsia"/>
-          <w:b/>
-        </w:rPr>
-        <w:t>先创建了实例后修改原型</w:t>
-      </w:r>
-      <w:r>
-        <w:rPr>
-          <w:rFonts w:ascii="微软雅黑" w:eastAsia="微软雅黑" w:hAnsi="微软雅黑" w:hint="eastAsia"/>
-        </w:rPr>
-        <w:t>也照样如此。</w:t>
-      </w:r>
-    </w:p>
-    <w:p>
-      <w:pPr>
-        <w:rPr>
-          <w:rFonts w:ascii="微软雅黑" w:eastAsia="微软雅黑" w:hAnsi="微软雅黑"/>
-        </w:rPr>
-      </w:pPr>
-      <w:r>
-        <w:rPr>
-          <w:rFonts w:ascii="微软雅黑" w:eastAsia="微软雅黑" w:hAnsi="微软雅黑"/>
-        </w:rPr>
-        <w:t>var friend = new Person();</w:t>
-      </w:r>
-    </w:p>
-    <w:p>
-      <w:pPr>
-        <w:rPr>
-          <w:rFonts w:ascii="微软雅黑" w:eastAsia="微软雅黑" w:hAnsi="微软雅黑"/>
-        </w:rPr>
-      </w:pPr>
-      <w:r>
-        <w:rPr>
-          <w:rFonts w:ascii="微软雅黑" w:eastAsia="微软雅黑" w:hAnsi="微软雅黑"/>
-        </w:rPr>
-        <w:t>Person.prototype.sayHi = function(){</w:t>
-      </w:r>
-    </w:p>
-    <w:p>
-      <w:pPr>
-        <w:rPr>
-          <w:rFonts w:ascii="微软雅黑" w:eastAsia="微软雅黑" w:hAnsi="微软雅黑"/>
-        </w:rPr>
-      </w:pPr>
-      <w:r>
-        <w:rPr>
-          <w:rFonts w:ascii="微软雅黑" w:eastAsia="微软雅黑" w:hAnsi="微软雅黑"/>
-        </w:rPr>
-        <w:t xml:space="preserve"> alert("hi");</w:t>
-      </w:r>
-    </w:p>
-    <w:p>
-      <w:pPr>
-        <w:rPr>
-          <w:rFonts w:ascii="微软雅黑" w:eastAsia="微软雅黑" w:hAnsi="微软雅黑"/>
-        </w:rPr>
-      </w:pPr>
-      <w:r>
-        <w:rPr>
-          <w:rFonts w:ascii="微软雅黑" w:eastAsia="微软雅黑" w:hAnsi="微软雅黑"/>
-        </w:rPr>
-        <w:t>};</w:t>
-      </w:r>
-    </w:p>
-    <w:p>
-      <w:pPr>
-        <w:rPr>
-          <w:rFonts w:ascii="微软雅黑" w:eastAsia="微软雅黑" w:hAnsi="微软雅黑"/>
-        </w:rPr>
-      </w:pPr>
-      <w:r>
-        <w:rPr>
-          <w:rFonts w:ascii="微软雅黑" w:eastAsia="微软雅黑" w:hAnsi="微软雅黑" w:hint="eastAsia"/>
-        </w:rPr>
-        <w:t>friend.sayHi(); //"hi"（没有问题！）</w:t>
-      </w:r>
-    </w:p>
-    <w:p>
-      <w:pPr>
-        <w:rPr>
-          <w:rFonts w:ascii="微软雅黑" w:eastAsia="微软雅黑" w:hAnsi="微软雅黑"/>
-        </w:rPr>
-      </w:pPr>
-    </w:p>
-    <w:p>
-      <w:pPr>
-        <w:rPr>
-          <w:rFonts w:ascii="微软雅黑" w:eastAsia="微软雅黑" w:hAnsi="微软雅黑"/>
-        </w:rPr>
-      </w:pPr>
-      <w:r>
-        <w:rPr>
-          <w:rFonts w:ascii="微软雅黑" w:eastAsia="微软雅黑" w:hAnsi="微软雅黑" w:hint="eastAsia"/>
-        </w:rPr>
-        <w:t>但如果是重写整个原型对象，那么情况就不一样了。我们知道，调用构造函数时会为实例添加一个指向最初原型的[[Prototype]]指针，而把原型修改为另外一个对象就等于切断了构造函数与最初原型之间的联系。</w:t>
-      </w:r>
-    </w:p>
-    <w:p>
-      <w:pPr>
-        <w:rPr>
-          <w:rFonts w:ascii="微软雅黑" w:eastAsia="微软雅黑" w:hAnsi="微软雅黑"/>
-        </w:rPr>
-      </w:pPr>
-      <w:r>
-        <w:rPr>
-          <w:rFonts w:ascii="微软雅黑" w:eastAsia="微软雅黑" w:hAnsi="微软雅黑"/>
-        </w:rPr>
-        <w:t>function Person(){</w:t>
-      </w:r>
-    </w:p>
-    <w:p>
-      <w:pPr>
-        <w:rPr>
-          <w:rFonts w:ascii="微软雅黑" w:eastAsia="微软雅黑" w:hAnsi="微软雅黑"/>
-        </w:rPr>
-      </w:pPr>
-      <w:r>
-        <w:rPr>
-          <w:rFonts w:ascii="微软雅黑" w:eastAsia="微软雅黑" w:hAnsi="微软雅黑"/>
-        </w:rPr>
-        <w:lastRenderedPageBreak/>
-        <w:t>}</w:t>
-      </w:r>
-    </w:p>
-    <w:p>
-      <w:pPr>
-        <w:rPr>
-          <w:rFonts w:ascii="微软雅黑" w:eastAsia="微软雅黑" w:hAnsi="微软雅黑"/>
-        </w:rPr>
-      </w:pPr>
-      <w:r>
-        <w:rPr>
-          <w:rFonts w:ascii="微软雅黑" w:eastAsia="微软雅黑" w:hAnsi="微软雅黑"/>
-        </w:rPr>
-        <w:t>var friend = new Person();</w:t>
-      </w:r>
-    </w:p>
-    <w:p>
-      <w:pPr>
-        <w:rPr>
-          <w:rFonts w:ascii="微软雅黑" w:eastAsia="微软雅黑" w:hAnsi="微软雅黑"/>
-        </w:rPr>
-      </w:pPr>
-    </w:p>
-    <w:p>
-      <w:pPr>
-        <w:rPr>
-          <w:rFonts w:ascii="微软雅黑" w:eastAsia="微软雅黑" w:hAnsi="微软雅黑"/>
-        </w:rPr>
-      </w:pPr>
-      <w:r>
-        <w:rPr>
-          <w:rFonts w:ascii="微软雅黑" w:eastAsia="微软雅黑" w:hAnsi="微软雅黑"/>
-        </w:rPr>
-        <w:t>Person.prototype = {</w:t>
-      </w:r>
-    </w:p>
-    <w:p>
-      <w:pPr>
-        <w:rPr>
-          <w:rFonts w:ascii="微软雅黑" w:eastAsia="微软雅黑" w:hAnsi="微软雅黑"/>
-        </w:rPr>
-      </w:pPr>
-      <w:r>
-        <w:rPr>
-          <w:rFonts w:ascii="微软雅黑" w:eastAsia="微软雅黑" w:hAnsi="微软雅黑"/>
-        </w:rPr>
-        <w:t>sayName : function () {</w:t>
-      </w:r>
-    </w:p>
-    <w:p>
-      <w:pPr>
-        <w:rPr>
-          <w:rFonts w:ascii="微软雅黑" w:eastAsia="微软雅黑" w:hAnsi="微软雅黑"/>
-        </w:rPr>
-      </w:pPr>
-      <w:r>
-        <w:rPr>
-          <w:rFonts w:ascii="微软雅黑" w:eastAsia="微软雅黑" w:hAnsi="微软雅黑"/>
-        </w:rPr>
-        <w:t xml:space="preserve"> alert(this.name);</w:t>
-      </w:r>
-    </w:p>
-    <w:p>
-      <w:pPr>
-        <w:rPr>
-          <w:rFonts w:ascii="微软雅黑" w:eastAsia="微软雅黑" w:hAnsi="微软雅黑"/>
-        </w:rPr>
-      </w:pPr>
-      <w:r>
-        <w:rPr>
-          <w:rFonts w:ascii="微软雅黑" w:eastAsia="微软雅黑" w:hAnsi="微软雅黑"/>
-        </w:rPr>
-        <w:t xml:space="preserve"> }</w:t>
-      </w:r>
-    </w:p>
-    <w:p>
-      <w:pPr>
-        <w:rPr>
-          <w:rFonts w:ascii="微软雅黑" w:eastAsia="微软雅黑" w:hAnsi="微软雅黑"/>
-        </w:rPr>
-      </w:pPr>
-      <w:r>
-        <w:rPr>
-          <w:rFonts w:ascii="微软雅黑" w:eastAsia="微软雅黑" w:hAnsi="微软雅黑"/>
-        </w:rPr>
-        <w:t>};</w:t>
-      </w:r>
-    </w:p>
-    <w:p>
-      <w:pPr>
-        <w:rPr>
-          <w:rFonts w:ascii="微软雅黑" w:eastAsia="微软雅黑" w:hAnsi="微软雅黑"/>
-        </w:rPr>
-      </w:pPr>
-      <w:r>
-        <w:rPr>
-          <w:rFonts w:ascii="微软雅黑" w:eastAsia="微软雅黑" w:hAnsi="微软雅黑"/>
-        </w:rPr>
-        <w:t>friend.sayName(); //error</w:t>
-      </w:r>
-    </w:p>
-    <w:p>
-      <w:pPr>
-        <w:rPr>
-          <w:rFonts w:ascii="微软雅黑" w:eastAsia="微软雅黑" w:hAnsi="微软雅黑"/>
-        </w:rPr>
-      </w:pPr>
-    </w:p>
-    <w:p>
-      <w:pPr>
-        <w:rPr>
-          <w:rFonts w:ascii="微软雅黑" w:eastAsia="微软雅黑" w:hAnsi="微软雅黑"/>
-          <w:b/>
-        </w:rPr>
-      </w:pPr>
-      <w:r>
-        <w:rPr>
-          <w:rFonts w:ascii="微软雅黑" w:eastAsia="微软雅黑" w:hAnsi="微软雅黑" w:hint="eastAsia"/>
-          <w:b/>
-        </w:rPr>
-        <w:t>原生对象的原型</w:t>
-      </w:r>
-    </w:p>
-    <w:p>
-      <w:pPr>
-        <w:rPr>
-          <w:rFonts w:ascii="微软雅黑" w:eastAsia="微软雅黑" w:hAnsi="微软雅黑"/>
-        </w:rPr>
-      </w:pPr>
-      <w:r>
-        <w:rPr>
-          <w:rFonts w:ascii="微软雅黑" w:eastAsia="微软雅黑" w:hAnsi="微软雅黑" w:hint="eastAsia"/>
-        </w:rPr>
-        <w:t>原型模式的重要性不仅体现在创建自定义类型方面，就连所有原生的引用类型，都是采用这种模式创建的。所有原生引用类型（Object、Array、String，等等）都在其构造函数的原型上定义了方法。</w:t>
-      </w:r>
-      <w:r>
-        <w:rPr>
-          <w:rFonts w:ascii="微软雅黑" w:eastAsia="微软雅黑" w:hAnsi="微软雅黑" w:hint="eastAsia"/>
-        </w:rPr>
-        <w:t>通过原生对象的原型，不仅可以取得所有默认方法的引用，而且也可以定义新方法。</w:t>
-      </w:r>
-    </w:p>
-    <w:p>
-      <w:pPr>
-        <w:rPr>
-          <w:rFonts w:ascii="微软雅黑" w:eastAsia="微软雅黑" w:hAnsi="微软雅黑"/>
-        </w:rPr>
-      </w:pPr>
-      <w:r>
-        <w:rPr>
-          <w:rFonts w:ascii="微软雅黑" w:eastAsia="微软雅黑" w:hAnsi="微软雅黑"/>
-        </w:rPr>
-        <w:t>String.prototype.startsWith = function (text) {</w:t>
-      </w:r>
-    </w:p>
-    <w:p>
-      <w:pPr>
-        <w:rPr>
-          <w:rFonts w:ascii="微软雅黑" w:eastAsia="微软雅黑" w:hAnsi="微软雅黑"/>
-        </w:rPr>
-      </w:pPr>
-      <w:r>
-        <w:rPr>
-          <w:rFonts w:ascii="微软雅黑" w:eastAsia="微软雅黑" w:hAnsi="微软雅黑"/>
-        </w:rPr>
-        <w:t xml:space="preserve"> return this.indexOf(text) == 0;</w:t>
-      </w:r>
-    </w:p>
-    <w:p>
-      <w:pPr>
-        <w:rPr>
-          <w:rFonts w:ascii="微软雅黑" w:eastAsia="微软雅黑" w:hAnsi="微软雅黑"/>
-        </w:rPr>
-      </w:pPr>
-      <w:r>
-        <w:rPr>
-          <w:rFonts w:ascii="微软雅黑" w:eastAsia="微软雅黑" w:hAnsi="微软雅黑"/>
-        </w:rPr>
-        <w:t>};</w:t>
-      </w:r>
-    </w:p>
-    <w:p>
-      <w:pPr>
-        <w:rPr>
-          <w:rFonts w:ascii="微软雅黑" w:eastAsia="微软雅黑" w:hAnsi="微软雅黑"/>
-        </w:rPr>
-      </w:pPr>
-      <w:r>
-        <w:rPr>
-          <w:rFonts w:ascii="微软雅黑" w:eastAsia="微软雅黑" w:hAnsi="微软雅黑"/>
-        </w:rPr>
-        <w:t>var msg = "Hello world!";</w:t>
-      </w:r>
-    </w:p>
-    <w:p>
-      <w:pPr>
-        <w:rPr>
-          <w:rFonts w:ascii="微软雅黑" w:eastAsia="微软雅黑" w:hAnsi="微软雅黑"/>
-        </w:rPr>
-      </w:pPr>
-      <w:r>
-        <w:rPr>
-          <w:rFonts w:ascii="微软雅黑" w:eastAsia="微软雅黑" w:hAnsi="微软雅黑"/>
-        </w:rPr>
-        <w:t>alert(msg.startsWith("Hello")); //true</w:t>
-      </w:r>
-    </w:p>
-    <w:p>
-      <w:pPr>
-        <w:rPr>
-          <w:rFonts w:ascii="微软雅黑" w:eastAsia="微软雅黑" w:hAnsi="微软雅黑"/>
-        </w:rPr>
-      </w:pPr>
-    </w:p>
-    <w:p>
-      <w:pPr>
-        <w:rPr>
-          <w:rFonts w:ascii="微软雅黑" w:eastAsia="微软雅黑" w:hAnsi="微软雅黑"/>
-          <w:b/>
-        </w:rPr>
-      </w:pPr>
-      <w:r>
-        <w:rPr>
-          <w:rFonts w:ascii="微软雅黑" w:eastAsia="微软雅黑" w:hAnsi="微软雅黑" w:hint="eastAsia"/>
-          <w:b/>
-        </w:rPr>
-        <w:t>原型对象的问题</w:t>
-      </w:r>
-    </w:p>
-    <w:p>
-      <w:pPr>
-        <w:rPr>
-          <w:rFonts w:ascii="微软雅黑" w:eastAsia="微软雅黑" w:hAnsi="微软雅黑"/>
-        </w:rPr>
-      </w:pPr>
-      <w:r>
-        <w:rPr>
-          <w:rFonts w:ascii="微软雅黑" w:eastAsia="微软雅黑" w:hAnsi="微软雅黑" w:hint="eastAsia"/>
-        </w:rPr>
-        <w:lastRenderedPageBreak/>
-        <w:t>原型模式也不是没有缺点。首先，它省略了为构造函数传递初始化参数这一环节，结果所有实例在默认情况下都将取得相同的属性值。虽然这会在某种程度上带来一些不方便，但还不是原型的最大问题。原型模式的最大问题是由其共享的本性所导致的。</w:t>
+        <w:t>实例在默认情况下都将取得相同的属性值。虽然这会在某种程度上带来一些不方便，但还不是原型的最大问题。原型模式的最大问题是由其共享的本性所导致的。</w:t>
       </w:r>
     </w:p>
     <w:p>
@@ -4671,20 +4673,20 @@
         <w:rPr>
           <w:rFonts w:ascii="微软雅黑" w:eastAsia="微软雅黑" w:hAnsi="微软雅黑" w:hint="eastAsia"/>
         </w:rPr>
+        <w:t>动态原型模式</w:t>
+      </w:r>
+    </w:p>
+    <w:p>
+      <w:pPr>
+        <w:rPr>
+          <w:rFonts w:ascii="微软雅黑" w:eastAsia="微软雅黑" w:hAnsi="微软雅黑"/>
+        </w:rPr>
+      </w:pPr>
+      <w:r>
+        <w:rPr>
+          <w:rFonts w:ascii="微软雅黑" w:eastAsia="微软雅黑" w:hAnsi="微软雅黑" w:hint="eastAsia"/>
+        </w:rPr>
         <w:lastRenderedPageBreak/>
-        <w:t>动态原型模式</w:t>
-      </w:r>
-    </w:p>
-    <w:p>
-      <w:pPr>
-        <w:rPr>
-          <w:rFonts w:ascii="微软雅黑" w:eastAsia="微软雅黑" w:hAnsi="微软雅黑"/>
-        </w:rPr>
-      </w:pPr>
-      <w:r>
-        <w:rPr>
-          <w:rFonts w:ascii="微软雅黑" w:eastAsia="微软雅黑" w:hAnsi="微软雅黑" w:hint="eastAsia"/>
-        </w:rPr>
         <w:t>这里只在 sayName()方法不存在的情况下，才会将它添加到原型中。这段代码只会在初次调用构造函数时才会执行。此后，原型已经完成初始化，不需要再做什么修改了。不过要记住，这里对原型所做的修改，能够立即在所有实例中得到反映。</w:t>
       </w:r>
     </w:p>
@@ -4942,20 +4944,20 @@
         <w:rPr>
           <w:rFonts w:ascii="微软雅黑" w:eastAsia="微软雅黑" w:hAnsi="微软雅黑"/>
         </w:rPr>
+        <w:t xml:space="preserve"> o.age = age;</w:t>
+      </w:r>
+    </w:p>
+    <w:p>
+      <w:pPr>
+        <w:rPr>
+          <w:rFonts w:ascii="微软雅黑" w:eastAsia="微软雅黑" w:hAnsi="微软雅黑"/>
+        </w:rPr>
+      </w:pPr>
+      <w:r>
+        <w:rPr>
+          <w:rFonts w:ascii="微软雅黑" w:eastAsia="微软雅黑" w:hAnsi="微软雅黑"/>
+        </w:rPr>
         <w:lastRenderedPageBreak/>
-        <w:t xml:space="preserve"> o.age = age;</w:t>
-      </w:r>
-    </w:p>
-    <w:p>
-      <w:pPr>
-        <w:rPr>
-          <w:rFonts w:ascii="微软雅黑" w:eastAsia="微软雅黑" w:hAnsi="微软雅黑"/>
-        </w:rPr>
-      </w:pPr>
-      <w:r>
-        <w:rPr>
-          <w:rFonts w:ascii="微软雅黑" w:eastAsia="微软雅黑" w:hAnsi="微软雅黑"/>
-        </w:rPr>
         <w:t xml:space="preserve"> o.job = job;</w:t>
       </w:r>
     </w:p>
@@ -5177,6 +5179,7 @@
         <w:rPr>
           <w:rFonts w:ascii="微软雅黑" w:eastAsia="微软雅黑" w:hAnsi="微软雅黑" w:hint="eastAsia"/>
         </w:rPr>
+        <w:lastRenderedPageBreak/>
         <w:t>//可以在这里定义私有变量和函数</w:t>
       </w:r>
     </w:p>
@@ -5402,20 +5405,20 @@
         <w:rPr>
           <w:rFonts w:ascii="微软雅黑" w:eastAsia="微软雅黑" w:hAnsi="微软雅黑"/>
         </w:rPr>
+        <w:t xml:space="preserve"> this.property = true;</w:t>
+      </w:r>
+    </w:p>
+    <w:p>
+      <w:pPr>
+        <w:rPr>
+          <w:rFonts w:ascii="微软雅黑" w:eastAsia="微软雅黑" w:hAnsi="微软雅黑"/>
+        </w:rPr>
+      </w:pPr>
+      <w:r>
+        <w:rPr>
+          <w:rFonts w:ascii="微软雅黑" w:eastAsia="微软雅黑" w:hAnsi="微软雅黑"/>
+        </w:rPr>
         <w:lastRenderedPageBreak/>
-        <w:t xml:space="preserve"> this.property = true;</w:t>
-      </w:r>
-    </w:p>
-    <w:p>
-      <w:pPr>
-        <w:rPr>
-          <w:rFonts w:ascii="微软雅黑" w:eastAsia="微软雅黑" w:hAnsi="微软雅黑"/>
-        </w:rPr>
-      </w:pPr>
-      <w:r>
-        <w:rPr>
-          <w:rFonts w:ascii="微软雅黑" w:eastAsia="微软雅黑" w:hAnsi="微软雅黑"/>
-        </w:rPr>
         <w:t>}</w:t>
       </w:r>
     </w:p>
@@ -5647,7 +5650,7 @@
                     </pic:cNvPicPr>
                   </pic:nvPicPr>
                   <pic:blipFill>
-                    <a:blip r:embed="rId8"/>
+                    <a:blip r:embed="rId8" cstate="print"/>
                     <a:srcRect/>
                     <a:stretch>
                       <a:fillRect/>
@@ -5753,7 +5756,7 @@
                     </pic:cNvPicPr>
                   </pic:nvPicPr>
                   <pic:blipFill>
-                    <a:blip r:embed="rId9"/>
+                    <a:blip r:embed="rId9" cstate="print"/>
                     <a:srcRect/>
                     <a:stretch>
                       <a:fillRect/>
@@ -7453,8 +7456,8 @@
           <w:rFonts w:ascii="微软雅黑" w:eastAsia="微软雅黑" w:hAnsi="微软雅黑"/>
         </w:rPr>
       </w:pPr>
-      <w:bookmarkStart w:id="12" w:name="OLE_LINK1"/>
-      <w:bookmarkStart w:id="13" w:name="OLE_LINK2"/>
+      <w:bookmarkStart w:id="14" w:name="OLE_LINK1"/>
+      <w:bookmarkStart w:id="15" w:name="OLE_LINK2"/>
       <w:r>
         <w:rPr>
           <w:rFonts w:ascii="微软雅黑" w:eastAsia="微软雅黑" w:hAnsi="微软雅黑"/>
@@ -7514,8 +7517,8 @@
         <w:t>}</w:t>
       </w:r>
     </w:p>
-    <w:bookmarkEnd w:id="12"/>
-    <w:bookmarkEnd w:id="13"/>
+    <w:bookmarkEnd w:id="14"/>
+    <w:bookmarkEnd w:id="15"/>
     <w:p>
       <w:pPr>
         <w:rPr>
@@ -8108,7 +8111,7 @@
                     </pic:cNvPicPr>
                   </pic:nvPicPr>
                   <pic:blipFill>
-                    <a:blip r:embed="rId10"/>
+                    <a:blip r:embed="rId10" cstate="print"/>
                     <a:srcRect/>
                     <a:stretch>
                       <a:fillRect/>
@@ -8486,8 +8489,8 @@
           <w:rFonts w:ascii="微软雅黑" w:eastAsia="微软雅黑" w:hAnsi="微软雅黑"/>
         </w:rPr>
       </w:pPr>
-      <w:bookmarkStart w:id="14" w:name="OLE_LINK3"/>
-      <w:bookmarkStart w:id="15" w:name="OLE_LINK4"/>
+      <w:bookmarkStart w:id="16" w:name="OLE_LINK3"/>
+      <w:bookmarkStart w:id="17" w:name="OLE_LINK4"/>
       <w:r>
         <w:rPr>
           <w:rFonts w:ascii="微软雅黑" w:eastAsia="微软雅黑" w:hAnsi="微软雅黑"/>
@@ -8548,8 +8551,8 @@
         <w:t>}</w:t>
       </w:r>
     </w:p>
-    <w:bookmarkEnd w:id="14"/>
-    <w:bookmarkEnd w:id="15"/>
+    <w:bookmarkEnd w:id="16"/>
+    <w:bookmarkEnd w:id="17"/>
     <w:p>
       <w:pPr>
         <w:rPr>
@@ -8575,8 +8578,8 @@
           <w:rFonts w:ascii="微软雅黑" w:eastAsia="微软雅黑" w:hAnsi="微软雅黑"/>
         </w:rPr>
       </w:pPr>
-      <w:bookmarkStart w:id="16" w:name="OLE_LINK5"/>
-      <w:bookmarkStart w:id="17" w:name="OLE_LINK6"/>
+      <w:bookmarkStart w:id="18" w:name="OLE_LINK5"/>
+      <w:bookmarkStart w:id="19" w:name="OLE_LINK6"/>
       <w:r>
         <w:rPr>
           <w:rFonts w:ascii="微软雅黑" w:eastAsia="微软雅黑" w:hAnsi="微软雅黑"/>
@@ -8776,8 +8779,8 @@
         <w:t>};</w:t>
       </w:r>
     </w:p>
-    <w:bookmarkEnd w:id="16"/>
-    <w:bookmarkEnd w:id="17"/>
+    <w:bookmarkEnd w:id="18"/>
+    <w:bookmarkEnd w:id="19"/>
     <w:p>
       <w:pPr>
         <w:rPr>
@@ -8806,7 +8809,7 @@
     <w:p>
       <w:pPr>
         <w:rPr>
-          <w:rFonts w:ascii="微软雅黑" w:eastAsia="微软雅黑" w:hAnsi="微软雅黑" w:hint="eastAsia"/>
+          <w:rFonts w:ascii="微软雅黑" w:eastAsia="微软雅黑" w:hAnsi="微软雅黑"/>
         </w:rPr>
       </w:pPr>
     </w:p>
@@ -8963,14 +8966,14 @@
 
 <file path=word/endnotes.xml><?xml version="1.0" encoding="utf-8"?>
 <w:endnotes xmlns:ve="http://schemas.openxmlformats.org/markup-compatibility/2006" xmlns:o="urn:schemas-microsoft-com:office:office" xmlns:r="http://schemas.openxmlformats.org/officeDocument/2006/relationships" xmlns:m="http://schemas.openxmlformats.org/officeDocument/2006/math" xmlns:v="urn:schemas-microsoft-com:vml" xmlns:wp="http://schemas.openxmlformats.org/drawingml/2006/wordprocessingDrawing" xmlns:w10="urn:schemas-microsoft-com:office:word" xmlns:w="http://schemas.openxmlformats.org/wordprocessingml/2006/main" xmlns:wne="http://schemas.microsoft.com/office/word/2006/wordml">
-  <w:endnote w:type="separator" w:id="0">
+  <w:endnote w:type="separator" w:id="-1">
     <w:p>
       <w:r>
         <w:separator/>
       </w:r>
     </w:p>
   </w:endnote>
-  <w:endnote w:type="continuationSeparator" w:id="1">
+  <w:endnote w:type="continuationSeparator" w:id="0">
     <w:p>
       <w:r>
         <w:continuationSeparator/>
@@ -8982,14 +8985,14 @@
 
 <file path=word/footnotes.xml><?xml version="1.0" encoding="utf-8"?>
 <w:footnotes xmlns:ve="http://schemas.openxmlformats.org/markup-compatibility/2006" xmlns:o="urn:schemas-microsoft-com:office:office" xmlns:r="http://schemas.openxmlformats.org/officeDocument/2006/relationships" xmlns:m="http://schemas.openxmlformats.org/officeDocument/2006/math" xmlns:v="urn:schemas-microsoft-com:vml" xmlns:wp="http://schemas.openxmlformats.org/drawingml/2006/wordprocessingDrawing" xmlns:w10="urn:schemas-microsoft-com:office:word" xmlns:w="http://schemas.openxmlformats.org/wordprocessingml/2006/main" xmlns:wne="http://schemas.microsoft.com/office/word/2006/wordml">
-  <w:footnote w:type="separator" w:id="0">
+  <w:footnote w:type="separator" w:id="-1">
     <w:p>
       <w:r>
         <w:separator/>
       </w:r>
     </w:p>
   </w:footnote>
-  <w:footnote w:type="continuationSeparator" w:id="1">
+  <w:footnote w:type="continuationSeparator" w:id="0">
     <w:p>
       <w:r>
         <w:continuationSeparator/>
